--- a/2017/Декабрь/26.12/Османов  РЭ.docx
+++ b/2017/Декабрь/26.12/Османов  РЭ.docx
@@ -8,11 +8,15 @@
         <w:ind w:left="-567" w:right="-58"/>
         <w:rPr>
           <w:b w:val="0"/>
+          <w:sz w:val="24"/>
+          <w:szCs w:val="24"/>
         </w:rPr>
       </w:pPr>
       <w:r>
         <w:rPr>
           <w:b w:val="0"/>
+          <w:sz w:val="24"/>
+          <w:szCs w:val="24"/>
         </w:rPr>
         <w:t>Выписной эпикриз</w:t>
       </w:r>
@@ -23,15 +27,29 @@
         <w:ind w:left="-567"/>
         <w:rPr>
           <w:b/>
+          <w:sz w:val="24"/>
+          <w:szCs w:val="24"/>
         </w:rPr>
       </w:pPr>
       <w:r>
+        <w:rPr>
+          <w:sz w:val="24"/>
+          <w:szCs w:val="24"/>
+        </w:rPr>
         <w:t xml:space="preserve">Из истории болезни № </w:t>
       </w:r>
       <w:r>
+        <w:rPr>
+          <w:sz w:val="24"/>
+          <w:szCs w:val="24"/>
+        </w:rPr>
         <w:t xml:space="preserve"> </w:t>
       </w:r>
       <w:r>
+        <w:rPr>
+          <w:sz w:val="24"/>
+          <w:szCs w:val="24"/>
+        </w:rPr>
         <w:t>1785</w:t>
       </w:r>
     </w:p>
@@ -39,15 +57,31 @@
       <w:pPr>
         <w:pStyle w:val="5"/>
         <w:ind w:left="-567"/>
+        <w:rPr>
+          <w:sz w:val="24"/>
+          <w:szCs w:val="24"/>
+        </w:rPr>
       </w:pPr>
       <w:r>
+        <w:rPr>
+          <w:sz w:val="24"/>
+          <w:szCs w:val="24"/>
+        </w:rPr>
         <w:t xml:space="preserve">Ф.И.О: </w:t>
       </w:r>
       <w:r>
+        <w:rPr>
+          <w:sz w:val="24"/>
+          <w:szCs w:val="24"/>
+        </w:rPr>
         <w:t xml:space="preserve">Османов Ринат </w:t>
       </w:r>
       <w:proofErr w:type="spellStart"/>
       <w:r>
+        <w:rPr>
+          <w:sz w:val="24"/>
+          <w:szCs w:val="24"/>
+        </w:rPr>
         <w:t>Эстерович</w:t>
       </w:r>
       <w:proofErr w:type="spellEnd"/>
@@ -57,35 +91,29 @@
         <w:ind w:left="-567"/>
         <w:jc w:val="both"/>
         <w:rPr>
-          <w:sz w:val="28"/>
-          <w:szCs w:val="20"/>
           <w:lang w:val="ru-RU"/>
         </w:rPr>
       </w:pPr>
       <w:r>
         <w:rPr>
-          <w:sz w:val="28"/>
           <w:lang w:val="ru-RU"/>
         </w:rPr>
         <w:t>Год рождения:</w:t>
       </w:r>
       <w:r>
         <w:rPr>
-          <w:sz w:val="28"/>
           <w:lang w:val="ru-RU"/>
         </w:rPr>
         <w:t xml:space="preserve"> </w:t>
       </w:r>
       <w:r>
         <w:rPr>
-          <w:sz w:val="28"/>
           <w:lang w:val="ru-RU"/>
         </w:rPr>
         <w:t>19</w:t>
       </w:r>
       <w:r>
         <w:rPr>
-          <w:sz w:val="28"/>
           <w:lang w:val="ru-RU"/>
         </w:rPr>
         <w:t>73</w:t>
@@ -96,13 +124,11 @@
         <w:ind w:left="-567"/>
         <w:jc w:val="both"/>
         <w:rPr>
-          <w:sz w:val="28"/>
           <w:lang w:val="ru-RU"/>
         </w:rPr>
       </w:pPr>
       <w:r>
         <w:rPr>
-          <w:sz w:val="28"/>
           <w:lang w:val="ru-RU"/>
         </w:rPr>
         <w:t xml:space="preserve">Место жительства: </w:t>
@@ -110,7 +136,6 @@
       <w:proofErr w:type="gramStart"/>
       <w:r>
         <w:rPr>
-          <w:sz w:val="28"/>
           <w:lang w:val="ru-RU"/>
         </w:rPr>
         <w:t>Мелитопольский</w:t>
@@ -118,14 +143,12 @@
       <w:proofErr w:type="gramEnd"/>
       <w:r>
         <w:rPr>
-          <w:sz w:val="28"/>
           <w:lang w:val="ru-RU"/>
         </w:rPr>
         <w:t xml:space="preserve">, с. Константиновка ул. Комсомольская 5 </w:t>
       </w:r>
       <w:r>
         <w:rPr>
-          <w:sz w:val="28"/>
           <w:lang w:val="ru-RU"/>
         </w:rPr>
         <w:tab/>
@@ -136,21 +159,17 @@
         <w:ind w:left="-567"/>
         <w:jc w:val="both"/>
         <w:rPr>
-          <w:sz w:val="28"/>
-          <w:szCs w:val="20"/>
           <w:lang w:val="ru-RU"/>
         </w:rPr>
       </w:pPr>
       <w:r>
         <w:rPr>
-          <w:sz w:val="28"/>
           <w:lang w:val="ru-RU"/>
         </w:rPr>
         <w:t xml:space="preserve">Место работы: </w:t>
       </w:r>
       <w:r>
         <w:rPr>
-          <w:sz w:val="28"/>
           <w:lang w:val="ru-RU"/>
         </w:rPr>
         <w:t>н/</w:t>
@@ -158,7 +177,6 @@
       <w:proofErr w:type="gramStart"/>
       <w:r>
         <w:rPr>
-          <w:sz w:val="28"/>
           <w:lang w:val="ru-RU"/>
         </w:rPr>
         <w:t>р</w:t>
@@ -166,7 +184,6 @@
       <w:proofErr w:type="gramEnd"/>
       <w:r>
         <w:rPr>
-          <w:sz w:val="28"/>
           <w:lang w:val="ru-RU"/>
         </w:rPr>
         <w:t xml:space="preserve">, </w:t>
@@ -174,7 +191,6 @@
       <w:proofErr w:type="spellStart"/>
       <w:r>
         <w:rPr>
-          <w:sz w:val="28"/>
           <w:lang w:val="ru-RU"/>
         </w:rPr>
         <w:t>инв</w:t>
@@ -182,7 +198,6 @@
       <w:proofErr w:type="spellEnd"/>
       <w:r>
         <w:rPr>
-          <w:sz w:val="28"/>
           <w:lang w:val="ru-RU"/>
         </w:rPr>
         <w:t xml:space="preserve"> Ш </w:t>
@@ -190,7 +205,6 @@
       <w:proofErr w:type="spellStart"/>
       <w:r>
         <w:rPr>
-          <w:sz w:val="28"/>
           <w:lang w:val="ru-RU"/>
         </w:rPr>
         <w:t>гр</w:t>
@@ -198,7 +212,6 @@
       <w:proofErr w:type="spellEnd"/>
       <w:r>
         <w:rPr>
-          <w:sz w:val="28"/>
           <w:lang w:val="ru-RU"/>
         </w:rPr>
         <w:t xml:space="preserve"> </w:t>
@@ -209,14 +222,12 @@
         <w:ind w:left="-567"/>
         <w:jc w:val="both"/>
         <w:rPr>
-          <w:sz w:val="28"/>
           <w:lang w:val="ru-RU"/>
         </w:rPr>
       </w:pPr>
       <w:sdt>
         <w:sdtPr>
           <w:rPr>
-            <w:sz w:val="28"/>
             <w:lang w:val="ru-RU"/>
           </w:rPr>
           <w:id w:val="-898747501"/>
@@ -232,7 +243,6 @@
         <w:sdtContent>
           <w:r>
             <w:rPr>
-              <w:sz w:val="28"/>
               <w:lang w:val="ru-RU"/>
             </w:rPr>
             <w:t xml:space="preserve">Находился </w:t>
@@ -241,79 +251,60 @@
       </w:sdt>
       <w:r>
         <w:rPr>
-          <w:sz w:val="28"/>
           <w:lang w:val="ru-RU"/>
         </w:rPr>
         <w:t xml:space="preserve"> на лечении с </w:t>
       </w:r>
       <w:r>
         <w:rPr>
-          <w:sz w:val="28"/>
           <w:lang w:val="ru-RU"/>
         </w:rPr>
         <w:t xml:space="preserve">  </w:t>
       </w:r>
       <w:r>
         <w:rPr>
-          <w:sz w:val="28"/>
-          <w:lang w:val="ru-RU"/>
-        </w:rPr>
-        <w:t>24</w:t>
-      </w:r>
-      <w:r>
-        <w:rPr>
-          <w:sz w:val="28"/>
+          <w:lang w:val="ru-RU"/>
+        </w:rPr>
+        <w:t>18</w:t>
+      </w:r>
+      <w:r>
+        <w:rPr>
           <w:lang w:val="ru-RU"/>
         </w:rPr>
         <w:t>.</w:t>
       </w:r>
       <w:r>
         <w:rPr>
-          <w:sz w:val="28"/>
           <w:lang w:val="ru-RU"/>
         </w:rPr>
         <w:t>12.17</w:t>
       </w:r>
       <w:r>
         <w:rPr>
-          <w:sz w:val="28"/>
           <w:lang w:val="ru-RU"/>
         </w:rPr>
         <w:t xml:space="preserve"> по   </w:t>
       </w:r>
       <w:r>
         <w:rPr>
-          <w:sz w:val="28"/>
-          <w:lang w:val="ru-RU"/>
-        </w:rPr>
-        <w:t>2</w:t>
-      </w:r>
-      <w:bookmarkStart w:id="0" w:name="_GoBack"/>
-      <w:bookmarkEnd w:id="0"/>
-      <w:r>
-        <w:rPr>
-          <w:sz w:val="28"/>
-          <w:lang w:val="ru-RU"/>
-        </w:rPr>
-        <w:t>9</w:t>
-      </w:r>
-      <w:r>
-        <w:rPr>
-          <w:sz w:val="28"/>
+          <w:lang w:val="ru-RU"/>
+        </w:rPr>
+        <w:t>30</w:t>
+      </w:r>
+      <w:r>
+        <w:rPr>
           <w:lang w:val="ru-RU"/>
         </w:rPr>
         <w:t>.</w:t>
       </w:r>
       <w:r>
         <w:rPr>
-          <w:sz w:val="28"/>
           <w:lang w:val="ru-RU"/>
         </w:rPr>
         <w:t>12.17</w:t>
       </w:r>
       <w:r>
         <w:rPr>
-          <w:sz w:val="28"/>
           <w:lang w:val="ru-RU"/>
         </w:rPr>
         <w:t xml:space="preserve"> в </w:t>
@@ -321,7 +312,6 @@
       <w:sdt>
         <w:sdtPr>
           <w:rPr>
-            <w:sz w:val="28"/>
             <w:lang w:val="ru-RU"/>
           </w:rPr>
           <w:id w:val="-690990251"/>
@@ -337,7 +327,6 @@
         <w:sdtContent>
           <w:r>
             <w:rPr>
-              <w:sz w:val="28"/>
               <w:lang w:val="ru-RU"/>
             </w:rPr>
             <w:t>энд.</w:t>
@@ -346,7 +335,6 @@
       </w:sdt>
       <w:r>
         <w:rPr>
-          <w:sz w:val="28"/>
           <w:lang w:val="ru-RU"/>
         </w:rPr>
         <w:t xml:space="preserve">  отд.</w:t>
@@ -357,15 +345,12 @@
         <w:ind w:left="-567"/>
         <w:jc w:val="both"/>
         <w:rPr>
-          <w:sz w:val="28"/>
-          <w:szCs w:val="28"/>
+          <w:color w:val="4F6228" w:themeColor="accent3" w:themeShade="80"/>
           <w:lang w:val="ru-RU"/>
         </w:rPr>
       </w:pPr>
       <w:r>
         <w:rPr>
-          <w:sz w:val="28"/>
-          <w:szCs w:val="28"/>
           <w:u w:val="single"/>
           <w:lang w:val="ru-RU"/>
         </w:rPr>
@@ -373,60 +358,26 @@
       </w:r>
       <w:r>
         <w:rPr>
-          <w:sz w:val="28"/>
-          <w:szCs w:val="28"/>
           <w:lang w:val="ru-RU"/>
         </w:rPr>
         <w:t>:</w:t>
       </w:r>
-      <w:bookmarkStart w:id="1" w:name="дз"/>
-      <w:bookmarkEnd w:id="1"/>
-      <w:r>
-        <w:rPr>
-          <w:sz w:val="28"/>
-          <w:szCs w:val="28"/>
-          <w:lang w:val="ru-RU"/>
-        </w:rPr>
-        <w:t xml:space="preserve">  </w:t>
-      </w:r>
-      <w:r>
-        <w:rPr>
-          <w:sz w:val="26"/>
-          <w:szCs w:val="26"/>
-          <w:lang w:val="ru-RU"/>
-        </w:rPr>
-        <w:t>Сахарный диабет, тип</w:t>
-      </w:r>
-      <w:proofErr w:type="gramStart"/>
-      <w:r>
-        <w:rPr>
-          <w:sz w:val="26"/>
-          <w:szCs w:val="26"/>
-          <w:lang w:val="ru-RU"/>
-        </w:rPr>
-        <w:t xml:space="preserve"> ,</w:t>
-      </w:r>
-      <w:proofErr w:type="gramEnd"/>
-      <w:r>
-        <w:rPr>
-          <w:sz w:val="26"/>
-          <w:szCs w:val="26"/>
-          <w:lang w:val="ru-RU"/>
-        </w:rPr>
-        <w:t xml:space="preserve"> </w:t>
-      </w:r>
-      <w:r>
-        <w:rPr>
-          <w:sz w:val="26"/>
-          <w:szCs w:val="26"/>
-          <w:lang w:val="ru-RU"/>
-        </w:rPr>
-        <w:t>вторичноинсулинзависимый</w:t>
-      </w:r>
-      <w:r>
-        <w:rPr>
-          <w:sz w:val="26"/>
-          <w:szCs w:val="26"/>
+      <w:bookmarkStart w:id="0" w:name="дз"/>
+      <w:bookmarkEnd w:id="0"/>
+      <w:r>
+        <w:rPr>
+          <w:lang w:val="ru-RU"/>
+        </w:rPr>
+        <w:t xml:space="preserve"> Сахарный диабет, тип </w:t>
+      </w:r>
+      <w:r>
+        <w:rPr>
+          <w:lang w:val="ru-RU"/>
+        </w:rPr>
+        <w:t>1</w:t>
+      </w:r>
+      <w:r>
+        <w:rPr>
           <w:lang w:val="ru-RU"/>
         </w:rPr>
         <w:t xml:space="preserve">, </w:t>
@@ -434,8 +385,6 @@
       <w:sdt>
         <w:sdtPr>
           <w:rPr>
-            <w:sz w:val="26"/>
-            <w:szCs w:val="26"/>
             <w:lang w:val="ru-RU"/>
           </w:rPr>
           <w:id w:val="355073878"/>
@@ -452,26 +401,20 @@
         <w:sdtContent>
           <w:r>
             <w:rPr>
-              <w:sz w:val="26"/>
-              <w:szCs w:val="26"/>
               <w:lang w:val="ru-RU"/>
             </w:rPr>
-            <w:t xml:space="preserve">тяжелая форма, </w:t>
+            <w:t>средней тяжести,</w:t>
           </w:r>
         </w:sdtContent>
       </w:sdt>
       <w:r>
         <w:rPr>
-          <w:sz w:val="26"/>
-          <w:szCs w:val="26"/>
           <w:lang w:val="ru-RU"/>
         </w:rPr>
         <w:t xml:space="preserve"> </w:t>
       </w:r>
       <w:r>
         <w:rPr>
-          <w:sz w:val="26"/>
-          <w:szCs w:val="26"/>
           <w:lang w:val="ru-RU"/>
         </w:rPr>
         <w:t xml:space="preserve">ст. </w:t>
@@ -479,8 +422,6 @@
       <w:sdt>
         <w:sdtPr>
           <w:rPr>
-            <w:sz w:val="26"/>
-            <w:szCs w:val="26"/>
             <w:lang w:val="ru-RU"/>
           </w:rPr>
           <w:alias w:val="диабет"/>
@@ -500,8 +441,6 @@
         <w:sdtContent>
           <w:r>
             <w:rPr>
-              <w:sz w:val="26"/>
-              <w:szCs w:val="26"/>
               <w:lang w:val="ru-RU"/>
             </w:rPr>
             <w:t>декомпенсации.</w:t>
@@ -510,481 +449,27 @@
       </w:sdt>
       <w:r>
         <w:rPr>
-          <w:sz w:val="26"/>
-          <w:szCs w:val="26"/>
           <w:lang w:val="ru-RU"/>
         </w:rPr>
         <w:t xml:space="preserve">  </w:t>
       </w:r>
-    </w:p>
-    <w:p>
-      <w:pPr>
-        <w:ind w:left="-567"/>
-        <w:jc w:val="both"/>
-        <w:rPr>
-          <w:sz w:val="28"/>
-          <w:szCs w:val="28"/>
-          <w:lang w:val="ru-RU"/>
-        </w:rPr>
-      </w:pPr>
-      <w:r>
-        <w:rPr>
-          <w:sz w:val="28"/>
-          <w:szCs w:val="28"/>
-          <w:lang w:val="ru-RU"/>
-        </w:rPr>
-        <w:t xml:space="preserve">Диабетическая ангиопатия сетчатки ОИ. </w:t>
-      </w:r>
-    </w:p>
-    <w:p>
-      <w:pPr>
-        <w:ind w:left="-567"/>
-        <w:jc w:val="both"/>
-        <w:rPr>
-          <w:color w:val="0000CC"/>
-          <w:sz w:val="28"/>
-          <w:szCs w:val="28"/>
-          <w:lang w:val="ru-RU"/>
-        </w:rPr>
-      </w:pPr>
-      <w:r>
-        <w:rPr>
-          <w:color w:val="0000CC"/>
-          <w:sz w:val="28"/>
-          <w:szCs w:val="28"/>
-          <w:lang w:val="ru-RU"/>
-        </w:rPr>
-        <w:t>Диабетическая дистальная симметричная полинейропатия н/</w:t>
-      </w:r>
       <w:proofErr w:type="gramStart"/>
       <w:r>
         <w:rPr>
-          <w:color w:val="0000CC"/>
-          <w:sz w:val="28"/>
-          <w:szCs w:val="28"/>
-          <w:lang w:val="ru-RU"/>
-        </w:rPr>
-        <w:t>к</w:t>
-      </w:r>
-      <w:proofErr w:type="gramEnd"/>
-      <w:r>
-        <w:rPr>
-          <w:color w:val="0000CC"/>
-          <w:sz w:val="28"/>
-          <w:szCs w:val="28"/>
-          <w:lang w:val="ru-RU"/>
-        </w:rPr>
-        <w:t>, сенсомоторная форма</w:t>
-      </w:r>
-      <w:r>
-        <w:rPr>
-          <w:color w:val="0000CC"/>
-          <w:sz w:val="28"/>
-          <w:szCs w:val="28"/>
-          <w:lang w:val="ru-RU"/>
-        </w:rPr>
-        <w:t xml:space="preserve"> (NSS 6, NDS 6), </w:t>
-      </w:r>
-      <w:r>
-        <w:rPr>
-          <w:color w:val="0000CC"/>
-          <w:sz w:val="28"/>
-          <w:szCs w:val="28"/>
-          <w:lang w:val="ru-RU"/>
-        </w:rPr>
-        <w:t xml:space="preserve">  хроническое течение</w:t>
-      </w:r>
-    </w:p>
-    <w:p>
-      <w:pPr>
-        <w:ind w:left="-567"/>
-        <w:jc w:val="both"/>
-        <w:rPr>
-          <w:sz w:val="28"/>
-          <w:szCs w:val="28"/>
-          <w:lang w:val="ru-RU"/>
-        </w:rPr>
-      </w:pPr>
-      <w:r>
-        <w:rPr>
-          <w:sz w:val="28"/>
-          <w:szCs w:val="28"/>
-          <w:lang w:val="ru-RU"/>
-        </w:rPr>
-        <w:t>Диаб</w:t>
-      </w:r>
-      <w:r>
-        <w:rPr>
-          <w:sz w:val="28"/>
-          <w:szCs w:val="28"/>
-          <w:lang w:val="ru-RU"/>
-        </w:rPr>
-        <w:t>етическая</w:t>
-      </w:r>
-      <w:r>
-        <w:rPr>
-          <w:sz w:val="28"/>
-          <w:szCs w:val="28"/>
-          <w:lang w:val="ru-RU"/>
-        </w:rPr>
-        <w:t xml:space="preserve"> ангиопатия артерий н/к. </w:t>
-      </w:r>
-    </w:p>
-    <w:p>
-      <w:pPr>
-        <w:ind w:left="-567"/>
-        <w:jc w:val="both"/>
-        <w:rPr>
-          <w:sz w:val="28"/>
-          <w:szCs w:val="28"/>
-          <w:lang w:val="ru-RU"/>
-        </w:rPr>
-      </w:pPr>
-      <w:r>
-        <w:rPr>
-          <w:color w:val="7030A0"/>
-          <w:sz w:val="28"/>
-          <w:szCs w:val="28"/>
-          <w:lang w:val="ru-RU"/>
-        </w:rPr>
-        <w:t>ХБП II-IV ст. Диабетическая нефропатия III-IV ст.</w:t>
-      </w:r>
-      <w:r>
-        <w:rPr>
-          <w:color w:val="7030A0"/>
-          <w:sz w:val="28"/>
-          <w:szCs w:val="28"/>
-          <w:lang w:val="ru-RU"/>
-        </w:rPr>
-        <w:t xml:space="preserve"> </w:t>
-      </w:r>
-    </w:p>
-    <w:p>
-      <w:pPr>
-        <w:ind w:left="-567"/>
-        <w:jc w:val="both"/>
-        <w:rPr>
-          <w:color w:val="E36C0A" w:themeColor="accent6" w:themeShade="BF"/>
-          <w:sz w:val="28"/>
-          <w:szCs w:val="28"/>
-          <w:lang w:val="ru-RU"/>
-        </w:rPr>
-      </w:pPr>
-      <w:r>
-        <w:rPr>
-          <w:color w:val="E36C0A" w:themeColor="accent6" w:themeShade="BF"/>
-          <w:sz w:val="28"/>
-          <w:szCs w:val="28"/>
-          <w:lang w:val="ru-RU"/>
-        </w:rPr>
-        <w:t>Ожирение II ст. (ИМТ кг/м</w:t>
-      </w:r>
-      <w:proofErr w:type="gramStart"/>
-      <w:r>
-        <w:rPr>
-          <w:color w:val="E36C0A" w:themeColor="accent6" w:themeShade="BF"/>
-          <w:sz w:val="28"/>
-          <w:szCs w:val="28"/>
-          <w:lang w:val="ru-RU"/>
-        </w:rPr>
-        <w:t>2</w:t>
-      </w:r>
-      <w:proofErr w:type="gramEnd"/>
-      <w:r>
-        <w:rPr>
-          <w:color w:val="E36C0A" w:themeColor="accent6" w:themeShade="BF"/>
-          <w:sz w:val="28"/>
-          <w:szCs w:val="28"/>
-          <w:lang w:val="ru-RU"/>
-        </w:rPr>
-        <w:t xml:space="preserve">) алим.-конституционального генеза, стабильное течение.  </w:t>
-      </w:r>
-    </w:p>
-    <w:p>
-      <w:pPr>
-        <w:ind w:left="-567"/>
-        <w:jc w:val="both"/>
-        <w:rPr>
-          <w:sz w:val="28"/>
-          <w:szCs w:val="28"/>
-          <w:lang w:val="ru-RU"/>
-        </w:rPr>
-      </w:pPr>
-      <w:proofErr w:type="gramStart"/>
-      <w:r>
-        <w:rPr>
-          <w:color w:val="4F6228" w:themeColor="accent3" w:themeShade="80"/>
-          <w:sz w:val="28"/>
-          <w:szCs w:val="28"/>
-          <w:lang w:val="ru-RU"/>
-        </w:rPr>
-        <w:t>Аутоиммунный</w:t>
-      </w:r>
-      <w:proofErr w:type="gramEnd"/>
-      <w:r>
-        <w:rPr>
-          <w:color w:val="4F6228" w:themeColor="accent3" w:themeShade="80"/>
-          <w:sz w:val="28"/>
-          <w:szCs w:val="28"/>
-          <w:lang w:val="ru-RU"/>
-        </w:rPr>
-        <w:t xml:space="preserve"> тиреоидит, </w:t>
-      </w:r>
-      <w:sdt>
-        <w:sdtPr>
-          <w:rPr>
-            <w:color w:val="4F6228" w:themeColor="accent3" w:themeShade="80"/>
-            <w:sz w:val="28"/>
-            <w:szCs w:val="28"/>
-            <w:lang w:val="ru-RU"/>
-          </w:rPr>
-          <w:id w:val="105240480"/>
-          <w:placeholder>
-            <w:docPart w:val="FBFC6A18E07A484F9E976562E903BEB7"/>
-          </w:placeholder>
-          <w:comboBox>
-            <w:listItem w:displayText="без увеличения объема щит. железы." w:value="без увеличения объема щит. железы."/>
-            <w:listItem w:displayText="гипертрофическая форма." w:value="гипертрофическая форма."/>
-          </w:comboBox>
-        </w:sdtPr>
-        <w:sdtEndPr/>
-        <w:sdtContent>
-          <w:r>
-            <w:rPr>
-              <w:color w:val="4F6228" w:themeColor="accent3" w:themeShade="80"/>
-              <w:sz w:val="28"/>
-              <w:szCs w:val="28"/>
-              <w:lang w:val="ru-RU"/>
-            </w:rPr>
-            <w:t>гипертрофическая форма.</w:t>
-          </w:r>
-        </w:sdtContent>
-      </w:sdt>
-      <w:r>
-        <w:rPr>
-          <w:color w:val="4F6228" w:themeColor="accent3" w:themeShade="80"/>
-          <w:sz w:val="28"/>
-          <w:szCs w:val="28"/>
-          <w:lang w:val="ru-RU"/>
-        </w:rPr>
-        <w:t xml:space="preserve"> Гипотиреоз, средней тяжести,  </w:t>
-      </w:r>
-      <w:r>
-        <w:rPr>
-          <w:color w:val="4F6228" w:themeColor="accent3" w:themeShade="80"/>
-          <w:sz w:val="28"/>
-          <w:szCs w:val="28"/>
-          <w:lang w:val="ru-RU"/>
-        </w:rPr>
-        <w:t xml:space="preserve">ст. </w:t>
-      </w:r>
-      <w:r>
-        <w:rPr>
-          <w:color w:val="4F6228" w:themeColor="accent3" w:themeShade="80"/>
-          <w:sz w:val="28"/>
-          <w:szCs w:val="28"/>
-          <w:lang w:val="ru-RU"/>
-        </w:rPr>
-        <w:t>медикаментозн</w:t>
-      </w:r>
-      <w:r>
-        <w:rPr>
-          <w:color w:val="4F6228" w:themeColor="accent3" w:themeShade="80"/>
-          <w:sz w:val="28"/>
-          <w:szCs w:val="28"/>
-          <w:lang w:val="ru-RU"/>
-        </w:rPr>
-        <w:t>ой</w:t>
-      </w:r>
-      <w:r>
-        <w:rPr>
-          <w:color w:val="4F6228" w:themeColor="accent3" w:themeShade="80"/>
-          <w:sz w:val="28"/>
-          <w:szCs w:val="28"/>
-          <w:lang w:val="ru-RU"/>
-        </w:rPr>
-        <w:t xml:space="preserve"> субкомпенсаци</w:t>
-      </w:r>
-      <w:r>
-        <w:rPr>
-          <w:color w:val="4F6228" w:themeColor="accent3" w:themeShade="80"/>
-          <w:sz w:val="28"/>
-          <w:szCs w:val="28"/>
-          <w:lang w:val="ru-RU"/>
-        </w:rPr>
-        <w:t>и</w:t>
-      </w:r>
-      <w:r>
-        <w:rPr>
-          <w:color w:val="4F6228" w:themeColor="accent3" w:themeShade="80"/>
-          <w:sz w:val="28"/>
-          <w:szCs w:val="28"/>
-          <w:lang w:val="ru-RU"/>
-        </w:rPr>
-        <w:t xml:space="preserve">. </w:t>
-      </w:r>
-      <w:sdt>
-        <w:sdtPr>
-          <w:rPr>
-            <w:color w:val="4F6228" w:themeColor="accent3" w:themeShade="80"/>
-            <w:sz w:val="28"/>
-            <w:szCs w:val="28"/>
-            <w:lang w:val="ru-RU"/>
-          </w:rPr>
-          <w:id w:val="590198144"/>
-          <w:placeholder>
-            <w:docPart w:val="DefaultPlaceholder_1082065159"/>
-          </w:placeholder>
-          <w:dropDownList>
-            <w:listItem w:value="Выберите элемент."/>
-            <w:listItem w:displayText="Диффузный токсический " w:value="Диффузный токсический "/>
-            <w:listItem w:displayText="Диффузный " w:value="Диффузный "/>
-            <w:listItem w:displayText="Смешаный " w:value="Смешаный "/>
-            <w:listItem w:displayText="Узловой " w:value="Узловой "/>
-          </w:dropDownList>
-        </w:sdtPr>
-        <w:sdtEndPr/>
-        <w:sdtContent>
-          <w:r>
-            <w:rPr>
-              <w:color w:val="4F6228" w:themeColor="accent3" w:themeShade="80"/>
-              <w:sz w:val="28"/>
-              <w:szCs w:val="28"/>
-              <w:lang w:val="ru-RU"/>
-            </w:rPr>
-            <w:t xml:space="preserve">Диффузный токсический </w:t>
-          </w:r>
-        </w:sdtContent>
-      </w:sdt>
-      <w:r>
-        <w:rPr>
-          <w:color w:val="4F6228" w:themeColor="accent3" w:themeShade="80"/>
-          <w:sz w:val="28"/>
-          <w:szCs w:val="28"/>
-          <w:lang w:val="ru-RU"/>
-        </w:rPr>
-        <w:t xml:space="preserve"> зоб II. Эутиреоидное состояние</w:t>
-      </w:r>
-      <w:r>
-        <w:rPr>
-          <w:sz w:val="28"/>
-          <w:szCs w:val="28"/>
-          <w:lang w:val="ru-RU"/>
-        </w:rPr>
-        <w:t xml:space="preserve">. </w:t>
-      </w:r>
-    </w:p>
-    <w:p>
-      <w:pPr>
-        <w:ind w:left="-567"/>
-        <w:jc w:val="both"/>
-        <w:rPr>
           <w:color w:val="17365D" w:themeColor="text2" w:themeShade="BF"/>
-          <w:sz w:val="28"/>
-          <w:szCs w:val="28"/>
-          <w:lang w:val="ru-RU"/>
-        </w:rPr>
-      </w:pPr>
-      <w:r>
-        <w:rPr>
-          <w:color w:val="17365D" w:themeColor="text2" w:themeShade="BF"/>
-          <w:sz w:val="28"/>
-          <w:szCs w:val="28"/>
-          <w:lang w:val="ru-RU"/>
-        </w:rPr>
-        <w:t xml:space="preserve">Миопия </w:t>
+          <w:lang w:val="ru-RU"/>
+        </w:rPr>
+        <w:t xml:space="preserve">Непролиферативная  диабетическая ретинопатия </w:t>
       </w:r>
       <w:sdt>
         <w:sdtPr>
           <w:rPr>
             <w:color w:val="17365D" w:themeColor="text2" w:themeShade="BF"/>
-            <w:sz w:val="28"/>
-            <w:szCs w:val="28"/>
             <w:lang w:val="ru-RU"/>
           </w:rPr>
-          <w:id w:val="-1410379913"/>
+          <w:id w:val="389392371"/>
           <w:placeholder>
-            <w:docPart w:val="DefaultPlaceholder_1082065159"/>
-          </w:placeholder>
-          <w:comboBox>
-            <w:listItem w:value="Выберите элемент."/>
-            <w:listItem w:displayText="слабой " w:value="слабой "/>
-            <w:listItem w:displayText="высокой" w:value="высокой"/>
-            <w:listItem w:displayText="средней" w:value="средней"/>
-          </w:comboBox>
-        </w:sdtPr>
-        <w:sdtEndPr/>
-        <w:sdtContent>
-          <w:r>
-            <w:rPr>
-              <w:color w:val="17365D" w:themeColor="text2" w:themeShade="BF"/>
-              <w:sz w:val="28"/>
-              <w:szCs w:val="28"/>
-              <w:lang w:val="ru-RU"/>
-            </w:rPr>
-            <w:t xml:space="preserve">слабой </w:t>
-          </w:r>
-        </w:sdtContent>
-      </w:sdt>
-      <w:r>
-        <w:rPr>
-          <w:color w:val="17365D" w:themeColor="text2" w:themeShade="BF"/>
-          <w:sz w:val="28"/>
-          <w:szCs w:val="28"/>
-          <w:lang w:val="ru-RU"/>
-        </w:rPr>
-        <w:t xml:space="preserve"> степени ОИ.</w:t>
-      </w:r>
-      <w:r>
-        <w:rPr>
-          <w:color w:val="17365D" w:themeColor="text2" w:themeShade="BF"/>
-          <w:sz w:val="28"/>
-          <w:szCs w:val="28"/>
-          <w:lang w:val="ru-RU"/>
-        </w:rPr>
-        <w:t xml:space="preserve"> </w:t>
-      </w:r>
-    </w:p>
-    <w:p>
-      <w:pPr>
-        <w:ind w:left="-567"/>
-        <w:jc w:val="both"/>
-        <w:rPr>
-          <w:color w:val="17365D" w:themeColor="text2" w:themeShade="BF"/>
-          <w:sz w:val="28"/>
-          <w:szCs w:val="28"/>
-          <w:lang w:val="ru-RU"/>
-        </w:rPr>
-      </w:pPr>
-      <w:r>
-        <w:rPr>
-          <w:color w:val="17365D" w:themeColor="text2" w:themeShade="BF"/>
-          <w:sz w:val="28"/>
-          <w:szCs w:val="28"/>
-          <w:lang w:val="ru-RU"/>
-        </w:rPr>
-        <w:t>А</w:t>
-      </w:r>
-      <w:r>
-        <w:rPr>
-          <w:color w:val="17365D" w:themeColor="text2" w:themeShade="BF"/>
-          <w:sz w:val="28"/>
-          <w:szCs w:val="28"/>
-          <w:lang w:val="ru-RU"/>
-        </w:rPr>
-        <w:t xml:space="preserve">нгиопатия сосудов сетчатки </w:t>
-      </w:r>
-      <w:sdt>
-        <w:sdtPr>
-          <w:rPr>
-            <w:color w:val="17365D" w:themeColor="text2" w:themeShade="BF"/>
-            <w:sz w:val="28"/>
-            <w:szCs w:val="28"/>
-            <w:lang w:val="ru-RU"/>
-          </w:rPr>
-          <w:id w:val="2051261544"/>
-          <w:placeholder>
-            <w:docPart w:val="DefaultPlaceholder_1082065159"/>
+            <w:docPart w:val="8D9108F81AB44F5E8B4305F1A4F22C8E"/>
           </w:placeholder>
           <w:comboBox>
             <w:listItem w:value="Выберите элемент."/>
@@ -993,13 +478,10 @@
             <w:listItem w:displayText="OS" w:value="OS"/>
           </w:comboBox>
         </w:sdtPr>
-        <w:sdtEndPr/>
         <w:sdtContent>
           <w:r>
             <w:rPr>
               <w:color w:val="17365D" w:themeColor="text2" w:themeShade="BF"/>
-              <w:sz w:val="28"/>
-              <w:szCs w:val="28"/>
               <w:lang w:val="ru-RU"/>
             </w:rPr>
             <w:t>ОИ</w:t>
@@ -1009,8 +491,6 @@
       <w:r>
         <w:rPr>
           <w:color w:val="17365D" w:themeColor="text2" w:themeShade="BF"/>
-          <w:sz w:val="28"/>
-          <w:szCs w:val="28"/>
           <w:lang w:val="ru-RU"/>
         </w:rPr>
         <w:t>.</w:t>
@@ -1018,70 +498,75 @@
       <w:r>
         <w:rPr>
           <w:color w:val="17365D" w:themeColor="text2" w:themeShade="BF"/>
-          <w:sz w:val="28"/>
-          <w:szCs w:val="28"/>
           <w:lang w:val="ru-RU"/>
         </w:rPr>
         <w:t xml:space="preserve"> </w:t>
       </w:r>
       <w:r>
         <w:rPr>
-          <w:color w:val="17365D" w:themeColor="text2" w:themeShade="BF"/>
-          <w:sz w:val="28"/>
-          <w:szCs w:val="28"/>
-          <w:lang w:val="ru-RU"/>
-        </w:rPr>
-        <w:t xml:space="preserve">Начальная катаракта </w:t>
-      </w:r>
-      <w:sdt>
-        <w:sdtPr>
-          <w:rPr>
-            <w:color w:val="17365D" w:themeColor="text2" w:themeShade="BF"/>
-            <w:sz w:val="28"/>
-            <w:szCs w:val="28"/>
-            <w:lang w:val="ru-RU"/>
-          </w:rPr>
-          <w:id w:val="517513702"/>
-          <w:placeholder>
-            <w:docPart w:val="DB435B1E68954750936FB322747598D2"/>
-          </w:placeholder>
-          <w:comboBox>
-            <w:listItem w:value="Выберите элемент."/>
-            <w:listItem w:displayText="ОИ" w:value="ОИ"/>
-            <w:listItem w:displayText="ОД" w:value="ОД"/>
-            <w:listItem w:displayText="OS" w:value="OS"/>
-          </w:comboBox>
-        </w:sdtPr>
-        <w:sdtEndPr/>
-        <w:sdtContent>
-          <w:r>
-            <w:rPr>
-              <w:color w:val="17365D" w:themeColor="text2" w:themeShade="BF"/>
-              <w:sz w:val="28"/>
-              <w:szCs w:val="28"/>
-              <w:lang w:val="ru-RU"/>
-            </w:rPr>
-            <w:t>ОИ</w:t>
-          </w:r>
-        </w:sdtContent>
-      </w:sdt>
-      <w:r>
-        <w:rPr>
-          <w:color w:val="17365D" w:themeColor="text2" w:themeShade="BF"/>
-          <w:sz w:val="28"/>
-          <w:szCs w:val="28"/>
-          <w:lang w:val="ru-RU"/>
-        </w:rPr>
-        <w:t xml:space="preserve">. </w:t>
-      </w:r>
-      <w:r>
-        <w:rPr>
-          <w:color w:val="17365D" w:themeColor="text2" w:themeShade="BF"/>
-          <w:sz w:val="28"/>
-          <w:szCs w:val="28"/>
-          <w:lang w:val="ru-RU"/>
-        </w:rPr>
-        <w:t xml:space="preserve"> </w:t>
+          <w:lang w:val="ru-RU"/>
+        </w:rPr>
+        <w:t>Диабетическая дистальная симметричная полинейропатия</w:t>
+      </w:r>
+      <w:r>
+        <w:rPr>
+          <w:lang w:val="ru-RU"/>
+        </w:rPr>
+        <w:t xml:space="preserve"> н/к, сенсомоторная форма (NSS 2, NDS 2</w:t>
+      </w:r>
+      <w:r>
+        <w:rPr>
+          <w:lang w:val="ru-RU"/>
+        </w:rPr>
+        <w:t xml:space="preserve">), </w:t>
+      </w:r>
+      <w:r>
+        <w:rPr>
+          <w:lang w:val="ru-RU"/>
+        </w:rPr>
+        <w:t xml:space="preserve"> Диабетическая ангиопатия артерий н/к II ст. </w:t>
+      </w:r>
+      <w:r>
+        <w:rPr>
+          <w:color w:val="4F6228" w:themeColor="accent3" w:themeShade="80"/>
+          <w:lang w:val="ru-RU"/>
+        </w:rPr>
+        <w:t>Аутоиммунный тиреоидит,</w:t>
+      </w:r>
+      <w:r>
+        <w:rPr>
+          <w:color w:val="4F6228" w:themeColor="accent3" w:themeShade="80"/>
+          <w:lang w:val="ru-RU"/>
+        </w:rPr>
+        <w:t xml:space="preserve"> Узловой зоб 1.</w:t>
+      </w:r>
+      <w:proofErr w:type="gramEnd"/>
+      <w:r>
+        <w:rPr>
+          <w:color w:val="4F6228" w:themeColor="accent3" w:themeShade="80"/>
+          <w:lang w:val="ru-RU"/>
+        </w:rPr>
+        <w:t xml:space="preserve"> Узел левой доли. Эутиреоз. </w:t>
+      </w:r>
+      <w:r>
+        <w:rPr>
+          <w:lang w:val="ru-RU"/>
+        </w:rPr>
+        <w:t xml:space="preserve">Гипертоническая болезнь 1-II стадии 2 степени.  Риск 4. </w:t>
+      </w:r>
+      <w:proofErr w:type="gramStart"/>
+      <w:r>
+        <w:rPr>
+          <w:lang w:val="ru-RU"/>
+        </w:rPr>
+        <w:t>Плече-лопаточный</w:t>
+      </w:r>
+      <w:proofErr w:type="gramEnd"/>
+      <w:r>
+        <w:rPr>
+          <w:lang w:val="ru-RU"/>
+        </w:rPr>
+        <w:t xml:space="preserve"> периартрит слева. </w:t>
       </w:r>
     </w:p>
     <w:p>
@@ -1089,421 +574,57 @@
         <w:ind w:left="-567"/>
         <w:jc w:val="both"/>
         <w:rPr>
-          <w:color w:val="17365D" w:themeColor="text2" w:themeShade="BF"/>
-          <w:sz w:val="28"/>
-          <w:szCs w:val="28"/>
           <w:lang w:val="ru-RU"/>
         </w:rPr>
       </w:pPr>
-      <w:r>
-        <w:rPr>
-          <w:color w:val="17365D" w:themeColor="text2" w:themeShade="BF"/>
-          <w:sz w:val="28"/>
-          <w:szCs w:val="28"/>
-          <w:lang w:val="ru-RU"/>
-        </w:rPr>
-        <w:t>Непро</w:t>
-      </w:r>
-      <w:r>
-        <w:rPr>
-          <w:color w:val="17365D" w:themeColor="text2" w:themeShade="BF"/>
-          <w:sz w:val="28"/>
-          <w:szCs w:val="28"/>
-          <w:lang w:val="ru-RU"/>
-        </w:rPr>
-        <w:t>лиферативная  диабетическая</w:t>
-      </w:r>
-      <w:r>
-        <w:rPr>
-          <w:color w:val="17365D" w:themeColor="text2" w:themeShade="BF"/>
-          <w:sz w:val="28"/>
-          <w:szCs w:val="28"/>
-          <w:lang w:val="ru-RU"/>
-        </w:rPr>
-        <w:t xml:space="preserve"> ретинопатия </w:t>
+      <w:bookmarkStart w:id="1" w:name="дк"/>
+      <w:bookmarkEnd w:id="1"/>
+      <w:r>
+        <w:rPr>
+          <w:u w:val="single"/>
+          <w:lang w:val="ru-RU"/>
+        </w:rPr>
+        <w:t xml:space="preserve">Жалобы при поступлении </w:t>
+      </w:r>
+      <w:r>
+        <w:rPr>
+          <w:lang w:val="ru-RU"/>
+        </w:rPr>
+        <w:t xml:space="preserve">на </w:t>
+      </w:r>
+      <w:r>
+        <w:rPr>
+          <w:lang w:val="ru-RU"/>
+        </w:rPr>
+        <w:t xml:space="preserve">сухость во рту, </w:t>
+      </w:r>
+      <w:r>
+        <w:rPr>
+          <w:lang w:val="ru-RU"/>
+        </w:rPr>
+        <w:t>жажду,</w:t>
+      </w:r>
+      <w:r>
+        <w:rPr>
+          <w:lang w:val="ru-RU"/>
+        </w:rPr>
+        <w:t xml:space="preserve"> </w:t>
+      </w:r>
+      <w:r>
+        <w:rPr>
+          <w:lang w:val="ru-RU"/>
+        </w:rPr>
+        <w:t>полиурию,</w:t>
+      </w:r>
+      <w:r>
+        <w:rPr>
+          <w:lang w:val="ru-RU"/>
+        </w:rPr>
+        <w:t xml:space="preserve"> </w:t>
       </w:r>
       <w:sdt>
         <w:sdtPr>
           <w:rPr>
-            <w:color w:val="17365D" w:themeColor="text2" w:themeShade="BF"/>
-            <w:sz w:val="28"/>
-            <w:szCs w:val="28"/>
-            <w:lang w:val="ru-RU"/>
-          </w:rPr>
-          <w:id w:val="389392371"/>
-          <w:placeholder>
-            <w:docPart w:val="5917FEE754784A0BA4173B51A4E1CE95"/>
-          </w:placeholder>
-          <w:comboBox>
-            <w:listItem w:value="Выберите элемент."/>
-            <w:listItem w:displayText="ОИ" w:value="ОИ"/>
-            <w:listItem w:displayText="ОД" w:value="ОД"/>
-            <w:listItem w:displayText="OS" w:value="OS"/>
-          </w:comboBox>
-        </w:sdtPr>
-        <w:sdtEndPr/>
-        <w:sdtContent>
-          <w:r>
-            <w:rPr>
-              <w:color w:val="17365D" w:themeColor="text2" w:themeShade="BF"/>
-              <w:sz w:val="28"/>
-              <w:szCs w:val="28"/>
-              <w:lang w:val="ru-RU"/>
-            </w:rPr>
-            <w:t>ОИ</w:t>
-          </w:r>
-        </w:sdtContent>
-      </w:sdt>
-      <w:r>
-        <w:rPr>
-          <w:color w:val="17365D" w:themeColor="text2" w:themeShade="BF"/>
-          <w:sz w:val="28"/>
-          <w:szCs w:val="28"/>
-          <w:lang w:val="ru-RU"/>
-        </w:rPr>
-        <w:t>.</w:t>
-      </w:r>
-    </w:p>
-    <w:p>
-      <w:pPr>
-        <w:ind w:left="-567"/>
-        <w:jc w:val="both"/>
-        <w:rPr>
-          <w:color w:val="C00000"/>
-          <w:sz w:val="28"/>
-          <w:szCs w:val="28"/>
-          <w:lang w:val="ru-RU"/>
-        </w:rPr>
-      </w:pPr>
-      <w:r>
-        <w:rPr>
-          <w:color w:val="C00000"/>
-          <w:sz w:val="28"/>
-          <w:szCs w:val="28"/>
-          <w:lang w:val="ru-RU"/>
-        </w:rPr>
-        <w:t xml:space="preserve">ИБС, стенокардия напряжения, диффузный кардиосклероз, II </w:t>
-      </w:r>
-      <w:proofErr w:type="spellStart"/>
-      <w:r>
-        <w:rPr>
-          <w:color w:val="C00000"/>
-          <w:sz w:val="28"/>
-          <w:szCs w:val="28"/>
-          <w:lang w:val="ru-RU"/>
-        </w:rPr>
-        <w:t>ф.кл</w:t>
-      </w:r>
-      <w:proofErr w:type="spellEnd"/>
-      <w:r>
-        <w:rPr>
-          <w:color w:val="C00000"/>
-          <w:sz w:val="28"/>
-          <w:szCs w:val="28"/>
-          <w:lang w:val="ru-RU"/>
-        </w:rPr>
-        <w:t>. СН II</w:t>
-      </w:r>
-      <w:proofErr w:type="gramStart"/>
-      <w:r>
-        <w:rPr>
-          <w:color w:val="C00000"/>
-          <w:sz w:val="28"/>
-          <w:szCs w:val="28"/>
-          <w:lang w:val="ru-RU"/>
-        </w:rPr>
-        <w:t xml:space="preserve"> А</w:t>
-      </w:r>
-      <w:proofErr w:type="gramEnd"/>
-      <w:r>
-        <w:rPr>
-          <w:color w:val="C00000"/>
-          <w:sz w:val="28"/>
-          <w:szCs w:val="28"/>
-          <w:lang w:val="ru-RU"/>
-        </w:rPr>
-        <w:t xml:space="preserve"> </w:t>
-      </w:r>
-      <w:proofErr w:type="spellStart"/>
-      <w:r>
-        <w:rPr>
-          <w:color w:val="C00000"/>
-          <w:sz w:val="28"/>
-          <w:szCs w:val="28"/>
-          <w:lang w:val="ru-RU"/>
-        </w:rPr>
-        <w:t>ф.кл</w:t>
-      </w:r>
-      <w:proofErr w:type="spellEnd"/>
-      <w:r>
-        <w:rPr>
-          <w:color w:val="C00000"/>
-          <w:sz w:val="28"/>
-          <w:szCs w:val="28"/>
-          <w:lang w:val="ru-RU"/>
-        </w:rPr>
-        <w:t xml:space="preserve">. II. Гипертоническая болезнь III стадии … степени. Гипертензивное сердце СН I. Риск 4. Метаболическая кардиомиопатия СН 0-I. </w:t>
-      </w:r>
-      <w:proofErr w:type="spellStart"/>
-      <w:r>
-        <w:rPr>
-          <w:color w:val="C00000"/>
-          <w:sz w:val="28"/>
-          <w:szCs w:val="28"/>
-          <w:lang w:val="ru-RU"/>
-        </w:rPr>
-        <w:t>ф.кл</w:t>
-      </w:r>
-      <w:proofErr w:type="spellEnd"/>
-      <w:r>
-        <w:rPr>
-          <w:color w:val="C00000"/>
-          <w:sz w:val="28"/>
-          <w:szCs w:val="28"/>
-          <w:lang w:val="ru-RU"/>
-        </w:rPr>
-        <w:t>. II.</w:t>
-      </w:r>
-    </w:p>
-    <w:p>
-      <w:pPr>
-        <w:ind w:left="-567"/>
-        <w:jc w:val="both"/>
-        <w:rPr>
-          <w:color w:val="C00000"/>
-          <w:sz w:val="28"/>
-          <w:szCs w:val="28"/>
-          <w:lang w:val="ru-RU"/>
-        </w:rPr>
-      </w:pPr>
-      <w:r>
-        <w:rPr>
-          <w:color w:val="C00000"/>
-          <w:sz w:val="28"/>
-          <w:szCs w:val="28"/>
-          <w:lang w:val="ru-RU"/>
-        </w:rPr>
-        <w:t>НЦД по смешанному типу.</w:t>
-      </w:r>
-    </w:p>
-    <w:p>
-      <w:pPr>
-        <w:ind w:left="-567"/>
-        <w:jc w:val="both"/>
-        <w:rPr>
-          <w:color w:val="0000FF"/>
-          <w:sz w:val="28"/>
-          <w:szCs w:val="28"/>
-          <w:lang w:val="ru-RU"/>
-        </w:rPr>
-      </w:pPr>
-      <w:sdt>
-        <w:sdtPr>
-          <w:rPr>
-            <w:color w:val="0000FF"/>
-            <w:sz w:val="28"/>
-            <w:szCs w:val="28"/>
-            <w:lang w:val="ru-RU"/>
-          </w:rPr>
-          <w:id w:val="-968201283"/>
-          <w:placeholder>
-            <w:docPart w:val="DefaultPlaceholder_1082065159"/>
-          </w:placeholder>
-          <w:comboBox>
-            <w:listItem w:value="Выберите элемент."/>
-            <w:listItem w:displayText="Дисциркуляторная" w:value="Дисциркуляторная"/>
-            <w:listItem w:displayText="Диабетическая" w:value="Диабетическая"/>
-            <w:listItem w:displayText="Дисметаболическая" w:value="Дисметаболическая"/>
-          </w:comboBox>
-        </w:sdtPr>
-        <w:sdtEndPr/>
-        <w:sdtContent>
-          <w:r>
-            <w:rPr>
-              <w:color w:val="0000FF"/>
-              <w:sz w:val="28"/>
-              <w:szCs w:val="28"/>
-              <w:lang w:val="ru-RU"/>
-            </w:rPr>
-            <w:t>Дисциркуляторная</w:t>
-          </w:r>
-        </w:sdtContent>
-      </w:sdt>
-      <w:r>
-        <w:rPr>
-          <w:color w:val="0000FF"/>
-          <w:sz w:val="28"/>
-          <w:szCs w:val="28"/>
-          <w:lang w:val="ru-RU"/>
-        </w:rPr>
-        <w:t xml:space="preserve"> энцефалопатия I-II сочетанного генеза (</w:t>
-      </w:r>
-      <w:r>
-        <w:rPr>
-          <w:color w:val="0000FF"/>
-          <w:sz w:val="28"/>
-          <w:szCs w:val="28"/>
-          <w:lang w:val="ru-RU"/>
-        </w:rPr>
-        <w:t>дисметаболическая</w:t>
-      </w:r>
-      <w:r>
-        <w:rPr>
-          <w:color w:val="0000FF"/>
-          <w:sz w:val="28"/>
-          <w:szCs w:val="28"/>
-          <w:lang w:val="ru-RU"/>
-        </w:rPr>
-        <w:t>, гипертоническая).</w:t>
-      </w:r>
-    </w:p>
-    <w:p>
-      <w:pPr>
-        <w:ind w:left="-567"/>
-        <w:jc w:val="both"/>
-        <w:rPr>
-          <w:color w:val="0000FF"/>
-          <w:sz w:val="28"/>
-          <w:szCs w:val="28"/>
-          <w:lang w:val="ru-RU"/>
-        </w:rPr>
-      </w:pPr>
-      <w:r>
-        <w:rPr>
-          <w:color w:val="0000FF"/>
-          <w:sz w:val="28"/>
-          <w:szCs w:val="28"/>
-          <w:lang w:val="ru-RU"/>
-        </w:rPr>
-        <w:t xml:space="preserve">астеновегетативный </w:t>
-      </w:r>
-      <w:proofErr w:type="gramStart"/>
-      <w:r>
-        <w:rPr>
-          <w:color w:val="0000FF"/>
-          <w:sz w:val="28"/>
-          <w:szCs w:val="28"/>
-          <w:lang w:val="ru-RU"/>
-        </w:rPr>
-        <w:t>с-м</w:t>
-      </w:r>
-      <w:proofErr w:type="gramEnd"/>
-      <w:r>
-        <w:rPr>
-          <w:color w:val="0000FF"/>
-          <w:sz w:val="28"/>
-          <w:szCs w:val="28"/>
-          <w:lang w:val="ru-RU"/>
-        </w:rPr>
-        <w:t xml:space="preserve">, </w:t>
-      </w:r>
-      <w:proofErr w:type="spellStart"/>
-      <w:r>
-        <w:rPr>
-          <w:color w:val="0000FF"/>
-          <w:sz w:val="28"/>
-          <w:szCs w:val="28"/>
-          <w:lang w:val="ru-RU"/>
-        </w:rPr>
-        <w:t>астено</w:t>
-      </w:r>
-      <w:proofErr w:type="spellEnd"/>
-      <w:r>
-        <w:rPr>
-          <w:color w:val="0000FF"/>
-          <w:sz w:val="28"/>
-          <w:szCs w:val="28"/>
-          <w:lang w:val="ru-RU"/>
-        </w:rPr>
-        <w:t>-невротический с-м, вестибуло-атактический с-м.  цереброастенический с-м, цефалгический с-м,</w:t>
-      </w:r>
-    </w:p>
-    <w:p>
-      <w:pPr>
-        <w:ind w:left="-567"/>
-        <w:jc w:val="both"/>
-        <w:rPr>
-          <w:color w:val="0000FF"/>
-          <w:sz w:val="28"/>
-          <w:szCs w:val="28"/>
-          <w:lang w:val="ru-RU"/>
-        </w:rPr>
-      </w:pPr>
-    </w:p>
-    <w:p>
-      <w:pPr>
-        <w:ind w:left="-567"/>
-        <w:jc w:val="both"/>
-        <w:rPr>
-          <w:sz w:val="28"/>
-          <w:szCs w:val="28"/>
-          <w:lang w:val="ru-RU"/>
-        </w:rPr>
-      </w:pPr>
-      <w:bookmarkStart w:id="2" w:name="дк"/>
-      <w:bookmarkEnd w:id="2"/>
-      <w:r>
-        <w:rPr>
-          <w:sz w:val="28"/>
-          <w:szCs w:val="28"/>
-          <w:u w:val="single"/>
-          <w:lang w:val="ru-RU"/>
-        </w:rPr>
-        <w:t xml:space="preserve">Жалобы при поступлении </w:t>
-      </w:r>
-      <w:r>
-        <w:rPr>
-          <w:sz w:val="28"/>
-          <w:szCs w:val="28"/>
-          <w:lang w:val="ru-RU"/>
-        </w:rPr>
-        <w:t xml:space="preserve">на </w:t>
-      </w:r>
-      <w:r>
-        <w:rPr>
-          <w:sz w:val="28"/>
-          <w:szCs w:val="28"/>
-          <w:lang w:val="ru-RU"/>
-        </w:rPr>
-        <w:t xml:space="preserve">сухость во рту, </w:t>
-      </w:r>
-      <w:r>
-        <w:rPr>
-          <w:sz w:val="28"/>
-          <w:szCs w:val="28"/>
-          <w:lang w:val="ru-RU"/>
-        </w:rPr>
-        <w:t>жажду,</w:t>
-      </w:r>
-      <w:r>
-        <w:rPr>
-          <w:sz w:val="28"/>
-          <w:szCs w:val="28"/>
-          <w:lang w:val="ru-RU"/>
-        </w:rPr>
-        <w:t xml:space="preserve"> </w:t>
-      </w:r>
-      <w:r>
-        <w:rPr>
-          <w:sz w:val="28"/>
-          <w:szCs w:val="28"/>
-          <w:lang w:val="ru-RU"/>
-        </w:rPr>
-        <w:t>полиурию,</w:t>
-      </w:r>
-      <w:r>
-        <w:rPr>
-          <w:sz w:val="28"/>
-          <w:szCs w:val="28"/>
-          <w:lang w:val="ru-RU"/>
-        </w:rPr>
-        <w:t xml:space="preserve"> </w:t>
-      </w:r>
-      <w:sdt>
-        <w:sdtPr>
-          <w:rPr>
-            <w:sz w:val="28"/>
-            <w:szCs w:val="28"/>
             <w:lang w:val="ru-RU"/>
           </w:rPr>
           <w:id w:val="669446058"/>
@@ -1520,8 +641,6 @@
         <w:sdtContent>
           <w:r>
             <w:rPr>
-              <w:sz w:val="28"/>
-              <w:szCs w:val="28"/>
               <w:lang w:val="ru-RU"/>
             </w:rPr>
             <w:t xml:space="preserve">снижение </w:t>
@@ -1530,64 +649,48 @@
       </w:sdt>
       <w:r>
         <w:rPr>
-          <w:sz w:val="28"/>
-          <w:szCs w:val="28"/>
           <w:lang w:val="ru-RU"/>
         </w:rPr>
         <w:t xml:space="preserve"> веса на </w:t>
       </w:r>
       <w:r>
         <w:rPr>
-          <w:sz w:val="28"/>
-          <w:szCs w:val="28"/>
           <w:lang w:val="ru-RU"/>
         </w:rPr>
         <w:t>8</w:t>
       </w:r>
       <w:r>
         <w:rPr>
-          <w:sz w:val="28"/>
-          <w:szCs w:val="28"/>
           <w:lang w:val="ru-RU"/>
         </w:rPr>
         <w:t xml:space="preserve"> кг</w:t>
       </w:r>
       <w:r>
         <w:rPr>
-          <w:sz w:val="28"/>
-          <w:szCs w:val="28"/>
           <w:lang w:val="ru-RU"/>
         </w:rPr>
         <w:t xml:space="preserve"> за год</w:t>
       </w:r>
       <w:r>
         <w:rPr>
-          <w:sz w:val="28"/>
-          <w:szCs w:val="28"/>
           <w:lang w:val="ru-RU"/>
         </w:rPr>
         <w:t>, ухудшение зрения,</w:t>
       </w:r>
       <w:r>
         <w:rPr>
-          <w:sz w:val="28"/>
-          <w:szCs w:val="28"/>
           <w:lang w:val="ru-RU"/>
         </w:rPr>
         <w:t xml:space="preserve"> </w:t>
       </w:r>
       <w:r>
         <w:rPr>
-          <w:sz w:val="28"/>
-          <w:szCs w:val="28"/>
           <w:lang w:val="ru-RU"/>
         </w:rPr>
         <w:t xml:space="preserve"> </w:t>
       </w:r>
       <w:r>
         <w:rPr>
-          <w:sz w:val="28"/>
-          <w:szCs w:val="28"/>
           <w:lang w:val="ru-RU"/>
         </w:rPr>
         <w:t>боли  в н/</w:t>
@@ -1595,8 +698,6 @@
       <w:proofErr w:type="gramStart"/>
       <w:r>
         <w:rPr>
-          <w:sz w:val="28"/>
-          <w:szCs w:val="28"/>
           <w:lang w:val="ru-RU"/>
         </w:rPr>
         <w:t>к</w:t>
@@ -1604,8 +705,6 @@
       <w:proofErr w:type="gramEnd"/>
       <w:r>
         <w:rPr>
-          <w:sz w:val="28"/>
-          <w:szCs w:val="28"/>
           <w:lang w:val="ru-RU"/>
         </w:rPr>
         <w:t xml:space="preserve">, </w:t>
@@ -1613,8 +712,6 @@
       <w:proofErr w:type="gramStart"/>
       <w:r>
         <w:rPr>
-          <w:sz w:val="28"/>
-          <w:szCs w:val="28"/>
           <w:lang w:val="ru-RU"/>
         </w:rPr>
         <w:t>судороги</w:t>
@@ -1622,80 +719,60 @@
       <w:proofErr w:type="gramEnd"/>
       <w:r>
         <w:rPr>
-          <w:sz w:val="28"/>
-          <w:szCs w:val="28"/>
           <w:lang w:val="ru-RU"/>
         </w:rPr>
         <w:t>,</w:t>
       </w:r>
       <w:r>
         <w:rPr>
-          <w:sz w:val="28"/>
-          <w:szCs w:val="28"/>
           <w:lang w:val="ru-RU"/>
         </w:rPr>
         <w:t xml:space="preserve"> онемение ног,</w:t>
       </w:r>
       <w:r>
         <w:rPr>
-          <w:sz w:val="28"/>
-          <w:szCs w:val="28"/>
           <w:lang w:val="ru-RU"/>
         </w:rPr>
         <w:t xml:space="preserve"> </w:t>
       </w:r>
       <w:r>
         <w:rPr>
-          <w:sz w:val="28"/>
-          <w:szCs w:val="28"/>
           <w:lang w:val="ru-RU"/>
         </w:rPr>
         <w:t xml:space="preserve"> </w:t>
       </w:r>
       <w:r>
         <w:rPr>
-          <w:sz w:val="28"/>
-          <w:szCs w:val="28"/>
           <w:lang w:val="ru-RU"/>
         </w:rPr>
         <w:t>повышение</w:t>
       </w:r>
       <w:r>
         <w:rPr>
-          <w:sz w:val="28"/>
-          <w:szCs w:val="28"/>
           <w:lang w:val="ru-RU"/>
         </w:rPr>
         <w:t xml:space="preserve"> </w:t>
       </w:r>
       <w:r>
         <w:rPr>
-          <w:sz w:val="28"/>
-          <w:szCs w:val="28"/>
           <w:lang w:val="ru-RU"/>
         </w:rPr>
         <w:t xml:space="preserve">АД макс. до </w:t>
       </w:r>
       <w:r>
         <w:rPr>
-          <w:sz w:val="28"/>
-          <w:szCs w:val="28"/>
           <w:lang w:val="ru-RU"/>
         </w:rPr>
         <w:t>170/100</w:t>
       </w:r>
       <w:r>
         <w:rPr>
-          <w:sz w:val="28"/>
-          <w:szCs w:val="28"/>
           <w:lang w:val="ru-RU"/>
         </w:rPr>
         <w:t xml:space="preserve"> </w:t>
       </w:r>
       <w:r>
         <w:rPr>
-          <w:sz w:val="28"/>
-          <w:szCs w:val="28"/>
           <w:lang w:val="ru-RU"/>
         </w:rPr>
         <w:t xml:space="preserve">мм </w:t>
@@ -1703,16 +780,12 @@
       <w:proofErr w:type="spellStart"/>
       <w:r>
         <w:rPr>
-          <w:sz w:val="28"/>
-          <w:szCs w:val="28"/>
           <w:lang w:val="ru-RU"/>
         </w:rPr>
         <w:t>рт.</w:t>
       </w:r>
       <w:r>
         <w:rPr>
-          <w:sz w:val="28"/>
-          <w:szCs w:val="28"/>
           <w:lang w:val="ru-RU"/>
         </w:rPr>
         <w:t>ст</w:t>
@@ -1720,48 +793,36 @@
       <w:proofErr w:type="spellEnd"/>
       <w:r>
         <w:rPr>
-          <w:sz w:val="28"/>
-          <w:szCs w:val="28"/>
           <w:lang w:val="ru-RU"/>
         </w:rPr>
         <w:t>.</w:t>
       </w:r>
       <w:r>
         <w:rPr>
-          <w:sz w:val="28"/>
-          <w:szCs w:val="28"/>
           <w:lang w:val="ru-RU"/>
         </w:rPr>
         <w:t xml:space="preserve">, </w:t>
       </w:r>
       <w:r>
         <w:rPr>
-          <w:sz w:val="28"/>
-          <w:szCs w:val="28"/>
           <w:lang w:val="ru-RU"/>
         </w:rPr>
         <w:t xml:space="preserve">головные боли, </w:t>
       </w:r>
       <w:r>
         <w:rPr>
-          <w:sz w:val="28"/>
-          <w:szCs w:val="28"/>
           <w:lang w:val="ru-RU"/>
         </w:rPr>
         <w:t xml:space="preserve"> общую</w:t>
       </w:r>
       <w:r>
         <w:rPr>
-          <w:sz w:val="28"/>
-          <w:szCs w:val="28"/>
           <w:lang w:val="ru-RU"/>
         </w:rPr>
         <w:t xml:space="preserve"> слабость, быструю утомляемость.</w:t>
       </w:r>
       <w:r>
         <w:rPr>
-          <w:sz w:val="28"/>
-          <w:szCs w:val="28"/>
           <w:lang w:val="ru-RU"/>
         </w:rPr>
         <w:t xml:space="preserve"> </w:t>
@@ -1772,14 +833,11 @@
         <w:ind w:left="-567"/>
         <w:jc w:val="both"/>
         <w:rPr>
-          <w:sz w:val="28"/>
           <w:lang w:val="ru-RU"/>
         </w:rPr>
       </w:pPr>
       <w:r>
         <w:rPr>
-          <w:sz w:val="28"/>
-          <w:szCs w:val="28"/>
           <w:u w:val="single"/>
           <w:lang w:val="ru-RU"/>
         </w:rPr>
@@ -1787,49 +845,37 @@
       </w:r>
       <w:r>
         <w:rPr>
-          <w:sz w:val="28"/>
-          <w:szCs w:val="28"/>
           <w:lang w:val="ru-RU"/>
         </w:rPr>
         <w:t xml:space="preserve">: СД </w:t>
       </w:r>
       <w:r>
         <w:rPr>
-          <w:sz w:val="28"/>
-          <w:szCs w:val="28"/>
           <w:lang w:val="ru-RU"/>
         </w:rPr>
         <w:t>выявлен в</w:t>
       </w:r>
       <w:r>
         <w:rPr>
-          <w:sz w:val="28"/>
-          <w:szCs w:val="28"/>
           <w:lang w:val="ru-RU"/>
         </w:rPr>
         <w:t xml:space="preserve"> </w:t>
       </w:r>
       <w:r>
         <w:rPr>
-          <w:sz w:val="28"/>
-          <w:szCs w:val="28"/>
           <w:lang w:val="ru-RU"/>
         </w:rPr>
         <w:t>2007</w:t>
       </w:r>
       <w:r>
         <w:rPr>
-          <w:sz w:val="28"/>
-          <w:szCs w:val="28"/>
-          <w:lang w:val="ru-RU"/>
-        </w:rPr>
-        <w:t xml:space="preserve">г.  Комы отрицает. С начала заболевания </w:t>
+          <w:lang w:val="ru-RU"/>
+        </w:rPr>
+        <w:t xml:space="preserve">г. Комы отрицает. С начала заболевания </w:t>
       </w:r>
       <w:sdt>
         <w:sdtPr>
           <w:rPr>
-            <w:sz w:val="28"/>
-            <w:szCs w:val="28"/>
             <w:lang w:val="ru-RU"/>
           </w:rPr>
           <w:id w:val="1862779417"/>
@@ -1847,8 +893,6 @@
         <w:sdtContent>
           <w:r>
             <w:rPr>
-              <w:sz w:val="28"/>
-              <w:szCs w:val="28"/>
               <w:lang w:val="ru-RU"/>
             </w:rPr>
             <w:t>инсулинотерапия.</w:t>
@@ -1857,14 +901,12 @@
       </w:sdt>
       <w:r>
         <w:rPr>
-          <w:sz w:val="28"/>
           <w:lang w:val="ru-RU"/>
         </w:rPr>
         <w:t xml:space="preserve">  </w:t>
       </w:r>
       <w:r>
         <w:rPr>
-          <w:sz w:val="28"/>
           <w:lang w:val="ru-RU"/>
         </w:rPr>
         <w:t>В наст</w:t>
@@ -1872,7 +914,6 @@
       <w:proofErr w:type="gramStart"/>
       <w:r>
         <w:rPr>
-          <w:sz w:val="28"/>
           <w:lang w:val="ru-RU"/>
         </w:rPr>
         <w:t>.</w:t>
@@ -1880,7 +921,6 @@
       <w:proofErr w:type="gramEnd"/>
       <w:r>
         <w:rPr>
-          <w:sz w:val="28"/>
           <w:lang w:val="ru-RU"/>
         </w:rPr>
         <w:t xml:space="preserve"> </w:t>
@@ -1888,7 +928,6 @@
       <w:proofErr w:type="gramStart"/>
       <w:r>
         <w:rPr>
-          <w:sz w:val="28"/>
           <w:lang w:val="ru-RU"/>
         </w:rPr>
         <w:t>в</w:t>
@@ -1896,14 +935,12 @@
       <w:proofErr w:type="gramEnd"/>
       <w:r>
         <w:rPr>
-          <w:sz w:val="28"/>
           <w:lang w:val="ru-RU"/>
         </w:rPr>
         <w:t xml:space="preserve">ремя принимает:  </w:t>
       </w:r>
       <w:r>
         <w:rPr>
-          <w:sz w:val="28"/>
           <w:lang w:val="ru-RU"/>
         </w:rPr>
         <w:t xml:space="preserve"> Хумодар Р100Р </w:t>
@@ -1911,7 +948,6 @@
       <w:proofErr w:type="gramStart"/>
       <w:r>
         <w:rPr>
-          <w:sz w:val="28"/>
           <w:lang w:val="ru-RU"/>
         </w:rPr>
         <w:t>п</w:t>
@@ -1919,119 +955,102 @@
       <w:proofErr w:type="gramEnd"/>
       <w:r>
         <w:rPr>
-          <w:sz w:val="28"/>
           <w:lang w:val="ru-RU"/>
         </w:rPr>
         <w:t>/з-</w:t>
       </w:r>
       <w:r>
         <w:rPr>
-          <w:sz w:val="28"/>
           <w:lang w:val="ru-RU"/>
         </w:rPr>
         <w:t>24</w:t>
       </w:r>
       <w:r>
         <w:rPr>
-          <w:sz w:val="28"/>
           <w:lang w:val="ru-RU"/>
         </w:rPr>
         <w:t xml:space="preserve"> ед., п/о-</w:t>
       </w:r>
       <w:r>
         <w:rPr>
-          <w:sz w:val="28"/>
           <w:lang w:val="ru-RU"/>
         </w:rPr>
         <w:t>12</w:t>
       </w:r>
       <w:r>
         <w:rPr>
-          <w:sz w:val="28"/>
           <w:lang w:val="ru-RU"/>
         </w:rPr>
         <w:t xml:space="preserve"> ед., п/у-</w:t>
       </w:r>
       <w:r>
         <w:rPr>
-          <w:sz w:val="28"/>
           <w:lang w:val="ru-RU"/>
         </w:rPr>
         <w:t>8</w:t>
       </w:r>
       <w:r>
         <w:rPr>
-          <w:sz w:val="28"/>
           <w:lang w:val="ru-RU"/>
         </w:rPr>
         <w:t xml:space="preserve"> ед.,</w:t>
       </w:r>
       <w:r>
         <w:rPr>
-          <w:sz w:val="28"/>
           <w:lang w:val="ru-RU"/>
         </w:rPr>
         <w:t xml:space="preserve"> Хумодар Б100Р </w:t>
       </w:r>
       <w:r>
         <w:rPr>
-          <w:sz w:val="28"/>
           <w:lang w:val="ru-RU"/>
         </w:rPr>
         <w:t xml:space="preserve"> 22.00</w:t>
       </w:r>
       <w:r>
         <w:rPr>
-          <w:sz w:val="28"/>
           <w:lang w:val="ru-RU"/>
         </w:rPr>
         <w:t xml:space="preserve"> 34 ед. </w:t>
       </w:r>
       <w:r>
         <w:rPr>
-          <w:sz w:val="28"/>
           <w:lang w:val="ru-RU"/>
         </w:rPr>
         <w:t xml:space="preserve">Гликемия </w:t>
       </w:r>
       <w:r>
         <w:rPr>
-          <w:sz w:val="28"/>
           <w:lang w:val="ru-RU"/>
         </w:rPr>
         <w:t>–</w:t>
       </w:r>
       <w:r>
         <w:rPr>
-          <w:sz w:val="28"/>
           <w:lang w:val="ru-RU"/>
         </w:rPr>
         <w:t>6,0-17</w:t>
       </w:r>
       <w:r>
         <w:rPr>
-          <w:sz w:val="28"/>
           <w:lang w:val="ru-RU"/>
         </w:rPr>
         <w:t xml:space="preserve"> ммоль/л</w:t>
       </w:r>
       <w:r>
         <w:rPr>
-          <w:sz w:val="28"/>
           <w:lang w:val="ru-RU"/>
         </w:rPr>
         <w:t xml:space="preserve">. </w:t>
       </w:r>
       <w:r>
         <w:rPr>
-          <w:sz w:val="28"/>
           <w:lang w:val="ru-RU"/>
         </w:rPr>
         <w:t>П</w:t>
       </w:r>
       <w:r>
         <w:rPr>
-          <w:sz w:val="28"/>
           <w:lang w:val="ru-RU"/>
         </w:rPr>
         <w:t xml:space="preserve">оследнее </w:t>
@@ -2039,7 +1058,6 @@
       <w:proofErr w:type="spellStart"/>
       <w:r>
         <w:rPr>
-          <w:sz w:val="28"/>
           <w:lang w:val="ru-RU"/>
         </w:rPr>
         <w:t>стац</w:t>
@@ -2047,141 +1065,90 @@
       <w:proofErr w:type="spellEnd"/>
       <w:r>
         <w:rPr>
-          <w:sz w:val="28"/>
           <w:lang w:val="ru-RU"/>
         </w:rPr>
         <w:t xml:space="preserve">. лечение  в </w:t>
       </w:r>
       <w:r>
         <w:rPr>
-          <w:sz w:val="28"/>
           <w:lang w:val="ru-RU"/>
         </w:rPr>
         <w:t>2016</w:t>
       </w:r>
       <w:r>
         <w:rPr>
-          <w:sz w:val="28"/>
           <w:lang w:val="ru-RU"/>
         </w:rPr>
         <w:t>г.</w:t>
       </w:r>
       <w:r>
         <w:rPr>
-          <w:sz w:val="28"/>
           <w:lang w:val="ru-RU"/>
         </w:rPr>
         <w:t xml:space="preserve"> </w:t>
       </w:r>
       <w:r>
         <w:rPr>
-          <w:sz w:val="28"/>
-          <w:lang w:val="ru-RU"/>
-        </w:rPr>
-        <w:t xml:space="preserve"> Повышение АД в течение </w:t>
-      </w:r>
-      <w:r>
-        <w:rPr>
-          <w:sz w:val="28"/>
+          <w:lang w:val="ru-RU"/>
+        </w:rPr>
+        <w:t xml:space="preserve">Повышение АД в течение </w:t>
+      </w:r>
+      <w:r>
+        <w:rPr>
           <w:lang w:val="ru-RU"/>
         </w:rPr>
         <w:t>5</w:t>
       </w:r>
       <w:r>
         <w:rPr>
-          <w:sz w:val="28"/>
           <w:lang w:val="ru-RU"/>
         </w:rPr>
         <w:t xml:space="preserve"> </w:t>
       </w:r>
       <w:r>
         <w:rPr>
-          <w:sz w:val="28"/>
           <w:lang w:val="ru-RU"/>
         </w:rPr>
         <w:t xml:space="preserve">лет. </w:t>
       </w:r>
       <w:r>
         <w:rPr>
-          <w:sz w:val="28"/>
-          <w:lang w:val="ru-RU"/>
-        </w:rPr>
-        <w:t xml:space="preserve"> АИТ, </w:t>
-      </w:r>
-      <w:proofErr w:type="spellStart"/>
-      <w:r>
-        <w:rPr>
-          <w:sz w:val="28"/>
-          <w:lang w:val="ru-RU"/>
-        </w:rPr>
-        <w:t>узлвоой</w:t>
-      </w:r>
-      <w:proofErr w:type="spellEnd"/>
-      <w:r>
-        <w:rPr>
-          <w:sz w:val="28"/>
-          <w:lang w:val="ru-RU"/>
-        </w:rPr>
-        <w:t xml:space="preserve"> зоб 1, узел </w:t>
-      </w:r>
-      <w:proofErr w:type="gramStart"/>
-      <w:r>
-        <w:rPr>
-          <w:sz w:val="28"/>
-          <w:lang w:val="ru-RU"/>
-        </w:rPr>
-        <w:t>левой</w:t>
-      </w:r>
-      <w:proofErr w:type="gramEnd"/>
-      <w:r>
-        <w:rPr>
-          <w:sz w:val="28"/>
-          <w:lang w:val="ru-RU"/>
-        </w:rPr>
-        <w:t xml:space="preserve"> </w:t>
-      </w:r>
-      <w:proofErr w:type="spellStart"/>
-      <w:r>
-        <w:rPr>
-          <w:sz w:val="28"/>
-          <w:lang w:val="ru-RU"/>
-        </w:rPr>
-        <w:t>жоли</w:t>
-      </w:r>
-      <w:proofErr w:type="spellEnd"/>
-      <w:r>
-        <w:rPr>
-          <w:sz w:val="28"/>
-          <w:lang w:val="ru-RU"/>
-        </w:rPr>
-        <w:t xml:space="preserve"> с206. ТТГ – 1,0 (0,3-4,0) АТТПО – 369,1 </w:t>
-      </w:r>
-      <w:proofErr w:type="gramStart"/>
-      <w:r>
-        <w:rPr>
-          <w:sz w:val="28"/>
-          <w:lang w:val="ru-RU"/>
-        </w:rPr>
-        <w:t xml:space="preserve">( </w:t>
-      </w:r>
-      <w:proofErr w:type="gramEnd"/>
-      <w:r>
-        <w:rPr>
-          <w:sz w:val="28"/>
-          <w:lang w:val="ru-RU"/>
-        </w:rPr>
-        <w:t xml:space="preserve">0-30)  от 09.12.16 ТАПБ от 14.12.16 – аденоматозный узел. </w:t>
-      </w:r>
-      <w:r>
-        <w:rPr>
-          <w:sz w:val="28"/>
+          <w:lang w:val="ru-RU"/>
+        </w:rPr>
+        <w:t xml:space="preserve"> АИТ, узло</w:t>
+      </w:r>
+      <w:r>
+        <w:rPr>
+          <w:lang w:val="ru-RU"/>
+        </w:rPr>
+        <w:t>вой зоб 1, узел левой д</w:t>
+      </w:r>
+      <w:r>
+        <w:rPr>
+          <w:lang w:val="ru-RU"/>
+        </w:rPr>
+        <w:t xml:space="preserve">оли с206. ТТГ </w:t>
+      </w:r>
+      <w:r>
+        <w:rPr>
+          <w:lang w:val="ru-RU"/>
+        </w:rPr>
+        <w:t>– 1,0 (0,3-4,0) АТТПО – 369,1 (</w:t>
+      </w:r>
+      <w:r>
+        <w:rPr>
+          <w:lang w:val="ru-RU"/>
+        </w:rPr>
+        <w:t xml:space="preserve">0-30) от 09.12.16 ТАПБ от 14.12.16 – аденоматозный узел. </w:t>
+      </w:r>
+      <w:r>
+        <w:rPr>
           <w:lang w:val="ru-RU"/>
         </w:rPr>
         <w:t>Госпитализирован  в обл. энд. диспансер для коррекции инсулинотерапии,  лечения хр. осложнений СД.</w:t>
       </w:r>
       <w:r>
         <w:rPr>
-          <w:sz w:val="28"/>
           <w:lang w:val="ru-RU"/>
         </w:rPr>
         <w:t xml:space="preserve"> </w:t>
@@ -2192,14 +1159,12 @@
         <w:ind w:left="-567"/>
         <w:jc w:val="both"/>
         <w:rPr>
-          <w:sz w:val="28"/>
           <w:u w:val="single"/>
           <w:lang w:val="ru-RU"/>
         </w:rPr>
       </w:pPr>
       <w:r>
         <w:rPr>
-          <w:sz w:val="28"/>
           <w:u w:val="single"/>
           <w:lang w:val="ru-RU"/>
         </w:rPr>
@@ -2211,7 +1176,6 @@
         <w:ind w:left="-567"/>
         <w:jc w:val="both"/>
         <w:rPr>
-          <w:sz w:val="28"/>
           <w:u w:val="single"/>
           <w:lang w:val="ru-RU"/>
         </w:rPr>
@@ -2671,8 +1635,6 @@
         <w:ind w:left="-567"/>
         <w:jc w:val="both"/>
         <w:rPr>
-          <w:sz w:val="28"/>
-          <w:szCs w:val="20"/>
           <w:u w:val="single"/>
           <w:lang w:val="ru-RU"/>
         </w:rPr>
@@ -2723,16 +1685,12 @@
               <w:jc w:val="both"/>
               <w:rPr>
                 <w:rFonts w:asciiTheme="minorHAnsi" w:hAnsiTheme="minorHAnsi"/>
-                <w:sz w:val="23"/>
-                <w:szCs w:val="23"/>
                 <w:lang w:val="ru-RU"/>
               </w:rPr>
             </w:pPr>
             <w:r>
               <w:rPr>
                 <w:rFonts w:asciiTheme="minorHAnsi" w:hAnsiTheme="minorHAnsi"/>
-                <w:sz w:val="23"/>
-                <w:szCs w:val="23"/>
                 <w:lang w:val="ru-RU"/>
               </w:rPr>
               <w:t>биохимия</w:t>
@@ -2752,16 +1710,12 @@
               <w:jc w:val="both"/>
               <w:rPr>
                 <w:rFonts w:asciiTheme="minorHAnsi" w:hAnsiTheme="minorHAnsi"/>
-                <w:sz w:val="23"/>
-                <w:szCs w:val="23"/>
                 <w:lang w:val="ru-RU"/>
               </w:rPr>
             </w:pPr>
             <w:r>
               <w:rPr>
                 <w:rFonts w:asciiTheme="minorHAnsi" w:hAnsiTheme="minorHAnsi"/>
-                <w:sz w:val="23"/>
-                <w:szCs w:val="23"/>
                 <w:lang w:val="ru-RU"/>
               </w:rPr>
               <w:t xml:space="preserve">СКФ </w:t>
@@ -2781,8 +1735,6 @@
               <w:jc w:val="both"/>
               <w:rPr>
                 <w:rFonts w:asciiTheme="minorHAnsi" w:hAnsiTheme="minorHAnsi"/>
-                <w:sz w:val="23"/>
-                <w:szCs w:val="23"/>
                 <w:lang w:val="ru-RU"/>
               </w:rPr>
             </w:pPr>
@@ -2790,8 +1742,6 @@
             <w:r>
               <w:rPr>
                 <w:rFonts w:asciiTheme="minorHAnsi" w:hAnsiTheme="minorHAnsi"/>
-                <w:sz w:val="23"/>
-                <w:szCs w:val="23"/>
                 <w:lang w:val="ru-RU"/>
               </w:rPr>
               <w:t>хол</w:t>
@@ -2812,8 +1762,6 @@
               <w:jc w:val="both"/>
               <w:rPr>
                 <w:rFonts w:asciiTheme="minorHAnsi" w:hAnsiTheme="minorHAnsi"/>
-                <w:sz w:val="23"/>
-                <w:szCs w:val="23"/>
                 <w:lang w:val="ru-RU"/>
               </w:rPr>
             </w:pPr>
@@ -2821,8 +1769,6 @@
             <w:r>
               <w:rPr>
                 <w:rFonts w:asciiTheme="minorHAnsi" w:hAnsiTheme="minorHAnsi"/>
-                <w:sz w:val="23"/>
-                <w:szCs w:val="23"/>
                 <w:lang w:val="ru-RU"/>
               </w:rPr>
               <w:t>тригл</w:t>
@@ -2831,8 +1777,6 @@
             <w:r>
               <w:rPr>
                 <w:rFonts w:asciiTheme="minorHAnsi" w:hAnsiTheme="minorHAnsi"/>
-                <w:sz w:val="23"/>
-                <w:szCs w:val="23"/>
                 <w:lang w:val="ru-RU"/>
               </w:rPr>
               <w:t xml:space="preserve"> </w:t>
@@ -2852,16 +1796,12 @@
               <w:jc w:val="both"/>
               <w:rPr>
                 <w:rFonts w:asciiTheme="minorHAnsi" w:hAnsiTheme="minorHAnsi"/>
-                <w:sz w:val="23"/>
-                <w:szCs w:val="23"/>
                 <w:lang w:val="ru-RU"/>
               </w:rPr>
             </w:pPr>
             <w:r>
               <w:rPr>
                 <w:rFonts w:asciiTheme="minorHAnsi" w:hAnsiTheme="minorHAnsi"/>
-                <w:sz w:val="23"/>
-                <w:szCs w:val="23"/>
                 <w:lang w:val="ru-RU"/>
               </w:rPr>
               <w:t xml:space="preserve">ХСЛПВП </w:t>
@@ -2881,16 +1821,12 @@
               <w:jc w:val="both"/>
               <w:rPr>
                 <w:rFonts w:asciiTheme="minorHAnsi" w:hAnsiTheme="minorHAnsi"/>
-                <w:sz w:val="23"/>
-                <w:szCs w:val="23"/>
                 <w:lang w:val="ru-RU"/>
               </w:rPr>
             </w:pPr>
             <w:r>
               <w:rPr>
                 <w:rFonts w:asciiTheme="minorHAnsi" w:hAnsiTheme="minorHAnsi"/>
-                <w:sz w:val="23"/>
-                <w:szCs w:val="23"/>
                 <w:lang w:val="ru-RU"/>
               </w:rPr>
               <w:t xml:space="preserve">ХСЛПНП </w:t>
@@ -2910,16 +1846,12 @@
               <w:jc w:val="both"/>
               <w:rPr>
                 <w:rFonts w:asciiTheme="minorHAnsi" w:hAnsiTheme="minorHAnsi"/>
-                <w:sz w:val="23"/>
-                <w:szCs w:val="23"/>
                 <w:lang w:val="ru-RU"/>
               </w:rPr>
             </w:pPr>
             <w:r>
               <w:rPr>
                 <w:rFonts w:asciiTheme="minorHAnsi" w:hAnsiTheme="minorHAnsi"/>
-                <w:sz w:val="23"/>
-                <w:szCs w:val="23"/>
                 <w:lang w:val="ru-RU"/>
               </w:rPr>
               <w:t xml:space="preserve">Катер </w:t>
@@ -2939,16 +1871,12 @@
               <w:jc w:val="both"/>
               <w:rPr>
                 <w:rFonts w:asciiTheme="minorHAnsi" w:hAnsiTheme="minorHAnsi"/>
-                <w:sz w:val="23"/>
-                <w:szCs w:val="23"/>
                 <w:lang w:val="ru-RU"/>
               </w:rPr>
             </w:pPr>
             <w:r>
               <w:rPr>
                 <w:rFonts w:asciiTheme="minorHAnsi" w:hAnsiTheme="minorHAnsi"/>
-                <w:sz w:val="23"/>
-                <w:szCs w:val="23"/>
                 <w:lang w:val="ru-RU"/>
               </w:rPr>
               <w:t xml:space="preserve">мочевина </w:t>
@@ -2968,16 +1896,12 @@
               <w:jc w:val="both"/>
               <w:rPr>
                 <w:rFonts w:asciiTheme="minorHAnsi" w:hAnsiTheme="minorHAnsi"/>
-                <w:sz w:val="23"/>
-                <w:szCs w:val="23"/>
                 <w:lang w:val="ru-RU"/>
               </w:rPr>
             </w:pPr>
             <w:r>
               <w:rPr>
                 <w:rFonts w:asciiTheme="minorHAnsi" w:hAnsiTheme="minorHAnsi"/>
-                <w:sz w:val="23"/>
-                <w:szCs w:val="23"/>
                 <w:lang w:val="ru-RU"/>
               </w:rPr>
               <w:t xml:space="preserve">креатинин </w:t>
@@ -2997,16 +1921,12 @@
               <w:jc w:val="both"/>
               <w:rPr>
                 <w:rFonts w:asciiTheme="minorHAnsi" w:hAnsiTheme="minorHAnsi"/>
-                <w:sz w:val="23"/>
-                <w:szCs w:val="23"/>
                 <w:lang w:val="ru-RU"/>
               </w:rPr>
             </w:pPr>
             <w:r>
               <w:rPr>
                 <w:rFonts w:asciiTheme="minorHAnsi" w:hAnsiTheme="minorHAnsi"/>
-                <w:sz w:val="23"/>
-                <w:szCs w:val="23"/>
                 <w:lang w:val="ru-RU"/>
               </w:rPr>
               <w:t xml:space="preserve">бил </w:t>
@@ -3015,8 +1935,6 @@
             <w:r>
               <w:rPr>
                 <w:rFonts w:asciiTheme="minorHAnsi" w:hAnsiTheme="minorHAnsi"/>
-                <w:sz w:val="23"/>
-                <w:szCs w:val="23"/>
                 <w:lang w:val="ru-RU"/>
               </w:rPr>
               <w:t>общ</w:t>
@@ -3025,8 +1943,6 @@
             <w:r>
               <w:rPr>
                 <w:rFonts w:asciiTheme="minorHAnsi" w:hAnsiTheme="minorHAnsi"/>
-                <w:sz w:val="23"/>
-                <w:szCs w:val="23"/>
                 <w:lang w:val="ru-RU"/>
               </w:rPr>
               <w:t xml:space="preserve"> </w:t>
@@ -3046,16 +1962,12 @@
               <w:jc w:val="both"/>
               <w:rPr>
                 <w:rFonts w:asciiTheme="minorHAnsi" w:hAnsiTheme="minorHAnsi"/>
-                <w:sz w:val="23"/>
-                <w:szCs w:val="23"/>
                 <w:lang w:val="ru-RU"/>
               </w:rPr>
             </w:pPr>
             <w:r>
               <w:rPr>
                 <w:rFonts w:asciiTheme="minorHAnsi" w:hAnsiTheme="minorHAnsi"/>
-                <w:sz w:val="23"/>
-                <w:szCs w:val="23"/>
                 <w:lang w:val="ru-RU"/>
               </w:rPr>
               <w:t xml:space="preserve">бил </w:t>
@@ -3065,8 +1977,6 @@
             <w:r>
               <w:rPr>
                 <w:rFonts w:asciiTheme="minorHAnsi" w:hAnsiTheme="minorHAnsi"/>
-                <w:sz w:val="23"/>
-                <w:szCs w:val="23"/>
                 <w:lang w:val="ru-RU"/>
               </w:rPr>
               <w:t>пр</w:t>
@@ -3076,8 +1986,6 @@
             <w:r>
               <w:rPr>
                 <w:rFonts w:asciiTheme="minorHAnsi" w:hAnsiTheme="minorHAnsi"/>
-                <w:sz w:val="23"/>
-                <w:szCs w:val="23"/>
                 <w:lang w:val="ru-RU"/>
               </w:rPr>
               <w:t xml:space="preserve"> </w:t>
@@ -3097,8 +2005,6 @@
               <w:jc w:val="both"/>
               <w:rPr>
                 <w:rFonts w:asciiTheme="minorHAnsi" w:hAnsiTheme="minorHAnsi"/>
-                <w:sz w:val="23"/>
-                <w:szCs w:val="23"/>
                 <w:lang w:val="ru-RU"/>
               </w:rPr>
             </w:pPr>
@@ -3106,8 +2012,6 @@
             <w:r>
               <w:rPr>
                 <w:rFonts w:asciiTheme="minorHAnsi" w:hAnsiTheme="minorHAnsi"/>
-                <w:sz w:val="23"/>
-                <w:szCs w:val="23"/>
                 <w:lang w:val="ru-RU"/>
               </w:rPr>
               <w:t>тим</w:t>
@@ -3116,8 +2020,6 @@
             <w:r>
               <w:rPr>
                 <w:rFonts w:asciiTheme="minorHAnsi" w:hAnsiTheme="minorHAnsi"/>
-                <w:sz w:val="23"/>
-                <w:szCs w:val="23"/>
                 <w:lang w:val="ru-RU"/>
               </w:rPr>
               <w:t xml:space="preserve"> </w:t>
@@ -3137,16 +2039,12 @@
               <w:jc w:val="both"/>
               <w:rPr>
                 <w:rFonts w:asciiTheme="minorHAnsi" w:hAnsiTheme="minorHAnsi"/>
-                <w:sz w:val="23"/>
-                <w:szCs w:val="23"/>
                 <w:lang w:val="ru-RU"/>
               </w:rPr>
             </w:pPr>
             <w:r>
               <w:rPr>
                 <w:rFonts w:asciiTheme="minorHAnsi" w:hAnsiTheme="minorHAnsi"/>
-                <w:sz w:val="23"/>
-                <w:szCs w:val="23"/>
                 <w:lang w:val="ru-RU"/>
               </w:rPr>
               <w:t xml:space="preserve">АСТ </w:t>
@@ -3166,16 +2064,12 @@
               <w:jc w:val="both"/>
               <w:rPr>
                 <w:rFonts w:asciiTheme="minorHAnsi" w:hAnsiTheme="minorHAnsi"/>
-                <w:sz w:val="23"/>
-                <w:szCs w:val="23"/>
                 <w:lang w:val="ru-RU"/>
               </w:rPr>
             </w:pPr>
             <w:r>
               <w:rPr>
                 <w:rFonts w:asciiTheme="minorHAnsi" w:hAnsiTheme="minorHAnsi"/>
-                <w:sz w:val="23"/>
-                <w:szCs w:val="23"/>
                 <w:lang w:val="ru-RU"/>
               </w:rPr>
               <w:t xml:space="preserve">АЛТ </w:t>
@@ -3205,7 +2099,6 @@
               <w:rPr>
                 <w:lang w:val="ru-RU"/>
               </w:rPr>
-              <w:lastRenderedPageBreak/>
               <w:t>19.12</w:t>
             </w:r>
           </w:p>
@@ -3490,7 +2383,6 @@
         <w:ind w:left="-567"/>
         <w:jc w:val="both"/>
         <w:rPr>
-          <w:sz w:val="28"/>
           <w:lang w:val="ru-RU"/>
         </w:rPr>
       </w:pPr>
@@ -3500,35 +2392,29 @@
         <w:ind w:left="-567"/>
         <w:jc w:val="both"/>
         <w:rPr>
-          <w:sz w:val="28"/>
-          <w:szCs w:val="20"/>
           <w:lang w:val="ru-RU"/>
         </w:rPr>
       </w:pPr>
       <w:r>
         <w:rPr>
-          <w:sz w:val="28"/>
           <w:lang w:val="ru-RU"/>
         </w:rPr>
         <w:t>20</w:t>
       </w:r>
       <w:r>
         <w:rPr>
-          <w:sz w:val="28"/>
           <w:lang w:val="ru-RU"/>
         </w:rPr>
         <w:t>.</w:t>
       </w:r>
       <w:r>
         <w:rPr>
-          <w:sz w:val="28"/>
           <w:lang w:val="ru-RU"/>
         </w:rPr>
         <w:t>12.17</w:t>
       </w:r>
       <w:r>
         <w:rPr>
-          <w:sz w:val="28"/>
           <w:lang w:val="ru-RU"/>
         </w:rPr>
         <w:t xml:space="preserve"> </w:t>
@@ -3536,7 +2422,6 @@
       <w:proofErr w:type="spellStart"/>
       <w:r>
         <w:rPr>
-          <w:sz w:val="28"/>
           <w:lang w:val="ru-RU"/>
         </w:rPr>
         <w:t>Глик</w:t>
@@ -3544,35 +2429,30 @@
       <w:proofErr w:type="spellEnd"/>
       <w:r>
         <w:rPr>
-          <w:sz w:val="28"/>
           <w:lang w:val="ru-RU"/>
         </w:rPr>
         <w:t xml:space="preserve">. гемоглобин </w:t>
       </w:r>
       <w:r>
         <w:rPr>
-          <w:sz w:val="28"/>
           <w:lang w:val="ru-RU"/>
         </w:rPr>
         <w:t>–</w:t>
       </w:r>
       <w:r>
         <w:rPr>
-          <w:sz w:val="28"/>
           <w:lang w:val="ru-RU"/>
         </w:rPr>
         <w:t xml:space="preserve"> </w:t>
       </w:r>
       <w:r>
         <w:rPr>
-          <w:sz w:val="28"/>
           <w:lang w:val="ru-RU"/>
         </w:rPr>
         <w:t>8,7</w:t>
       </w:r>
       <w:r>
         <w:rPr>
-          <w:sz w:val="28"/>
           <w:lang w:val="ru-RU"/>
         </w:rPr>
         <w:t>%</w:t>
@@ -3583,20 +2463,17 @@
         <w:ind w:left="-567"/>
         <w:jc w:val="both"/>
         <w:rPr>
-          <w:sz w:val="28"/>
           <w:lang w:val="ru-RU"/>
         </w:rPr>
       </w:pPr>
       <w:r>
         <w:rPr>
-          <w:sz w:val="28"/>
           <w:lang w:val="ru-RU"/>
         </w:rPr>
         <w:t xml:space="preserve">22.12.17 </w:t>
       </w:r>
       <w:r>
         <w:rPr>
-          <w:sz w:val="28"/>
           <w:lang w:val="ru-RU"/>
         </w:rPr>
         <w:t>Св</w:t>
@@ -3604,7 +2481,6 @@
       <w:proofErr w:type="gramStart"/>
       <w:r>
         <w:rPr>
-          <w:sz w:val="28"/>
           <w:lang w:val="ru-RU"/>
         </w:rPr>
         <w:t>.Т</w:t>
@@ -3612,98 +2488,84 @@
       <w:proofErr w:type="gramEnd"/>
       <w:r>
         <w:rPr>
-          <w:sz w:val="28"/>
           <w:lang w:val="ru-RU"/>
         </w:rPr>
         <w:t xml:space="preserve">4 -   </w:t>
       </w:r>
       <w:r>
         <w:rPr>
-          <w:sz w:val="28"/>
           <w:lang w:val="ru-RU"/>
         </w:rPr>
         <w:t>17,8</w:t>
       </w:r>
       <w:r>
         <w:rPr>
-          <w:sz w:val="28"/>
           <w:lang w:val="ru-RU"/>
         </w:rPr>
         <w:t xml:space="preserve">  </w:t>
       </w:r>
       <w:r>
         <w:rPr>
-          <w:sz w:val="28"/>
           <w:lang w:val="ru-RU"/>
         </w:rPr>
         <w:t>(10-2</w:t>
       </w:r>
       <w:r>
         <w:rPr>
-          <w:sz w:val="28"/>
           <w:lang w:val="ru-RU"/>
         </w:rPr>
         <w:t xml:space="preserve">5) </w:t>
       </w:r>
       <w:r>
         <w:rPr>
-          <w:sz w:val="28"/>
           <w:lang w:val="ru-RU"/>
         </w:rPr>
         <w:t>ммоль</w:t>
       </w:r>
       <w:r>
         <w:rPr>
-          <w:sz w:val="28"/>
           <w:lang w:val="ru-RU"/>
         </w:rPr>
         <w:t>/л</w:t>
       </w:r>
       <w:r>
         <w:rPr>
-          <w:sz w:val="28"/>
           <w:lang w:val="ru-RU"/>
         </w:rPr>
         <w:t xml:space="preserve">; ТТГ </w:t>
       </w:r>
       <w:r>
         <w:rPr>
-          <w:sz w:val="28"/>
           <w:lang w:val="ru-RU"/>
         </w:rPr>
         <w:t>–</w:t>
       </w:r>
       <w:r>
         <w:rPr>
-          <w:sz w:val="28"/>
           <w:lang w:val="ru-RU"/>
         </w:rPr>
         <w:t>0,4</w:t>
       </w:r>
       <w:r>
         <w:rPr>
-          <w:sz w:val="28"/>
           <w:lang w:val="ru-RU"/>
         </w:rPr>
         <w:t xml:space="preserve"> </w:t>
       </w:r>
       <w:r>
         <w:rPr>
-          <w:sz w:val="28"/>
           <w:lang w:val="ru-RU"/>
         </w:rPr>
         <w:t xml:space="preserve"> </w:t>
       </w:r>
       <w:r>
         <w:rPr>
-          <w:sz w:val="28"/>
           <w:lang w:val="ru-RU"/>
         </w:rPr>
         <w:t xml:space="preserve"> </w:t>
       </w:r>
       <w:r>
         <w:rPr>
-          <w:sz w:val="28"/>
           <w:lang w:val="ru-RU"/>
         </w:rPr>
         <w:t xml:space="preserve">(0,3-4,0) </w:t>
@@ -3711,7 +2573,6 @@
       <w:proofErr w:type="spellStart"/>
       <w:r>
         <w:rPr>
-          <w:sz w:val="28"/>
           <w:lang w:val="ru-RU"/>
         </w:rPr>
         <w:t>Мме</w:t>
@@ -3719,21 +2580,18 @@
       <w:proofErr w:type="spellEnd"/>
       <w:r>
         <w:rPr>
-          <w:sz w:val="28"/>
           <w:lang w:val="ru-RU"/>
         </w:rPr>
         <w:t>/</w:t>
       </w:r>
       <w:r>
         <w:rPr>
-          <w:sz w:val="28"/>
           <w:lang w:val="ru-RU"/>
         </w:rPr>
         <w:t>м</w:t>
       </w:r>
       <w:r>
         <w:rPr>
-          <w:sz w:val="28"/>
           <w:lang w:val="ru-RU"/>
         </w:rPr>
         <w:t>л</w:t>
@@ -3744,98 +2602,68 @@
         <w:ind w:left="-567"/>
         <w:jc w:val="both"/>
         <w:rPr>
-          <w:sz w:val="28"/>
-          <w:szCs w:val="28"/>
           <w:lang w:val="ru-RU"/>
         </w:rPr>
       </w:pPr>
       <w:r>
         <w:rPr>
-          <w:sz w:val="28"/>
-          <w:szCs w:val="28"/>
           <w:lang w:val="ru-RU"/>
         </w:rPr>
         <w:t>19</w:t>
       </w:r>
       <w:r>
         <w:rPr>
-          <w:sz w:val="28"/>
-          <w:szCs w:val="28"/>
           <w:lang w:val="ru-RU"/>
         </w:rPr>
         <w:t>.</w:t>
       </w:r>
       <w:r>
         <w:rPr>
-          <w:sz w:val="28"/>
-          <w:szCs w:val="28"/>
           <w:lang w:val="ru-RU"/>
         </w:rPr>
         <w:t>12.17</w:t>
       </w:r>
       <w:r>
         <w:rPr>
-          <w:sz w:val="28"/>
-          <w:szCs w:val="28"/>
+          <w:lang w:val="ru-RU"/>
+        </w:rPr>
+        <w:t xml:space="preserve"> К –  </w:t>
+      </w:r>
+      <w:r>
+        <w:rPr>
+          <w:lang w:val="ru-RU"/>
+        </w:rPr>
+        <w:t>4,8</w:t>
+      </w:r>
+      <w:proofErr w:type="gramStart"/>
+      <w:r>
+        <w:rPr>
+          <w:lang w:val="ru-RU"/>
+        </w:rPr>
+        <w:t xml:space="preserve"> ;</w:t>
+      </w:r>
+      <w:proofErr w:type="gramEnd"/>
+      <w:r>
+        <w:rPr>
+          <w:lang w:val="ru-RU"/>
+        </w:rPr>
+        <w:t xml:space="preserve"> Nа – </w:t>
+      </w:r>
+      <w:r>
+        <w:rPr>
+          <w:lang w:val="ru-RU"/>
+        </w:rPr>
+        <w:t>138</w:t>
+      </w:r>
+      <w:r>
+        <w:rPr>
           <w:lang w:val="ru-RU"/>
         </w:rPr>
         <w:t xml:space="preserve"> </w:t>
       </w:r>
-      <w:r>
-        <w:rPr>
-          <w:sz w:val="28"/>
-          <w:szCs w:val="28"/>
-          <w:lang w:val="ru-RU"/>
-        </w:rPr>
-        <w:t xml:space="preserve">К –  </w:t>
-      </w:r>
-      <w:r>
-        <w:rPr>
-          <w:sz w:val="28"/>
-          <w:szCs w:val="28"/>
-          <w:lang w:val="ru-RU"/>
-        </w:rPr>
-        <w:t>4,8</w:t>
-      </w:r>
-      <w:proofErr w:type="gramStart"/>
-      <w:r>
-        <w:rPr>
-          <w:sz w:val="28"/>
-          <w:szCs w:val="28"/>
-          <w:lang w:val="ru-RU"/>
-        </w:rPr>
-        <w:t xml:space="preserve"> ;</w:t>
-      </w:r>
-      <w:proofErr w:type="gramEnd"/>
-      <w:r>
-        <w:rPr>
-          <w:sz w:val="28"/>
-          <w:szCs w:val="28"/>
-          <w:lang w:val="ru-RU"/>
-        </w:rPr>
-        <w:t xml:space="preserve"> Nа – </w:t>
-      </w:r>
-      <w:r>
-        <w:rPr>
-          <w:sz w:val="28"/>
-          <w:szCs w:val="28"/>
-          <w:lang w:val="ru-RU"/>
-        </w:rPr>
-        <w:t>138</w:t>
-      </w:r>
-      <w:r>
-        <w:rPr>
-          <w:sz w:val="28"/>
-          <w:szCs w:val="28"/>
-          <w:lang w:val="ru-RU"/>
-        </w:rPr>
-        <w:t xml:space="preserve"> </w:t>
-      </w:r>
       <w:proofErr w:type="spellStart"/>
       <w:r>
         <w:rPr>
-          <w:sz w:val="28"/>
-          <w:szCs w:val="28"/>
           <w:lang w:val="ru-RU"/>
         </w:rPr>
         <w:t>Са</w:t>
@@ -3843,8 +2671,6 @@
       <w:proofErr w:type="spellEnd"/>
       <w:r>
         <w:rPr>
-          <w:sz w:val="28"/>
-          <w:szCs w:val="28"/>
           <w:vertAlign w:val="superscript"/>
           <w:lang w:val="ru-RU"/>
         </w:rPr>
@@ -3852,48 +2678,30 @@
       </w:r>
       <w:r>
         <w:rPr>
-          <w:sz w:val="28"/>
-          <w:szCs w:val="28"/>
           <w:lang w:val="ru-RU"/>
         </w:rPr>
         <w:t xml:space="preserve"> - </w:t>
       </w:r>
       <w:r>
         <w:rPr>
-          <w:sz w:val="28"/>
-          <w:szCs w:val="28"/>
           <w:lang w:val="ru-RU"/>
         </w:rPr>
         <w:t>1,08</w:t>
       </w:r>
       <w:r>
         <w:rPr>
-          <w:sz w:val="28"/>
-          <w:szCs w:val="28"/>
-          <w:lang w:val="ru-RU"/>
-        </w:rPr>
-        <w:t xml:space="preserve">С1 - </w:t>
-      </w:r>
-      <w:r>
-        <w:rPr>
-          <w:sz w:val="28"/>
-          <w:szCs w:val="28"/>
-          <w:lang w:val="ru-RU"/>
-        </w:rPr>
-        <w:t xml:space="preserve"> </w:t>
-      </w:r>
-      <w:r>
-        <w:rPr>
-          <w:sz w:val="28"/>
-          <w:szCs w:val="28"/>
+          <w:lang w:val="ru-RU"/>
+        </w:rPr>
+        <w:t xml:space="preserve">С1 -  </w:t>
+      </w:r>
+      <w:r>
+        <w:rPr>
           <w:lang w:val="ru-RU"/>
         </w:rPr>
         <w:t>100,4</w:t>
       </w:r>
       <w:r>
         <w:rPr>
-          <w:sz w:val="28"/>
-          <w:szCs w:val="28"/>
           <w:lang w:val="ru-RU"/>
         </w:rPr>
         <w:t xml:space="preserve"> ммоль/л</w:t>
@@ -3906,53 +2714,71 @@
         <w:jc w:val="both"/>
         <w:rPr>
           <w:b w:val="0"/>
+          <w:sz w:val="24"/>
+          <w:szCs w:val="24"/>
         </w:rPr>
       </w:pPr>
       <w:r>
         <w:rPr>
           <w:b w:val="0"/>
+          <w:sz w:val="24"/>
+          <w:szCs w:val="24"/>
         </w:rPr>
         <w:t>19</w:t>
       </w:r>
       <w:r>
         <w:rPr>
           <w:b w:val="0"/>
+          <w:sz w:val="24"/>
+          <w:szCs w:val="24"/>
         </w:rPr>
         <w:t>.</w:t>
       </w:r>
       <w:r>
         <w:rPr>
           <w:b w:val="0"/>
+          <w:sz w:val="24"/>
+          <w:szCs w:val="24"/>
         </w:rPr>
         <w:t>12.17</w:t>
       </w:r>
       <w:r>
         <w:rPr>
           <w:b w:val="0"/>
+          <w:sz w:val="24"/>
+          <w:szCs w:val="24"/>
         </w:rPr>
         <w:t xml:space="preserve"> </w:t>
       </w:r>
       <w:r>
         <w:rPr>
           <w:b w:val="0"/>
+          <w:sz w:val="24"/>
+          <w:szCs w:val="24"/>
         </w:rPr>
         <w:t>Общ. а</w:t>
       </w:r>
       <w:r>
         <w:rPr>
           <w:b w:val="0"/>
+          <w:sz w:val="24"/>
+          <w:szCs w:val="24"/>
         </w:rPr>
         <w:t>н. мочи уд вес 10</w:t>
       </w:r>
       <w:r>
         <w:rPr>
           <w:b w:val="0"/>
+          <w:sz w:val="24"/>
+          <w:szCs w:val="24"/>
         </w:rPr>
         <w:t>27</w:t>
       </w:r>
       <w:r>
         <w:rPr>
           <w:b w:val="0"/>
+          <w:sz w:val="24"/>
+          <w:szCs w:val="24"/>
         </w:rPr>
         <w:t xml:space="preserve">  </w:t>
       </w:r>
@@ -3960,6 +2786,8 @@
       <w:r>
         <w:rPr>
           <w:b w:val="0"/>
+          <w:sz w:val="24"/>
+          <w:szCs w:val="24"/>
         </w:rPr>
         <w:t>лейк</w:t>
       </w:r>
@@ -3967,18 +2795,24 @@
       <w:r>
         <w:rPr>
           <w:b w:val="0"/>
+          <w:sz w:val="24"/>
+          <w:szCs w:val="24"/>
         </w:rPr>
         <w:t xml:space="preserve"> – </w:t>
       </w:r>
       <w:r>
         <w:rPr>
           <w:b w:val="0"/>
+          <w:sz w:val="24"/>
+          <w:szCs w:val="24"/>
         </w:rPr>
         <w:t>3-4</w:t>
       </w:r>
       <w:r>
         <w:rPr>
           <w:b w:val="0"/>
+          <w:sz w:val="24"/>
+          <w:szCs w:val="24"/>
         </w:rPr>
         <w:t xml:space="preserve">  в </w:t>
       </w:r>
@@ -3986,6 +2820,8 @@
       <w:r>
         <w:rPr>
           <w:b w:val="0"/>
+          <w:sz w:val="24"/>
+          <w:szCs w:val="24"/>
         </w:rPr>
         <w:t>п</w:t>
       </w:r>
@@ -3993,6 +2829,8 @@
       <w:r>
         <w:rPr>
           <w:b w:val="0"/>
+          <w:sz w:val="24"/>
+          <w:szCs w:val="24"/>
         </w:rPr>
         <w:t>/</w:t>
       </w:r>
@@ -4000,6 +2838,8 @@
       <w:r>
         <w:rPr>
           <w:b w:val="0"/>
+          <w:sz w:val="24"/>
+          <w:szCs w:val="24"/>
         </w:rPr>
         <w:t>зр</w:t>
       </w:r>
@@ -4007,6 +2847,8 @@
       <w:r>
         <w:rPr>
           <w:b w:val="0"/>
+          <w:sz w:val="24"/>
+          <w:szCs w:val="24"/>
         </w:rPr>
         <w:t xml:space="preserve"> белок – </w:t>
       </w:r>
@@ -4014,6 +2856,8 @@
       <w:r>
         <w:rPr>
           <w:b w:val="0"/>
+          <w:sz w:val="24"/>
+          <w:szCs w:val="24"/>
         </w:rPr>
         <w:t>отр</w:t>
       </w:r>
@@ -4021,6 +2865,8 @@
       <w:r>
         <w:rPr>
           <w:b w:val="0"/>
+          <w:sz w:val="24"/>
+          <w:szCs w:val="24"/>
         </w:rPr>
         <w:t xml:space="preserve">  ацетон –</w:t>
       </w:r>
@@ -4028,6 +2874,8 @@
       <w:r>
         <w:rPr>
           <w:b w:val="0"/>
+          <w:sz w:val="24"/>
+          <w:szCs w:val="24"/>
         </w:rPr>
         <w:t>отр</w:t>
       </w:r>
@@ -4035,12 +2883,16 @@
       <w:r>
         <w:rPr>
           <w:b w:val="0"/>
+          <w:sz w:val="24"/>
+          <w:szCs w:val="24"/>
         </w:rPr>
         <w:t xml:space="preserve">; </w:t>
       </w:r>
       <w:r>
         <w:rPr>
           <w:b w:val="0"/>
+          <w:sz w:val="24"/>
+          <w:szCs w:val="24"/>
         </w:rPr>
         <w:t xml:space="preserve"> </w:t>
       </w:r>
@@ -4048,6 +2900,8 @@
       <w:r>
         <w:rPr>
           <w:b w:val="0"/>
+          <w:sz w:val="24"/>
+          <w:szCs w:val="24"/>
         </w:rPr>
         <w:t>эпит</w:t>
       </w:r>
@@ -4055,6 +2909,8 @@
       <w:r>
         <w:rPr>
           <w:b w:val="0"/>
+          <w:sz w:val="24"/>
+          <w:szCs w:val="24"/>
         </w:rPr>
         <w:t xml:space="preserve">. пл. - </w:t>
       </w:r>
@@ -4062,6 +2918,8 @@
       <w:r>
         <w:rPr>
           <w:b w:val="0"/>
+          <w:sz w:val="24"/>
+          <w:szCs w:val="24"/>
         </w:rPr>
         <w:t>ед</w:t>
       </w:r>
@@ -4069,6 +2927,8 @@
       <w:r>
         <w:rPr>
           <w:b w:val="0"/>
+          <w:sz w:val="24"/>
+          <w:szCs w:val="24"/>
         </w:rPr>
         <w:t xml:space="preserve">; </w:t>
       </w:r>
@@ -4076,6 +2936,8 @@
       <w:r>
         <w:rPr>
           <w:b w:val="0"/>
+          <w:sz w:val="24"/>
+          <w:szCs w:val="24"/>
         </w:rPr>
         <w:t>эпит</w:t>
       </w:r>
@@ -4083,6 +2945,8 @@
       <w:r>
         <w:rPr>
           <w:b w:val="0"/>
+          <w:sz w:val="24"/>
+          <w:szCs w:val="24"/>
         </w:rPr>
         <w:t xml:space="preserve">. </w:t>
       </w:r>
@@ -4090,6 +2954,8 @@
       <w:r>
         <w:rPr>
           <w:b w:val="0"/>
+          <w:sz w:val="24"/>
+          <w:szCs w:val="24"/>
         </w:rPr>
         <w:t>перех</w:t>
       </w:r>
@@ -4097,6 +2963,8 @@
       <w:r>
         <w:rPr>
           <w:b w:val="0"/>
+          <w:sz w:val="24"/>
+          <w:szCs w:val="24"/>
         </w:rPr>
         <w:t xml:space="preserve">. - </w:t>
       </w:r>
@@ -4104,6 +2972,8 @@
       <w:r>
         <w:rPr>
           <w:b w:val="0"/>
+          <w:sz w:val="24"/>
+          <w:szCs w:val="24"/>
         </w:rPr>
         <w:t>ед</w:t>
       </w:r>
@@ -4111,6 +2981,8 @@
       <w:r>
         <w:rPr>
           <w:b w:val="0"/>
+          <w:sz w:val="24"/>
+          <w:szCs w:val="24"/>
         </w:rPr>
         <w:t xml:space="preserve"> в п/</w:t>
       </w:r>
@@ -4118,6 +2990,8 @@
       <w:r>
         <w:rPr>
           <w:b w:val="0"/>
+          <w:sz w:val="24"/>
+          <w:szCs w:val="24"/>
         </w:rPr>
         <w:t>зр</w:t>
       </w:r>
@@ -4127,165 +3001,60 @@
       <w:pPr>
         <w:ind w:left="-567"/>
         <w:rPr>
-          <w:sz w:val="28"/>
-          <w:szCs w:val="20"/>
           <w:lang w:val="ru-RU"/>
         </w:rPr>
       </w:pPr>
       <w:r>
         <w:rPr>
-          <w:sz w:val="28"/>
+          <w:lang w:val="ru-RU"/>
+        </w:rPr>
+        <w:t>20</w:t>
+      </w:r>
+      <w:r>
+        <w:rPr>
           <w:lang w:val="ru-RU"/>
         </w:rPr>
         <w:t>.</w:t>
       </w:r>
       <w:r>
         <w:rPr>
-          <w:sz w:val="28"/>
           <w:lang w:val="ru-RU"/>
         </w:rPr>
         <w:t>12.17</w:t>
       </w:r>
       <w:r>
         <w:rPr>
-          <w:sz w:val="28"/>
           <w:lang w:val="ru-RU"/>
         </w:rPr>
         <w:t xml:space="preserve"> </w:t>
       </w:r>
       <w:r>
         <w:rPr>
-          <w:sz w:val="28"/>
-          <w:lang w:val="ru-RU"/>
-        </w:rPr>
-        <w:t xml:space="preserve">Анализ мочи по </w:t>
-      </w:r>
-      <w:r>
-        <w:rPr>
-          <w:sz w:val="28"/>
-          <w:highlight w:val="yellow"/>
-          <w:lang w:val="ru-RU"/>
-        </w:rPr>
-        <w:t>Нечипоренко</w:t>
-      </w:r>
-      <w:r>
-        <w:rPr>
-          <w:sz w:val="28"/>
-          <w:lang w:val="ru-RU"/>
-        </w:rPr>
-        <w:t xml:space="preserve"> </w:t>
+          <w:lang w:val="ru-RU"/>
+        </w:rPr>
+        <w:t xml:space="preserve">Суточная глюкозурия – </w:t>
+      </w:r>
+      <w:r>
+        <w:rPr>
+          <w:lang w:val="ru-RU"/>
+        </w:rPr>
+        <w:t>1,4</w:t>
+      </w:r>
+      <w:r>
+        <w:rPr>
+          <w:lang w:val="ru-RU"/>
+        </w:rPr>
+        <w:t xml:space="preserve"> %</w:t>
+      </w:r>
+      <w:r>
+        <w:rPr>
+          <w:lang w:val="ru-RU"/>
+        </w:rPr>
+        <w:t xml:space="preserve">;   Суточная протеинурия –  </w:t>
       </w:r>
       <w:proofErr w:type="spellStart"/>
       <w:r>
         <w:rPr>
-          <w:sz w:val="28"/>
-          <w:lang w:val="ru-RU"/>
-        </w:rPr>
-        <w:t>лейк</w:t>
-      </w:r>
-      <w:proofErr w:type="spellEnd"/>
-      <w:r>
-        <w:rPr>
-          <w:sz w:val="28"/>
-          <w:lang w:val="ru-RU"/>
-        </w:rPr>
-        <w:t xml:space="preserve"> -  </w:t>
-      </w:r>
-      <w:proofErr w:type="spellStart"/>
-      <w:r>
-        <w:rPr>
-          <w:sz w:val="28"/>
-          <w:lang w:val="ru-RU"/>
-        </w:rPr>
-        <w:t>эритр</w:t>
-      </w:r>
-      <w:proofErr w:type="spellEnd"/>
-      <w:r>
-        <w:rPr>
-          <w:sz w:val="28"/>
-          <w:lang w:val="ru-RU"/>
-        </w:rPr>
-        <w:t xml:space="preserve"> -  белок – </w:t>
-      </w:r>
-      <w:proofErr w:type="spellStart"/>
-      <w:r>
-        <w:rPr>
-          <w:sz w:val="28"/>
-          <w:lang w:val="ru-RU"/>
-        </w:rPr>
-        <w:t>отр</w:t>
-      </w:r>
-      <w:proofErr w:type="spellEnd"/>
-    </w:p>
-    <w:p>
-      <w:pPr>
-        <w:ind w:left="-567"/>
-        <w:rPr>
-          <w:sz w:val="28"/>
-          <w:szCs w:val="20"/>
-          <w:lang w:val="ru-RU"/>
-        </w:rPr>
-      </w:pPr>
-      <w:r>
-        <w:rPr>
-          <w:sz w:val="28"/>
-          <w:lang w:val="ru-RU"/>
-        </w:rPr>
-        <w:t>20</w:t>
-      </w:r>
-      <w:r>
-        <w:rPr>
-          <w:sz w:val="28"/>
-          <w:lang w:val="ru-RU"/>
-        </w:rPr>
-        <w:t>.</w:t>
-      </w:r>
-      <w:r>
-        <w:rPr>
-          <w:sz w:val="28"/>
-          <w:lang w:val="ru-RU"/>
-        </w:rPr>
-        <w:t>12.17</w:t>
-      </w:r>
-      <w:r>
-        <w:rPr>
-          <w:sz w:val="28"/>
-          <w:lang w:val="ru-RU"/>
-        </w:rPr>
-        <w:t xml:space="preserve"> </w:t>
-      </w:r>
-      <w:r>
-        <w:rPr>
-          <w:sz w:val="28"/>
-          <w:lang w:val="ru-RU"/>
-        </w:rPr>
-        <w:t xml:space="preserve">Суточная глюкозурия – </w:t>
-      </w:r>
-      <w:r>
-        <w:rPr>
-          <w:sz w:val="28"/>
-          <w:lang w:val="ru-RU"/>
-        </w:rPr>
-        <w:t>1,4</w:t>
-      </w:r>
-      <w:r>
-        <w:rPr>
-          <w:sz w:val="28"/>
-          <w:lang w:val="ru-RU"/>
-        </w:rPr>
-        <w:t xml:space="preserve"> %</w:t>
-      </w:r>
-      <w:r>
-        <w:rPr>
-          <w:sz w:val="28"/>
-          <w:lang w:val="ru-RU"/>
-        </w:rPr>
-        <w:t xml:space="preserve">;   Суточная протеинурия –  </w:t>
-      </w:r>
-      <w:proofErr w:type="spellStart"/>
-      <w:r>
-        <w:rPr>
-          <w:sz w:val="28"/>
           <w:lang w:val="ru-RU"/>
         </w:rPr>
         <w:t>отр</w:t>
@@ -4296,36 +3065,80 @@
       <w:pPr>
         <w:pStyle w:val="5"/>
         <w:ind w:left="-567"/>
+        <w:rPr>
+          <w:sz w:val="24"/>
+          <w:szCs w:val="24"/>
+        </w:rPr>
       </w:pPr>
       <w:r>
+        <w:rPr>
+          <w:sz w:val="24"/>
+          <w:szCs w:val="24"/>
+        </w:rPr>
         <w:t>21</w:t>
       </w:r>
       <w:r>
+        <w:rPr>
+          <w:sz w:val="24"/>
+          <w:szCs w:val="24"/>
+        </w:rPr>
         <w:t>.</w:t>
       </w:r>
       <w:r>
+        <w:rPr>
+          <w:sz w:val="24"/>
+          <w:szCs w:val="24"/>
+        </w:rPr>
         <w:t>12.17</w:t>
       </w:r>
       <w:r>
+        <w:rPr>
+          <w:sz w:val="24"/>
+          <w:szCs w:val="24"/>
+        </w:rPr>
         <w:t xml:space="preserve"> </w:t>
       </w:r>
       <w:r>
+        <w:rPr>
+          <w:sz w:val="24"/>
+          <w:szCs w:val="24"/>
+        </w:rPr>
         <w:t xml:space="preserve">Микроальбуминурия </w:t>
       </w:r>
       <w:r>
+        <w:rPr>
+          <w:sz w:val="24"/>
+          <w:szCs w:val="24"/>
+        </w:rPr>
         <w:t>–</w:t>
       </w:r>
       <w:r>
+        <w:rPr>
+          <w:sz w:val="24"/>
+          <w:szCs w:val="24"/>
+        </w:rPr>
         <w:t xml:space="preserve"> </w:t>
       </w:r>
       <w:r>
+        <w:rPr>
+          <w:sz w:val="24"/>
+          <w:szCs w:val="24"/>
+        </w:rPr>
         <w:t>21,4</w:t>
       </w:r>
       <w:r>
+        <w:rPr>
+          <w:sz w:val="24"/>
+          <w:szCs w:val="24"/>
+        </w:rPr>
         <w:t>мг/</w:t>
       </w:r>
       <w:proofErr w:type="spellStart"/>
       <w:r>
+        <w:rPr>
+          <w:sz w:val="24"/>
+          <w:szCs w:val="24"/>
+        </w:rPr>
         <w:t>сут</w:t>
       </w:r>
       <w:proofErr w:type="spellEnd"/>
@@ -4349,7 +3162,6 @@
         <w:gridCol w:w="993"/>
         <w:gridCol w:w="992"/>
         <w:gridCol w:w="992"/>
-        <w:gridCol w:w="992"/>
       </w:tblGrid>
       <w:tr>
         <w:tc>
@@ -4359,15 +3171,11 @@
           <w:p>
             <w:pPr>
               <w:rPr>
-                <w:sz w:val="28"/>
-                <w:szCs w:val="28"/>
                 <w:lang w:val="ru-RU"/>
               </w:rPr>
             </w:pPr>
             <w:r>
               <w:rPr>
-                <w:sz w:val="28"/>
-                <w:szCs w:val="28"/>
                 <w:lang w:val="ru-RU"/>
               </w:rPr>
               <w:t xml:space="preserve">Гликемический </w:t>
@@ -4376,15 +3184,11 @@
           <w:p>
             <w:pPr>
               <w:rPr>
-                <w:sz w:val="28"/>
-                <w:szCs w:val="28"/>
                 <w:lang w:val="ru-RU"/>
               </w:rPr>
             </w:pPr>
             <w:r>
               <w:rPr>
-                <w:sz w:val="28"/>
-                <w:szCs w:val="28"/>
                 <w:lang w:val="ru-RU"/>
               </w:rPr>
               <w:t>профиль</w:t>
@@ -4398,15 +3202,11 @@
           <w:p>
             <w:pPr>
               <w:rPr>
-                <w:sz w:val="28"/>
-                <w:szCs w:val="28"/>
                 <w:lang w:val="ru-RU"/>
               </w:rPr>
             </w:pPr>
             <w:r>
               <w:rPr>
-                <w:sz w:val="28"/>
-                <w:szCs w:val="28"/>
                 <w:lang w:val="ru-RU"/>
               </w:rPr>
               <w:t>8.00</w:t>
@@ -4420,15 +3220,11 @@
           <w:p>
             <w:pPr>
               <w:rPr>
-                <w:sz w:val="28"/>
-                <w:szCs w:val="28"/>
                 <w:lang w:val="ru-RU"/>
               </w:rPr>
             </w:pPr>
             <w:r>
               <w:rPr>
-                <w:sz w:val="28"/>
-                <w:szCs w:val="28"/>
                 <w:lang w:val="ru-RU"/>
               </w:rPr>
               <w:t>11.00</w:t>
@@ -4442,15 +3238,11 @@
           <w:p>
             <w:pPr>
               <w:rPr>
-                <w:sz w:val="28"/>
-                <w:szCs w:val="28"/>
                 <w:lang w:val="ru-RU"/>
               </w:rPr>
             </w:pPr>
             <w:r>
               <w:rPr>
-                <w:sz w:val="28"/>
-                <w:szCs w:val="28"/>
                 <w:lang w:val="ru-RU"/>
               </w:rPr>
               <w:t>16.00</w:t>
@@ -4464,40 +3256,16 @@
           <w:p>
             <w:pPr>
               <w:rPr>
-                <w:sz w:val="28"/>
-                <w:szCs w:val="28"/>
                 <w:lang w:val="ru-RU"/>
               </w:rPr>
             </w:pPr>
-            <w:r>
-              <w:rPr>
-                <w:sz w:val="28"/>
-                <w:szCs w:val="28"/>
+            <w:bookmarkStart w:id="2" w:name="_GoBack"/>
+            <w:bookmarkEnd w:id="2"/>
+            <w:r>
+              <w:rPr>
                 <w:lang w:val="ru-RU"/>
               </w:rPr>
               <w:t>20.00</w:t>
-            </w:r>
-          </w:p>
-        </w:tc>
-        <w:tc>
-          <w:tcPr>
-            <w:tcW w:w="992" w:type="dxa"/>
-          </w:tcPr>
-          <w:p>
-            <w:pPr>
-              <w:rPr>
-                <w:sz w:val="28"/>
-                <w:szCs w:val="28"/>
-                <w:lang w:val="ru-RU"/>
-              </w:rPr>
-            </w:pPr>
-            <w:r>
-              <w:rPr>
-                <w:sz w:val="28"/>
-                <w:szCs w:val="28"/>
-                <w:lang w:val="ru-RU"/>
-              </w:rPr>
-              <w:t>22.00</w:t>
             </w:r>
           </w:p>
         </w:tc>
@@ -4510,15 +3278,11 @@
           <w:p>
             <w:pPr>
               <w:rPr>
-                <w:sz w:val="28"/>
-                <w:szCs w:val="28"/>
                 <w:lang w:val="ru-RU"/>
               </w:rPr>
             </w:pPr>
             <w:r>
               <w:rPr>
-                <w:sz w:val="28"/>
-                <w:szCs w:val="28"/>
                 <w:lang w:val="ru-RU"/>
               </w:rPr>
               <w:t>19.12</w:t>
@@ -4532,15 +3296,11 @@
           <w:p>
             <w:pPr>
               <w:rPr>
-                <w:sz w:val="28"/>
-                <w:szCs w:val="28"/>
                 <w:lang w:val="ru-RU"/>
               </w:rPr>
             </w:pPr>
             <w:r>
               <w:rPr>
-                <w:sz w:val="28"/>
-                <w:szCs w:val="28"/>
                 <w:lang w:val="ru-RU"/>
               </w:rPr>
               <w:t>9,1</w:t>
@@ -4554,15 +3314,11 @@
           <w:p>
             <w:pPr>
               <w:rPr>
-                <w:sz w:val="28"/>
-                <w:szCs w:val="28"/>
                 <w:lang w:val="ru-RU"/>
               </w:rPr>
             </w:pPr>
             <w:r>
               <w:rPr>
-                <w:sz w:val="28"/>
-                <w:szCs w:val="28"/>
                 <w:lang w:val="ru-RU"/>
               </w:rPr>
               <w:t>12,8</w:t>
@@ -4576,15 +3332,11 @@
           <w:p>
             <w:pPr>
               <w:rPr>
-                <w:sz w:val="28"/>
-                <w:szCs w:val="28"/>
                 <w:lang w:val="ru-RU"/>
               </w:rPr>
             </w:pPr>
             <w:r>
               <w:rPr>
-                <w:sz w:val="28"/>
-                <w:szCs w:val="28"/>
                 <w:lang w:val="ru-RU"/>
               </w:rPr>
               <w:t>4,5</w:t>
@@ -4598,33 +3350,15 @@
           <w:p>
             <w:pPr>
               <w:rPr>
-                <w:sz w:val="28"/>
-                <w:szCs w:val="28"/>
                 <w:lang w:val="ru-RU"/>
               </w:rPr>
             </w:pPr>
             <w:r>
               <w:rPr>
-                <w:sz w:val="28"/>
-                <w:szCs w:val="28"/>
                 <w:lang w:val="ru-RU"/>
               </w:rPr>
               <w:t>3,7</w:t>
             </w:r>
-          </w:p>
-        </w:tc>
-        <w:tc>
-          <w:tcPr>
-            <w:tcW w:w="992" w:type="dxa"/>
-          </w:tcPr>
-          <w:p>
-            <w:pPr>
-              <w:rPr>
-                <w:sz w:val="28"/>
-                <w:szCs w:val="28"/>
-                <w:lang w:val="ru-RU"/>
-              </w:rPr>
-            </w:pPr>
           </w:p>
         </w:tc>
       </w:tr>
@@ -4636,15 +3370,11 @@
           <w:p>
             <w:pPr>
               <w:rPr>
-                <w:sz w:val="28"/>
-                <w:szCs w:val="28"/>
                 <w:lang w:val="ru-RU"/>
               </w:rPr>
             </w:pPr>
             <w:r>
               <w:rPr>
-                <w:sz w:val="28"/>
-                <w:szCs w:val="28"/>
                 <w:lang w:val="ru-RU"/>
               </w:rPr>
               <w:t>21.12</w:t>
@@ -4658,15 +3388,11 @@
           <w:p>
             <w:pPr>
               <w:rPr>
-                <w:sz w:val="28"/>
-                <w:szCs w:val="28"/>
                 <w:lang w:val="ru-RU"/>
               </w:rPr>
             </w:pPr>
             <w:r>
               <w:rPr>
-                <w:sz w:val="28"/>
-                <w:szCs w:val="28"/>
                 <w:lang w:val="ru-RU"/>
               </w:rPr>
               <w:t>5,1</w:t>
@@ -4680,15 +3406,11 @@
           <w:p>
             <w:pPr>
               <w:rPr>
-                <w:sz w:val="28"/>
-                <w:szCs w:val="28"/>
                 <w:lang w:val="ru-RU"/>
               </w:rPr>
             </w:pPr>
             <w:r>
               <w:rPr>
-                <w:sz w:val="28"/>
-                <w:szCs w:val="28"/>
                 <w:lang w:val="ru-RU"/>
               </w:rPr>
               <w:t>11,7</w:t>
@@ -4702,15 +3424,11 @@
           <w:p>
             <w:pPr>
               <w:rPr>
-                <w:sz w:val="28"/>
-                <w:szCs w:val="28"/>
                 <w:lang w:val="ru-RU"/>
               </w:rPr>
             </w:pPr>
             <w:r>
               <w:rPr>
-                <w:sz w:val="28"/>
-                <w:szCs w:val="28"/>
                 <w:lang w:val="ru-RU"/>
               </w:rPr>
               <w:t>3,3</w:t>
@@ -4724,33 +3442,15 @@
           <w:p>
             <w:pPr>
               <w:rPr>
-                <w:sz w:val="28"/>
-                <w:szCs w:val="28"/>
                 <w:lang w:val="ru-RU"/>
               </w:rPr>
             </w:pPr>
             <w:r>
               <w:rPr>
-                <w:sz w:val="28"/>
-                <w:szCs w:val="28"/>
                 <w:lang w:val="ru-RU"/>
               </w:rPr>
               <w:t>5,1</w:t>
             </w:r>
-          </w:p>
-        </w:tc>
-        <w:tc>
-          <w:tcPr>
-            <w:tcW w:w="992" w:type="dxa"/>
-          </w:tcPr>
-          <w:p>
-            <w:pPr>
-              <w:rPr>
-                <w:sz w:val="28"/>
-                <w:szCs w:val="28"/>
-                <w:lang w:val="ru-RU"/>
-              </w:rPr>
-            </w:pPr>
           </w:p>
         </w:tc>
       </w:tr>
@@ -4762,18 +3462,14 @@
           <w:p>
             <w:pPr>
               <w:rPr>
-                <w:sz w:val="28"/>
-                <w:szCs w:val="28"/>
                 <w:lang w:val="ru-RU"/>
               </w:rPr>
             </w:pPr>
             <w:r>
               <w:rPr>
-                <w:sz w:val="28"/>
-                <w:szCs w:val="28"/>
-                <w:lang w:val="ru-RU"/>
-              </w:rPr>
-              <w:t>25.11</w:t>
+                <w:lang w:val="ru-RU"/>
+              </w:rPr>
+              <w:t>25.12</w:t>
             </w:r>
           </w:p>
         </w:tc>
@@ -4784,15 +3480,11 @@
           <w:p>
             <w:pPr>
               <w:rPr>
-                <w:sz w:val="28"/>
-                <w:szCs w:val="28"/>
                 <w:lang w:val="ru-RU"/>
               </w:rPr>
             </w:pPr>
             <w:r>
               <w:rPr>
-                <w:sz w:val="28"/>
-                <w:szCs w:val="28"/>
                 <w:lang w:val="ru-RU"/>
               </w:rPr>
               <w:t>5,1</w:t>
@@ -4806,8 +3498,6 @@
           <w:p>
             <w:pPr>
               <w:rPr>
-                <w:sz w:val="28"/>
-                <w:szCs w:val="28"/>
                 <w:lang w:val="ru-RU"/>
               </w:rPr>
             </w:pPr>
@@ -4820,15 +3510,11 @@
           <w:p>
             <w:pPr>
               <w:rPr>
-                <w:sz w:val="28"/>
-                <w:szCs w:val="28"/>
                 <w:lang w:val="ru-RU"/>
               </w:rPr>
             </w:pPr>
             <w:r>
               <w:rPr>
-                <w:sz w:val="28"/>
-                <w:szCs w:val="28"/>
                 <w:lang w:val="ru-RU"/>
               </w:rPr>
               <w:t>6,6</w:t>
@@ -4842,33 +3528,15 @@
           <w:p>
             <w:pPr>
               <w:rPr>
-                <w:sz w:val="28"/>
-                <w:szCs w:val="28"/>
                 <w:lang w:val="ru-RU"/>
               </w:rPr>
             </w:pPr>
             <w:r>
               <w:rPr>
-                <w:sz w:val="28"/>
-                <w:szCs w:val="28"/>
                 <w:lang w:val="ru-RU"/>
               </w:rPr>
               <w:t>8,4</w:t>
             </w:r>
-          </w:p>
-        </w:tc>
-        <w:tc>
-          <w:tcPr>
-            <w:tcW w:w="992" w:type="dxa"/>
-          </w:tcPr>
-          <w:p>
-            <w:pPr>
-              <w:rPr>
-                <w:sz w:val="28"/>
-                <w:szCs w:val="28"/>
-                <w:lang w:val="ru-RU"/>
-              </w:rPr>
-            </w:pPr>
           </w:p>
         </w:tc>
       </w:tr>
@@ -4880,8 +3548,54 @@
           <w:p>
             <w:pPr>
               <w:rPr>
-                <w:sz w:val="28"/>
-                <w:szCs w:val="28"/>
+                <w:lang w:val="ru-RU"/>
+              </w:rPr>
+            </w:pPr>
+            <w:r>
+              <w:rPr>
+                <w:lang w:val="ru-RU"/>
+              </w:rPr>
+              <w:t>27.12</w:t>
+            </w:r>
+          </w:p>
+        </w:tc>
+        <w:tc>
+          <w:tcPr>
+            <w:tcW w:w="992" w:type="dxa"/>
+          </w:tcPr>
+          <w:p>
+            <w:pPr>
+              <w:rPr>
+                <w:lang w:val="ru-RU"/>
+              </w:rPr>
+            </w:pPr>
+          </w:p>
+        </w:tc>
+        <w:tc>
+          <w:tcPr>
+            <w:tcW w:w="993" w:type="dxa"/>
+          </w:tcPr>
+          <w:p>
+            <w:pPr>
+              <w:rPr>
+                <w:lang w:val="ru-RU"/>
+              </w:rPr>
+            </w:pPr>
+            <w:r>
+              <w:rPr>
+                <w:lang w:val="ru-RU"/>
+              </w:rPr>
+              <w:t>5,3</w:t>
+            </w:r>
+          </w:p>
+        </w:tc>
+        <w:tc>
+          <w:tcPr>
+            <w:tcW w:w="992" w:type="dxa"/>
+          </w:tcPr>
+          <w:p>
+            <w:pPr>
+              <w:rPr>
                 <w:lang w:val="ru-RU"/>
               </w:rPr>
             </w:pPr>
@@ -4894,64 +3608,6 @@
           <w:p>
             <w:pPr>
               <w:rPr>
-                <w:sz w:val="28"/>
-                <w:szCs w:val="28"/>
-                <w:lang w:val="ru-RU"/>
-              </w:rPr>
-            </w:pPr>
-          </w:p>
-        </w:tc>
-        <w:tc>
-          <w:tcPr>
-            <w:tcW w:w="993" w:type="dxa"/>
-          </w:tcPr>
-          <w:p>
-            <w:pPr>
-              <w:rPr>
-                <w:sz w:val="28"/>
-                <w:szCs w:val="28"/>
-                <w:lang w:val="ru-RU"/>
-              </w:rPr>
-            </w:pPr>
-          </w:p>
-        </w:tc>
-        <w:tc>
-          <w:tcPr>
-            <w:tcW w:w="992" w:type="dxa"/>
-          </w:tcPr>
-          <w:p>
-            <w:pPr>
-              <w:rPr>
-                <w:sz w:val="28"/>
-                <w:szCs w:val="28"/>
-                <w:lang w:val="ru-RU"/>
-              </w:rPr>
-            </w:pPr>
-          </w:p>
-        </w:tc>
-        <w:tc>
-          <w:tcPr>
-            <w:tcW w:w="992" w:type="dxa"/>
-          </w:tcPr>
-          <w:p>
-            <w:pPr>
-              <w:rPr>
-                <w:sz w:val="28"/>
-                <w:szCs w:val="28"/>
-                <w:lang w:val="ru-RU"/>
-              </w:rPr>
-            </w:pPr>
-          </w:p>
-        </w:tc>
-        <w:tc>
-          <w:tcPr>
-            <w:tcW w:w="992" w:type="dxa"/>
-          </w:tcPr>
-          <w:p>
-            <w:pPr>
-              <w:rPr>
-                <w:sz w:val="28"/>
-                <w:szCs w:val="28"/>
                 <w:lang w:val="ru-RU"/>
               </w:rPr>
             </w:pPr>
@@ -4964,14 +3620,11 @@
         <w:ind w:left="-567"/>
         <w:jc w:val="both"/>
         <w:rPr>
-          <w:sz w:val="28"/>
-          <w:szCs w:val="20"/>
           <w:lang w:val="ru-RU"/>
         </w:rPr>
       </w:pPr>
       <w:r>
         <w:rPr>
-          <w:sz w:val="28"/>
           <w:u w:val="single"/>
           <w:lang w:val="ru-RU"/>
         </w:rPr>
@@ -4979,7 +3632,6 @@
       </w:r>
       <w:r>
         <w:rPr>
-          <w:sz w:val="28"/>
           <w:u w:val="single"/>
           <w:lang w:val="ru-RU"/>
         </w:rPr>
@@ -4987,7 +3639,6 @@
       </w:r>
       <w:r>
         <w:rPr>
-          <w:sz w:val="28"/>
           <w:lang w:val="ru-RU"/>
         </w:rPr>
         <w:t xml:space="preserve">: </w:t>
@@ -4995,7 +3646,6 @@
       <w:sdt>
         <w:sdtPr>
           <w:rPr>
-            <w:sz w:val="28"/>
             <w:lang w:val="ru-RU"/>
           </w:rPr>
           <w:id w:val="-1949923650"/>
@@ -5012,7 +3662,6 @@
         <w:sdtContent>
           <w:r>
             <w:rPr>
-              <w:sz w:val="28"/>
               <w:lang w:val="ru-RU"/>
             </w:rPr>
             <w:t xml:space="preserve"> </w:t>
@@ -5021,14 +3670,12 @@
       </w:sdt>
       <w:r>
         <w:rPr>
-          <w:sz w:val="28"/>
           <w:lang w:val="ru-RU"/>
         </w:rPr>
         <w:t xml:space="preserve"> </w:t>
       </w:r>
       <w:r>
         <w:rPr>
-          <w:sz w:val="28"/>
           <w:lang w:val="ru-RU"/>
         </w:rPr>
         <w:t xml:space="preserve">  Диабетическая дистальная симметричная полинейропатия н/</w:t>
@@ -5036,7 +3683,6 @@
       <w:proofErr w:type="gramStart"/>
       <w:r>
         <w:rPr>
-          <w:sz w:val="28"/>
           <w:lang w:val="ru-RU"/>
         </w:rPr>
         <w:t>к</w:t>
@@ -5044,7 +3690,6 @@
       <w:proofErr w:type="gramEnd"/>
       <w:r>
         <w:rPr>
-          <w:sz w:val="28"/>
           <w:lang w:val="ru-RU"/>
         </w:rPr>
         <w:t xml:space="preserve">, сенсомоторная форма (NSS 4, NDS 5), </w:t>
@@ -5055,188 +3700,111 @@
         <w:ind w:left="-567"/>
         <w:jc w:val="both"/>
         <w:rPr>
-          <w:sz w:val="28"/>
-          <w:szCs w:val="20"/>
           <w:lang w:val="ru-RU"/>
         </w:rPr>
       </w:pPr>
       <w:r>
         <w:rPr>
-          <w:sz w:val="28"/>
-          <w:highlight w:val="yellow"/>
           <w:u w:val="single"/>
           <w:lang w:val="ru-RU"/>
         </w:rPr>
+        <w:t xml:space="preserve">27.12.17 </w:t>
+      </w:r>
+      <w:r>
+        <w:rPr>
+          <w:u w:val="single"/>
+          <w:lang w:val="ru-RU"/>
+        </w:rPr>
         <w:t>Окулист</w:t>
       </w:r>
       <w:r>
         <w:rPr>
-          <w:sz w:val="28"/>
           <w:lang w:val="ru-RU"/>
         </w:rPr>
         <w:t xml:space="preserve">: </w:t>
       </w:r>
       <w:r>
         <w:rPr>
-          <w:sz w:val="28"/>
           <w:lang w:val="en-US"/>
         </w:rPr>
         <w:t>VIS</w:t>
       </w:r>
       <w:r>
         <w:rPr>
-          <w:sz w:val="28"/>
           <w:lang w:val="ru-RU"/>
         </w:rPr>
         <w:t xml:space="preserve"> </w:t>
       </w:r>
       <w:r>
         <w:rPr>
-          <w:sz w:val="28"/>
           <w:lang w:val="en-US"/>
         </w:rPr>
         <w:t>OD</w:t>
       </w:r>
       <w:r>
         <w:rPr>
-          <w:sz w:val="28"/>
-          <w:lang w:val="ru-RU"/>
-        </w:rPr>
-        <w:t xml:space="preserve">=   </w:t>
-      </w:r>
-      <w:r>
-        <w:rPr>
-          <w:sz w:val="28"/>
+          <w:lang w:val="ru-RU"/>
+        </w:rPr>
+        <w:t>=</w:t>
+      </w:r>
+      <w:r>
+        <w:rPr>
+          <w:lang w:val="ru-RU"/>
+        </w:rPr>
+        <w:t>1</w:t>
+      </w:r>
+      <w:proofErr w:type="gramStart"/>
+      <w:r>
+        <w:rPr>
+          <w:lang w:val="ru-RU"/>
+        </w:rPr>
+        <w:t>,0</w:t>
+      </w:r>
+      <w:proofErr w:type="gramEnd"/>
+      <w:r>
+        <w:rPr>
+          <w:lang w:val="ru-RU"/>
+        </w:rPr>
+        <w:t xml:space="preserve">   </w:t>
+      </w:r>
+      <w:r>
+        <w:rPr>
           <w:lang w:val="en-US"/>
         </w:rPr>
         <w:t>OS</w:t>
       </w:r>
       <w:r>
         <w:rPr>
-          <w:sz w:val="28"/>
           <w:lang w:val="ru-RU"/>
         </w:rPr>
         <w:t xml:space="preserve">=  </w:t>
       </w:r>
       <w:r>
         <w:rPr>
-          <w:sz w:val="28"/>
-          <w:lang w:val="ru-RU"/>
-        </w:rPr>
-        <w:t xml:space="preserve">  ; </w:t>
-      </w:r>
-      <w:r>
-        <w:rPr>
-          <w:sz w:val="28"/>
-          <w:lang w:val="ru-RU"/>
-        </w:rPr>
-        <w:t>ВГД</w:t>
-      </w:r>
-      <w:r>
-        <w:rPr>
-          <w:sz w:val="28"/>
+          <w:lang w:val="ru-RU"/>
+        </w:rPr>
+        <w:t>1,0</w:t>
+      </w:r>
+      <w:r>
+        <w:rPr>
+          <w:lang w:val="ru-RU"/>
+        </w:rPr>
+        <w:t xml:space="preserve">  ; Гл. дно: ДЗН бледно-розовые. Границы четкие</w:t>
+      </w:r>
+      <w:r>
+        <w:rPr>
+          <w:lang w:val="ru-RU"/>
+        </w:rPr>
+        <w:t>.</w:t>
+      </w:r>
+      <w:r>
+        <w:rPr>
           <w:lang w:val="ru-RU"/>
         </w:rPr>
         <w:t xml:space="preserve"> </w:t>
       </w:r>
       <w:r>
         <w:rPr>
-          <w:sz w:val="28"/>
-          <w:lang w:val="en-US"/>
-        </w:rPr>
-        <w:t>OD</w:t>
-      </w:r>
-      <w:r>
-        <w:rPr>
-          <w:sz w:val="28"/>
-          <w:lang w:val="ru-RU"/>
-        </w:rPr>
-        <w:t xml:space="preserve">=   </w:t>
-      </w:r>
-      <w:r>
-        <w:rPr>
-          <w:sz w:val="28"/>
-          <w:lang w:val="en-US"/>
-        </w:rPr>
-        <w:t>OS</w:t>
-      </w:r>
-      <w:r>
-        <w:rPr>
-          <w:sz w:val="28"/>
-          <w:lang w:val="ru-RU"/>
-        </w:rPr>
-        <w:t>=</w:t>
-      </w:r>
-      <w:r>
-        <w:rPr>
-          <w:sz w:val="28"/>
-          <w:lang w:val="ru-RU"/>
-        </w:rPr>
-        <w:t xml:space="preserve">   Факосклероз.</w:t>
-      </w:r>
-    </w:p>
-    <w:p>
-      <w:pPr>
-        <w:ind w:left="-567"/>
-        <w:jc w:val="both"/>
-        <w:rPr>
-          <w:sz w:val="28"/>
-          <w:szCs w:val="20"/>
-          <w:lang w:val="ru-RU"/>
-        </w:rPr>
-      </w:pPr>
-      <w:sdt>
-        <w:sdtPr>
-          <w:rPr>
-            <w:sz w:val="28"/>
-            <w:lang w:val="ru-RU"/>
-          </w:rPr>
-          <w:id w:val="1272982356"/>
-          <w:placeholder>
-            <w:docPart w:val="3755473979B24CB896600859156E5B44"/>
-          </w:placeholder>
-          <w:showingPlcHdr/>
-          <w:comboBox>
-            <w:listItem w:value="Выберите элемент."/>
-            <w:listItem w:displayText="Оптические среды прозрачны." w:value="Оптические среды прозрачны."/>
-            <w:listItem w:displayText="Помутнения в хрусталиках ОИ" w:value="Помутнения в хрусталиках ОИ"/>
-            <w:listItem w:displayText="Начальные помутнения в хрусталиках ОИ." w:value="Начальные помутнения в хрусталиках ОИ."/>
-          </w:comboBox>
-        </w:sdtPr>
-        <w:sdtEndPr/>
-        <w:sdtContent>
-          <w:r>
-            <w:rPr>
-              <w:rStyle w:val="aa"/>
-            </w:rPr>
-            <w:t>Выберите элемент.</w:t>
-          </w:r>
-        </w:sdtContent>
-      </w:sdt>
-      <w:r>
-        <w:rPr>
-          <w:sz w:val="28"/>
-          <w:lang w:val="ru-RU"/>
-        </w:rPr>
-        <w:t xml:space="preserve"> Гл. дно: ДЗН бледно-розовые. Границы четкие</w:t>
-      </w:r>
-      <w:r>
-        <w:rPr>
-          <w:sz w:val="28"/>
-          <w:lang w:val="ru-RU"/>
-        </w:rPr>
-        <w:t>.</w:t>
-      </w:r>
-      <w:r>
-        <w:rPr>
-          <w:sz w:val="28"/>
-          <w:lang w:val="ru-RU"/>
-        </w:rPr>
-        <w:t xml:space="preserve"> </w:t>
-      </w:r>
-      <w:r>
-        <w:rPr>
-          <w:sz w:val="28"/>
           <w:lang w:val="ru-RU"/>
         </w:rPr>
         <w:t xml:space="preserve">А:V </w:t>
@@ -5267,103 +3835,61 @@
       </w:sdt>
       <w:r>
         <w:rPr>
-          <w:sz w:val="28"/>
           <w:lang w:val="ru-RU"/>
         </w:rPr>
         <w:t xml:space="preserve"> </w:t>
       </w:r>
       <w:r>
         <w:rPr>
-          <w:sz w:val="28"/>
           <w:lang w:val="ru-RU"/>
         </w:rPr>
         <w:t>Сос</w:t>
       </w:r>
       <w:r>
         <w:rPr>
-          <w:sz w:val="28"/>
           <w:lang w:val="ru-RU"/>
         </w:rPr>
         <w:t>уды</w:t>
       </w:r>
       <w:r>
         <w:rPr>
-          <w:sz w:val="28"/>
-          <w:lang w:val="ru-RU"/>
-        </w:rPr>
-        <w:t xml:space="preserve"> сужены, склерозированы.  </w:t>
+          <w:lang w:val="ru-RU"/>
+        </w:rPr>
+        <w:t xml:space="preserve"> </w:t>
+      </w:r>
+      <w:r>
+        <w:rPr>
+          <w:lang w:val="ru-RU"/>
+        </w:rPr>
+        <w:t xml:space="preserve"> умеренно извиты, вены уплотнены, </w:t>
       </w:r>
       <w:proofErr w:type="spellStart"/>
       <w:r>
         <w:rPr>
-          <w:sz w:val="28"/>
-          <w:lang w:val="ru-RU"/>
-        </w:rPr>
-        <w:t>Салюс</w:t>
+          <w:lang w:val="ru-RU"/>
+        </w:rPr>
+        <w:t>ед</w:t>
       </w:r>
       <w:proofErr w:type="spellEnd"/>
-      <w:r>
-        <w:rPr>
-          <w:sz w:val="28"/>
-          <w:lang w:val="ru-RU"/>
-        </w:rPr>
-        <w:t xml:space="preserve"> I-II. Аномалии венозных сосудов (извитость, колебания калибра).  Вены умеренно полнокровны. Вены неравномерно расширены.</w:t>
-      </w:r>
-      <w:r>
-        <w:rPr>
-          <w:sz w:val="28"/>
-          <w:lang w:val="ru-RU"/>
-        </w:rPr>
-        <w:t xml:space="preserve"> </w:t>
-      </w:r>
-      <w:r>
-        <w:rPr>
-          <w:sz w:val="28"/>
-          <w:lang w:val="ru-RU"/>
-        </w:rPr>
-        <w:t xml:space="preserve">Единичные микроаневризмы, микрогеморрагии.  </w:t>
-      </w:r>
-      <w:r>
-        <w:rPr>
-          <w:sz w:val="28"/>
-          <w:lang w:val="ru-RU"/>
-        </w:rPr>
-        <w:t>В</w:t>
-      </w:r>
-      <w:r>
-        <w:rPr>
-          <w:sz w:val="28"/>
-          <w:lang w:val="ru-RU"/>
-        </w:rPr>
-        <w:t xml:space="preserve"> </w:t>
-      </w:r>
-      <w:r>
-        <w:rPr>
-          <w:sz w:val="28"/>
-          <w:lang w:val="ru-RU"/>
-        </w:rPr>
-        <w:t>макулярной области без особенностей</w:t>
-      </w:r>
-      <w:r>
-        <w:rPr>
-          <w:sz w:val="28"/>
-          <w:lang w:val="ru-RU"/>
-        </w:rPr>
-        <w:t xml:space="preserve"> Д-з: </w:t>
-      </w:r>
-      <w:r>
-        <w:rPr>
-          <w:sz w:val="28"/>
-          <w:lang w:val="ru-RU"/>
-        </w:rPr>
-        <w:t>А</w:t>
-      </w:r>
-      <w:r>
-        <w:rPr>
-          <w:sz w:val="28"/>
-          <w:lang w:val="ru-RU"/>
-        </w:rPr>
-        <w:t xml:space="preserve">нгиопатия сосудов сетчатки ОИ. Начальная катаракта ОИ. Непролиферативная  диабетическая  ретинопатия ОИ. </w:t>
+      <w:proofErr w:type="gramStart"/>
+      <w:r>
+        <w:rPr>
+          <w:lang w:val="ru-RU"/>
+        </w:rPr>
+        <w:t xml:space="preserve"> .</w:t>
+      </w:r>
+      <w:proofErr w:type="gramEnd"/>
+      <w:r>
+        <w:rPr>
+          <w:lang w:val="ru-RU"/>
+        </w:rPr>
+        <w:t xml:space="preserve">микроаневризмы. в макуле без особенностей. </w:t>
+      </w:r>
+      <w:r>
+        <w:rPr>
+          <w:lang w:val="ru-RU"/>
+        </w:rPr>
+        <w:t xml:space="preserve">Д-з: Непролиферативная  диабетическая  ретинопатия ОИ. </w:t>
       </w:r>
     </w:p>
     <w:p>
@@ -5371,14 +3897,11 @@
         <w:ind w:left="-567"/>
         <w:jc w:val="both"/>
         <w:rPr>
-          <w:sz w:val="28"/>
-          <w:szCs w:val="20"/>
           <w:lang w:val="ru-RU"/>
         </w:rPr>
       </w:pPr>
       <w:r>
         <w:rPr>
-          <w:sz w:val="28"/>
           <w:u w:val="single"/>
           <w:lang w:val="ru-RU"/>
         </w:rPr>
@@ -5386,7 +3909,6 @@
       </w:r>
       <w:r>
         <w:rPr>
-          <w:sz w:val="28"/>
           <w:u w:val="single"/>
           <w:lang w:val="ru-RU"/>
         </w:rPr>
@@ -5394,35 +3916,30 @@
       </w:r>
       <w:r>
         <w:rPr>
-          <w:sz w:val="28"/>
           <w:lang w:val="ru-RU"/>
         </w:rPr>
         <w:t>:</w:t>
       </w:r>
       <w:r>
         <w:rPr>
-          <w:sz w:val="28"/>
           <w:lang w:val="ru-RU"/>
         </w:rPr>
         <w:t xml:space="preserve"> </w:t>
       </w:r>
       <w:r>
         <w:rPr>
-          <w:sz w:val="28"/>
           <w:lang w:val="ru-RU"/>
         </w:rPr>
         <w:t>ЧСС -</w:t>
       </w:r>
       <w:r>
         <w:rPr>
-          <w:sz w:val="28"/>
           <w:lang w:val="ru-RU"/>
         </w:rPr>
         <w:t>75</w:t>
       </w:r>
       <w:r>
         <w:rPr>
-          <w:sz w:val="28"/>
           <w:lang w:val="ru-RU"/>
         </w:rPr>
         <w:t xml:space="preserve"> уд/мин. Вольтаж </w:t>
@@ -5430,7 +3947,6 @@
       <w:sdt>
         <w:sdtPr>
           <w:rPr>
-            <w:sz w:val="28"/>
             <w:lang w:val="ru-RU"/>
           </w:rPr>
           <w:id w:val="-1300382127"/>
@@ -5448,7 +3964,6 @@
         <w:sdtContent>
           <w:r>
             <w:rPr>
-              <w:sz w:val="28"/>
               <w:lang w:val="ru-RU"/>
             </w:rPr>
             <w:t>сохранен.</w:t>
@@ -5457,14 +3972,12 @@
       </w:sdt>
       <w:r>
         <w:rPr>
-          <w:sz w:val="28"/>
           <w:lang w:val="ru-RU"/>
         </w:rPr>
         <w:t xml:space="preserve">  Ритм синусовый</w:t>
       </w:r>
       <w:r>
         <w:rPr>
-          <w:sz w:val="28"/>
           <w:lang w:val="ru-RU"/>
         </w:rPr>
         <w:t>. Эл</w:t>
@@ -5472,7 +3985,6 @@
       <w:proofErr w:type="gramStart"/>
       <w:r>
         <w:rPr>
-          <w:sz w:val="28"/>
           <w:lang w:val="ru-RU"/>
         </w:rPr>
         <w:t>.</w:t>
@@ -5480,7 +3992,6 @@
       <w:proofErr w:type="gramEnd"/>
       <w:r>
         <w:rPr>
-          <w:sz w:val="28"/>
           <w:lang w:val="ru-RU"/>
         </w:rPr>
         <w:t xml:space="preserve"> </w:t>
@@ -5488,7 +3999,6 @@
       <w:proofErr w:type="gramStart"/>
       <w:r>
         <w:rPr>
-          <w:sz w:val="28"/>
           <w:lang w:val="ru-RU"/>
         </w:rPr>
         <w:t>о</w:t>
@@ -5496,21 +4006,18 @@
       <w:proofErr w:type="gramEnd"/>
       <w:r>
         <w:rPr>
-          <w:sz w:val="28"/>
           <w:lang w:val="ru-RU"/>
         </w:rPr>
         <w:t xml:space="preserve">сь </w:t>
       </w:r>
       <w:r>
         <w:rPr>
-          <w:sz w:val="28"/>
           <w:lang w:val="ru-RU"/>
         </w:rPr>
         <w:t>не</w:t>
       </w:r>
       <w:r>
         <w:rPr>
-          <w:sz w:val="28"/>
           <w:lang w:val="ru-RU"/>
         </w:rPr>
         <w:t xml:space="preserve"> отклонена.  Гипертрофия левого желудочка. </w:t>
@@ -5521,14 +4028,11 @@
         <w:ind w:left="-567"/>
         <w:jc w:val="both"/>
         <w:rPr>
-          <w:sz w:val="28"/>
-          <w:szCs w:val="20"/>
           <w:lang w:val="ru-RU"/>
         </w:rPr>
       </w:pPr>
       <w:r>
         <w:rPr>
-          <w:sz w:val="28"/>
           <w:u w:val="single"/>
           <w:lang w:val="ru-RU"/>
         </w:rPr>
@@ -5536,7 +4040,6 @@
       </w:r>
       <w:r>
         <w:rPr>
-          <w:sz w:val="28"/>
           <w:u w:val="single"/>
           <w:lang w:val="ru-RU"/>
         </w:rPr>
@@ -5544,17 +4047,27 @@
       </w:r>
       <w:r>
         <w:rPr>
-          <w:sz w:val="28"/>
           <w:lang w:val="ru-RU"/>
         </w:rPr>
         <w:t xml:space="preserve">: </w:t>
       </w:r>
       <w:r>
         <w:rPr>
-          <w:sz w:val="28"/>
-          <w:lang w:val="ru-RU"/>
-        </w:rPr>
-        <w:t xml:space="preserve"> Гипертоническая болезнь 1-II стадии 2 степени. Гипертензивное сердце СН I. Риск 4.  </w:t>
+          <w:lang w:val="ru-RU"/>
+        </w:rPr>
+        <w:t xml:space="preserve"> Гипертоническая</w:t>
+      </w:r>
+      <w:r>
+        <w:rPr>
+          <w:lang w:val="ru-RU"/>
+        </w:rPr>
+        <w:t xml:space="preserve"> болезнь 1-II стадии 2 степени. </w:t>
+      </w:r>
+      <w:r>
+        <w:rPr>
+          <w:lang w:val="ru-RU"/>
+        </w:rPr>
+        <w:t xml:space="preserve">Риск 4.  </w:t>
       </w:r>
     </w:p>
     <w:p>
@@ -5562,108 +4075,31 @@
         <w:ind w:left="-567"/>
         <w:jc w:val="both"/>
         <w:rPr>
-          <w:sz w:val="28"/>
           <w:lang w:val="ru-RU"/>
         </w:rPr>
       </w:pPr>
       <w:r>
         <w:rPr>
-          <w:sz w:val="28"/>
-          <w:highlight w:val="yellow"/>
           <w:u w:val="single"/>
           <w:lang w:val="ru-RU"/>
         </w:rPr>
-        <w:t>Ангиохирург</w:t>
-      </w:r>
-      <w:r>
-        <w:rPr>
-          <w:sz w:val="28"/>
+        <w:t xml:space="preserve">19.12.17 </w:t>
+      </w:r>
+      <w:r>
+        <w:rPr>
+          <w:u w:val="single"/>
+          <w:lang w:val="ru-RU"/>
+        </w:rPr>
+        <w:t>Хирург</w:t>
+      </w:r>
+      <w:r>
+        <w:rPr>
           <w:lang w:val="ru-RU"/>
         </w:rPr>
         <w:t xml:space="preserve">: </w:t>
       </w:r>
       <w:r>
         <w:rPr>
-          <w:sz w:val="28"/>
-          <w:lang w:val="ru-RU"/>
-        </w:rPr>
-        <w:t>Диабетическая</w:t>
-      </w:r>
-      <w:r>
-        <w:rPr>
-          <w:sz w:val="28"/>
-          <w:lang w:val="ru-RU"/>
-        </w:rPr>
-        <w:t xml:space="preserve"> </w:t>
-      </w:r>
-      <w:r>
-        <w:rPr>
-          <w:sz w:val="28"/>
-          <w:lang w:val="ru-RU"/>
-        </w:rPr>
-        <w:t xml:space="preserve">ангиопатия </w:t>
-      </w:r>
-      <w:r>
-        <w:rPr>
-          <w:sz w:val="28"/>
-          <w:lang w:val="ru-RU"/>
-        </w:rPr>
-        <w:t xml:space="preserve">артерий </w:t>
-      </w:r>
-      <w:r>
-        <w:rPr>
-          <w:sz w:val="28"/>
-          <w:lang w:val="ru-RU"/>
-        </w:rPr>
-        <w:t>н/к.</w:t>
-      </w:r>
-    </w:p>
-    <w:p>
-      <w:pPr>
-        <w:ind w:left="-567"/>
-        <w:jc w:val="both"/>
-        <w:rPr>
-          <w:sz w:val="28"/>
-          <w:szCs w:val="28"/>
-          <w:lang w:val="ru-RU"/>
-        </w:rPr>
-      </w:pPr>
-      <w:r>
-        <w:rPr>
-          <w:sz w:val="28"/>
-          <w:u w:val="single"/>
-          <w:lang w:val="ru-RU"/>
-        </w:rPr>
-        <w:t xml:space="preserve">19.12.17 </w:t>
-      </w:r>
-      <w:r>
-        <w:rPr>
-          <w:sz w:val="28"/>
-          <w:u w:val="single"/>
-          <w:lang w:val="ru-RU"/>
-        </w:rPr>
-        <w:t>Хирург</w:t>
-      </w:r>
-      <w:r>
-        <w:rPr>
-          <w:sz w:val="28"/>
-          <w:szCs w:val="28"/>
-          <w:lang w:val="ru-RU"/>
-        </w:rPr>
-        <w:t>:</w:t>
-      </w:r>
-      <w:r>
-        <w:rPr>
-          <w:sz w:val="28"/>
-          <w:szCs w:val="28"/>
-          <w:lang w:val="ru-RU"/>
-        </w:rPr>
-        <w:t xml:space="preserve"> </w:t>
-      </w:r>
-      <w:r>
-        <w:rPr>
-          <w:sz w:val="28"/>
-          <w:szCs w:val="28"/>
           <w:lang w:val="ru-RU"/>
         </w:rPr>
         <w:t xml:space="preserve"> </w:t>
@@ -5671,7 +4107,6 @@
       <w:sdt>
         <w:sdtPr>
           <w:rPr>
-            <w:sz w:val="28"/>
             <w:lang w:val="ru-RU"/>
           </w:rPr>
           <w:id w:val="-1004209914"/>
@@ -5687,7 +4122,6 @@
         <w:sdtContent>
           <w:r>
             <w:rPr>
-              <w:sz w:val="28"/>
               <w:lang w:val="ru-RU"/>
             </w:rPr>
             <w:t xml:space="preserve">Диабетическая ангиопатия артерий н/к </w:t>
@@ -5695,7 +4129,6 @@
           <w:proofErr w:type="spellStart"/>
           <w:r>
             <w:rPr>
-              <w:sz w:val="28"/>
               <w:lang w:val="ru-RU"/>
             </w:rPr>
             <w:t>IIc</w:t>
@@ -5703,7 +4136,6 @@
           <w:proofErr w:type="gramStart"/>
           <w:r>
             <w:rPr>
-              <w:sz w:val="28"/>
               <w:lang w:val="ru-RU"/>
             </w:rPr>
             <w:t>т</w:t>
@@ -5712,7 +4144,6 @@
           <w:proofErr w:type="gramEnd"/>
           <w:r>
             <w:rPr>
-              <w:sz w:val="28"/>
               <w:lang w:val="ru-RU"/>
             </w:rPr>
             <w:t xml:space="preserve">. </w:t>
@@ -5721,7 +4152,6 @@
       </w:sdt>
       <w:r>
         <w:rPr>
-          <w:sz w:val="28"/>
           <w:lang w:val="ru-RU"/>
         </w:rPr>
         <w:t xml:space="preserve"> </w:t>
@@ -5732,54 +4162,33 @@
         <w:ind w:left="-567"/>
         <w:jc w:val="both"/>
         <w:rPr>
-          <w:sz w:val="28"/>
-          <w:szCs w:val="20"/>
           <w:u w:val="single"/>
           <w:lang w:val="ru-RU"/>
         </w:rPr>
       </w:pPr>
       <w:r>
         <w:rPr>
-          <w:sz w:val="28"/>
-          <w:szCs w:val="20"/>
           <w:u w:val="single"/>
           <w:lang w:val="ru-RU"/>
         </w:rPr>
-        <w:t>12.</w:t>
-      </w:r>
-      <w:r>
-        <w:rPr>
-          <w:sz w:val="28"/>
-          <w:szCs w:val="20"/>
-          <w:highlight w:val="yellow"/>
+        <w:t>20.</w:t>
+      </w:r>
+      <w:r>
+        <w:rPr>
           <w:u w:val="single"/>
           <w:lang w:val="ru-RU"/>
         </w:rPr>
-        <w:t>17</w:t>
-      </w:r>
-      <w:r>
-        <w:rPr>
-          <w:sz w:val="28"/>
-          <w:szCs w:val="20"/>
-          <w:highlight w:val="yellow"/>
+        <w:t>12.17</w:t>
+      </w:r>
+      <w:r>
+        <w:rPr>
           <w:u w:val="single"/>
           <w:lang w:val="ru-RU"/>
         </w:rPr>
-        <w:t>РВГ</w:t>
-      </w:r>
-      <w:r>
-        <w:rPr>
-          <w:sz w:val="28"/>
-          <w:szCs w:val="20"/>
-          <w:u w:val="single"/>
-          <w:lang w:val="ru-RU"/>
-        </w:rPr>
-        <w:t xml:space="preserve">: </w:t>
-      </w:r>
-      <w:r>
-        <w:rPr>
-          <w:sz w:val="28"/>
-          <w:szCs w:val="20"/>
+        <w:t xml:space="preserve">РВГ: </w:t>
+      </w:r>
+      <w:r>
+        <w:rPr>
           <w:lang w:val="ru-RU"/>
         </w:rPr>
         <w:t xml:space="preserve">объемное пульсовое кровенаполнение артерий н/к </w:t>
@@ -5813,30 +4222,10 @@
         <w:rPr>
           <w:lang w:val="ru-RU"/>
         </w:rPr>
-        <w:t>.</w:t>
-      </w:r>
-      <w:r>
-        <w:rPr>
-          <w:sz w:val="28"/>
-          <w:szCs w:val="20"/>
-          <w:lang w:val="ru-RU"/>
-        </w:rPr>
-        <w:t xml:space="preserve"> Тонус крупных артерий н/</w:t>
-      </w:r>
-      <w:proofErr w:type="gramStart"/>
-      <w:r>
-        <w:rPr>
-          <w:sz w:val="28"/>
-          <w:szCs w:val="20"/>
-          <w:lang w:val="ru-RU"/>
-        </w:rPr>
-        <w:t>к</w:t>
-      </w:r>
-      <w:proofErr w:type="gramEnd"/>
-      <w:r>
-        <w:rPr>
-          <w:sz w:val="28"/>
-          <w:szCs w:val="20"/>
+        <w:t>. Тонус крупных артерий н/к</w:t>
+      </w:r>
+      <w:r>
+        <w:rPr>
           <w:lang w:val="ru-RU"/>
         </w:rPr>
         <w:t xml:space="preserve"> </w:t>
@@ -5844,8 +4233,6 @@
       <w:sdt>
         <w:sdtPr>
           <w:rPr>
-            <w:sz w:val="28"/>
-            <w:szCs w:val="20"/>
             <w:lang w:val="ru-RU"/>
           </w:rPr>
           <w:id w:val="-1121991939"/>
@@ -5862,21 +4249,45 @@
         <w:sdtContent>
           <w:r>
             <w:rPr>
-              <w:sz w:val="28"/>
-              <w:szCs w:val="20"/>
               <w:lang w:val="ru-RU"/>
             </w:rPr>
-            <w:t>не изменен.</w:t>
+            <w:t xml:space="preserve">не </w:t>
+          </w:r>
+          <w:proofErr w:type="gramStart"/>
+          <w:r>
+            <w:rPr>
+              <w:lang w:val="ru-RU"/>
+            </w:rPr>
+            <w:t>изменен</w:t>
+          </w:r>
+          <w:proofErr w:type="gramEnd"/>
+          <w:r>
+            <w:rPr>
+              <w:lang w:val="ru-RU"/>
+            </w:rPr>
+            <w:t>.</w:t>
           </w:r>
         </w:sdtContent>
       </w:sdt>
       <w:r>
         <w:rPr>
-          <w:sz w:val="28"/>
-          <w:szCs w:val="20"/>
-          <w:lang w:val="ru-RU"/>
-        </w:rPr>
-        <w:t xml:space="preserve"> Тонус артерий среднего и мелкого калибра н/к </w:t>
+          <w:lang w:val="ru-RU"/>
+        </w:rPr>
+        <w:t xml:space="preserve"> Тонус артерий среднего и мелкого калибра н/</w:t>
+      </w:r>
+      <w:proofErr w:type="gramStart"/>
+      <w:r>
+        <w:rPr>
+          <w:lang w:val="ru-RU"/>
+        </w:rPr>
+        <w:t>к</w:t>
+      </w:r>
+      <w:proofErr w:type="gramEnd"/>
+      <w:r>
+        <w:rPr>
+          <w:lang w:val="ru-RU"/>
+        </w:rPr>
+        <w:t xml:space="preserve"> </w:t>
       </w:r>
       <w:sdt>
         <w:sdtPr>
@@ -5899,17 +4310,22 @@
             <w:rPr>
               <w:lang w:val="ru-RU"/>
             </w:rPr>
-            <w:t>умеренно повышен.</w:t>
+            <w:t>в пределах  возрастной нормы</w:t>
           </w:r>
         </w:sdtContent>
       </w:sdt>
       <w:r>
         <w:rPr>
-          <w:sz w:val="28"/>
-          <w:szCs w:val="20"/>
-          <w:lang w:val="ru-RU"/>
-        </w:rPr>
-        <w:t xml:space="preserve"> Периферическое сопротивление сосудов н/к </w:t>
+          <w:lang w:val="ru-RU"/>
+        </w:rPr>
+        <w:t xml:space="preserve"> </w:t>
+      </w:r>
+      <w:r>
+        <w:rPr>
+          <w:lang w:val="ru-RU"/>
+        </w:rPr>
+        <w:lastRenderedPageBreak/>
+        <w:t xml:space="preserve">Периферическое сопротивление сосудов н/к </w:t>
       </w:r>
       <w:sdt>
         <w:sdtPr>
@@ -5932,40 +4348,18 @@
             <w:rPr>
               <w:lang w:val="ru-RU"/>
             </w:rPr>
-            <w:t>умеренно повышено</w:t>
+            <w:t>в пределах  возрастной нормы</w:t>
           </w:r>
         </w:sdtContent>
       </w:sdt>
       <w:r>
         <w:rPr>
-          <w:sz w:val="28"/>
-          <w:szCs w:val="20"/>
-          <w:lang w:val="ru-RU"/>
-        </w:rPr>
-        <w:t>. Симметрия кровенаполнения сосудов н/</w:t>
-      </w:r>
-      <w:proofErr w:type="gramStart"/>
-      <w:r>
-        <w:rPr>
-          <w:sz w:val="28"/>
-          <w:szCs w:val="20"/>
-          <w:lang w:val="ru-RU"/>
-        </w:rPr>
-        <w:t>к</w:t>
-      </w:r>
-      <w:proofErr w:type="gramEnd"/>
-      <w:r>
-        <w:rPr>
-          <w:sz w:val="28"/>
-          <w:szCs w:val="20"/>
-          <w:lang w:val="ru-RU"/>
-        </w:rPr>
-        <w:t xml:space="preserve"> незначительно  нарушена.</w:t>
-      </w:r>
-      <w:r>
-        <w:rPr>
-          <w:sz w:val="28"/>
-          <w:szCs w:val="20"/>
+          <w:lang w:val="ru-RU"/>
+        </w:rPr>
+        <w:t>. Симметрия кровенаполнения сосудов н/к незначительно  нарушена.</w:t>
+      </w:r>
+      <w:r>
+        <w:rPr>
           <w:u w:val="single"/>
           <w:lang w:val="ru-RU"/>
         </w:rPr>
@@ -5977,23 +4371,26 @@
         <w:ind w:left="-567"/>
         <w:jc w:val="both"/>
         <w:rPr>
-          <w:sz w:val="28"/>
-          <w:szCs w:val="20"/>
           <w:lang w:val="ru-RU"/>
         </w:rPr>
       </w:pPr>
       <w:r>
         <w:rPr>
-          <w:sz w:val="28"/>
           <w:u w:val="single"/>
           <w:lang w:val="ru-RU"/>
         </w:rPr>
+        <w:t xml:space="preserve">02.12.16 </w:t>
+      </w:r>
+      <w:r>
+        <w:rPr>
+          <w:u w:val="single"/>
+          <w:lang w:val="ru-RU"/>
+        </w:rPr>
         <w:t>УЗИ щит</w:t>
       </w:r>
       <w:proofErr w:type="gramStart"/>
       <w:r>
         <w:rPr>
-          <w:sz w:val="28"/>
           <w:u w:val="single"/>
           <w:lang w:val="ru-RU"/>
         </w:rPr>
@@ -6002,7 +4399,6 @@
       <w:proofErr w:type="gramEnd"/>
       <w:r>
         <w:rPr>
-          <w:sz w:val="28"/>
           <w:u w:val="single"/>
           <w:lang w:val="ru-RU"/>
         </w:rPr>
@@ -6011,8 +4407,6 @@
       <w:proofErr w:type="gramStart"/>
       <w:r>
         <w:rPr>
-          <w:sz w:val="28"/>
-          <w:highlight w:val="yellow"/>
           <w:u w:val="single"/>
           <w:lang w:val="ru-RU"/>
         </w:rPr>
@@ -6021,8 +4415,6 @@
       <w:proofErr w:type="gramEnd"/>
       <w:r>
         <w:rPr>
-          <w:sz w:val="28"/>
-          <w:highlight w:val="yellow"/>
           <w:u w:val="single"/>
           <w:lang w:val="ru-RU"/>
         </w:rPr>
@@ -6030,7 +4422,6 @@
       </w:r>
       <w:r>
         <w:rPr>
-          <w:sz w:val="28"/>
           <w:lang w:val="ru-RU"/>
         </w:rPr>
         <w:t xml:space="preserve">: </w:t>
@@ -6039,7 +4430,6 @@
       <w:proofErr w:type="gramStart"/>
       <w:r>
         <w:rPr>
-          <w:sz w:val="28"/>
           <w:lang w:val="ru-RU"/>
         </w:rPr>
         <w:t>Пр</w:t>
@@ -6048,14 +4438,24 @@
       <w:proofErr w:type="gramEnd"/>
       <w:r>
         <w:rPr>
-          <w:sz w:val="28"/>
-          <w:lang w:val="ru-RU"/>
-        </w:rPr>
-        <w:t xml:space="preserve"> д. V =  см</w:t>
-      </w:r>
-      <w:r>
-        <w:rPr>
-          <w:sz w:val="28"/>
+          <w:lang w:val="ru-RU"/>
+        </w:rPr>
+        <w:t xml:space="preserve"> д. V =</w:t>
+      </w:r>
+      <w:r>
+        <w:rPr>
+          <w:lang w:val="ru-RU"/>
+        </w:rPr>
+        <w:t>6,6</w:t>
+      </w:r>
+      <w:r>
+        <w:rPr>
+          <w:lang w:val="ru-RU"/>
+        </w:rPr>
+        <w:t xml:space="preserve">  см</w:t>
+      </w:r>
+      <w:r>
+        <w:rPr>
           <w:vertAlign w:val="superscript"/>
           <w:lang w:val="ru-RU"/>
         </w:rPr>
@@ -6063,14 +4463,24 @@
       </w:r>
       <w:r>
         <w:rPr>
-          <w:sz w:val="28"/>
-          <w:lang w:val="ru-RU"/>
-        </w:rPr>
-        <w:t>; лев. д. V =  см</w:t>
-      </w:r>
-      <w:r>
-        <w:rPr>
-          <w:sz w:val="28"/>
+          <w:lang w:val="ru-RU"/>
+        </w:rPr>
+        <w:t xml:space="preserve">; лев. д. V = </w:t>
+      </w:r>
+      <w:r>
+        <w:rPr>
+          <w:lang w:val="ru-RU"/>
+        </w:rPr>
+        <w:t>7,0</w:t>
+      </w:r>
+      <w:r>
+        <w:rPr>
+          <w:lang w:val="ru-RU"/>
+        </w:rPr>
+        <w:t xml:space="preserve"> см</w:t>
+      </w:r>
+      <w:r>
+        <w:rPr>
           <w:vertAlign w:val="superscript"/>
           <w:lang w:val="ru-RU"/>
         </w:rPr>
@@ -6082,39 +4492,154 @@
         <w:ind w:left="-567"/>
         <w:jc w:val="both"/>
         <w:rPr>
-          <w:sz w:val="28"/>
           <w:lang w:val="ru-RU"/>
         </w:rPr>
       </w:pPr>
       <w:r>
         <w:rPr>
-          <w:sz w:val="28"/>
-          <w:lang w:val="ru-RU"/>
-        </w:rPr>
-        <w:t xml:space="preserve">Перешеек – </w:t>
+          <w:lang w:val="ru-RU"/>
+        </w:rPr>
+        <w:t>Щит</w:t>
       </w:r>
       <w:proofErr w:type="gramStart"/>
       <w:r>
         <w:rPr>
-          <w:sz w:val="28"/>
-          <w:lang w:val="ru-RU"/>
-        </w:rPr>
-        <w:t>с</w:t>
-      </w:r>
-      <w:r>
-        <w:rPr>
-          <w:sz w:val="28"/>
-          <w:lang w:val="ru-RU"/>
-        </w:rPr>
-        <w:t>м</w:t>
+          <w:lang w:val="ru-RU"/>
+        </w:rPr>
+        <w:t>.</w:t>
       </w:r>
       <w:proofErr w:type="gramEnd"/>
       <w:r>
         <w:rPr>
-          <w:sz w:val="28"/>
-          <w:lang w:val="ru-RU"/>
-        </w:rPr>
-        <w:t xml:space="preserve">. </w:t>
+          <w:lang w:val="ru-RU"/>
+        </w:rPr>
+        <w:t xml:space="preserve"> </w:t>
+      </w:r>
+      <w:proofErr w:type="gramStart"/>
+      <w:r>
+        <w:rPr>
+          <w:lang w:val="ru-RU"/>
+        </w:rPr>
+        <w:t>ж</w:t>
+      </w:r>
+      <w:proofErr w:type="gramEnd"/>
+      <w:r>
+        <w:rPr>
+          <w:lang w:val="ru-RU"/>
+        </w:rPr>
+        <w:t>елеза</w:t>
+      </w:r>
+      <w:r>
+        <w:rPr>
+          <w:lang w:val="ru-RU"/>
+        </w:rPr>
+        <w:t xml:space="preserve"> </w:t>
+      </w:r>
+      <w:r>
+        <w:rPr>
+          <w:lang w:val="ru-RU"/>
+        </w:rPr>
+        <w:t xml:space="preserve">не увеличена, контуры ровные. </w:t>
+      </w:r>
+      <w:r>
+        <w:rPr>
+          <w:lang w:val="ru-RU"/>
+        </w:rPr>
+        <w:t>Эхогенность и эхоструктура обычные</w:t>
+      </w:r>
+      <w:proofErr w:type="gramStart"/>
+      <w:r>
+        <w:rPr>
+          <w:lang w:val="ru-RU"/>
+        </w:rPr>
+        <w:t xml:space="preserve"> </w:t>
+      </w:r>
+      <w:r>
+        <w:rPr>
+          <w:lang w:val="ru-RU"/>
+        </w:rPr>
+        <w:t>.</w:t>
+      </w:r>
+      <w:proofErr w:type="gramEnd"/>
+      <w:r>
+        <w:rPr>
+          <w:lang w:val="ru-RU"/>
+        </w:rPr>
+        <w:t xml:space="preserve"> </w:t>
+      </w:r>
+      <w:r>
+        <w:rPr>
+          <w:lang w:val="ru-RU"/>
+        </w:rPr>
+        <w:t>Р</w:t>
+      </w:r>
+      <w:r>
+        <w:rPr>
+          <w:lang w:val="ru-RU"/>
+        </w:rPr>
+        <w:t>егионарны</w:t>
+      </w:r>
+      <w:r>
+        <w:rPr>
+          <w:lang w:val="ru-RU"/>
+        </w:rPr>
+        <w:t>е</w:t>
+      </w:r>
+      <w:r>
+        <w:rPr>
+          <w:lang w:val="ru-RU"/>
+        </w:rPr>
+        <w:t xml:space="preserve"> л/узл</w:t>
+      </w:r>
+      <w:r>
+        <w:rPr>
+          <w:lang w:val="ru-RU"/>
+        </w:rPr>
+        <w:t>ы</w:t>
+      </w:r>
+      <w:r>
+        <w:rPr>
+          <w:lang w:val="ru-RU"/>
+        </w:rPr>
+        <w:t xml:space="preserve"> </w:t>
+      </w:r>
+      <w:r>
+        <w:rPr>
+          <w:lang w:val="ru-RU"/>
+        </w:rPr>
+        <w:t xml:space="preserve"> </w:t>
+      </w:r>
+      <w:r>
+        <w:rPr>
+          <w:lang w:val="ru-RU"/>
+        </w:rPr>
+        <w:t xml:space="preserve">не </w:t>
+      </w:r>
+      <w:r>
+        <w:rPr>
+          <w:lang w:val="ru-RU"/>
+        </w:rPr>
+        <w:t xml:space="preserve">визуализируются. </w:t>
+      </w:r>
+      <w:proofErr w:type="spellStart"/>
+      <w:r>
+        <w:rPr>
+          <w:lang w:val="ru-RU"/>
+        </w:rPr>
+        <w:t>Закл</w:t>
+      </w:r>
+      <w:proofErr w:type="spellEnd"/>
+      <w:r>
+        <w:rPr>
+          <w:lang w:val="ru-RU"/>
+        </w:rPr>
+        <w:t xml:space="preserve">.: </w:t>
+      </w:r>
+      <w:r>
+        <w:rPr>
+          <w:lang w:val="ru-RU"/>
+        </w:rPr>
+        <w:t xml:space="preserve">узел левой доли. </w:t>
       </w:r>
     </w:p>
     <w:p>
@@ -6122,158 +4647,75 @@
         <w:ind w:left="-567"/>
         <w:jc w:val="both"/>
         <w:rPr>
-          <w:sz w:val="28"/>
-          <w:szCs w:val="20"/>
           <w:lang w:val="ru-RU"/>
         </w:rPr>
       </w:pPr>
       <w:r>
         <w:rPr>
-          <w:sz w:val="28"/>
-          <w:lang w:val="ru-RU"/>
-        </w:rPr>
-        <w:t>Щит</w:t>
+          <w:u w:val="single"/>
+          <w:lang w:val="ru-RU"/>
+        </w:rPr>
+        <w:t>Лечение:</w:t>
+      </w:r>
+      <w:bookmarkStart w:id="3" w:name="лн"/>
+      <w:bookmarkEnd w:id="3"/>
+      <w:r>
+        <w:rPr>
+          <w:lang w:val="ru-RU"/>
+        </w:rPr>
+        <w:t xml:space="preserve"> </w:t>
+      </w:r>
+      <w:r>
+        <w:rPr>
+          <w:lang w:val="ru-RU"/>
+        </w:rPr>
+        <w:t>Хумодар Р100Р, Хумодар Б100Р</w:t>
+      </w:r>
+      <w:r>
+        <w:rPr>
+          <w:lang w:val="ru-RU"/>
+        </w:rPr>
+        <w:t>,</w:t>
+      </w:r>
+      <w:r>
+        <w:rPr>
+          <w:lang w:val="ru-RU"/>
+        </w:rPr>
+        <w:t xml:space="preserve"> </w:t>
+      </w:r>
+      <w:r>
+        <w:rPr>
+          <w:lang w:val="ru-RU"/>
+        </w:rPr>
+        <w:t xml:space="preserve"> берлитион, витаксон, нуклео ЦМФ,  тивортин, валериана,  магникор, </w:t>
+      </w:r>
+      <w:proofErr w:type="spellStart"/>
+      <w:r>
+        <w:rPr>
+          <w:lang w:val="ru-RU"/>
+        </w:rPr>
+        <w:t>аторвакор</w:t>
+      </w:r>
+      <w:proofErr w:type="spellEnd"/>
+      <w:r>
+        <w:rPr>
+          <w:lang w:val="ru-RU"/>
+        </w:rPr>
+        <w:t xml:space="preserve">, эналаприл, Генсулин </w:t>
       </w:r>
       <w:proofErr w:type="gramStart"/>
       <w:r>
         <w:rPr>
-          <w:sz w:val="28"/>
-          <w:lang w:val="ru-RU"/>
-        </w:rPr>
-        <w:t>.</w:t>
+          <w:lang w:val="ru-RU"/>
+        </w:rPr>
+        <w:t>Р</w:t>
       </w:r>
       <w:proofErr w:type="gramEnd"/>
       <w:r>
         <w:rPr>
-          <w:sz w:val="28"/>
-          <w:lang w:val="ru-RU"/>
-        </w:rPr>
-        <w:t xml:space="preserve"> </w:t>
-      </w:r>
-      <w:proofErr w:type="gramStart"/>
-      <w:r>
-        <w:rPr>
-          <w:sz w:val="28"/>
-          <w:lang w:val="ru-RU"/>
-        </w:rPr>
-        <w:t>ж</w:t>
-      </w:r>
-      <w:proofErr w:type="gramEnd"/>
-      <w:r>
-        <w:rPr>
-          <w:sz w:val="28"/>
-          <w:lang w:val="ru-RU"/>
-        </w:rPr>
-        <w:t>елеза</w:t>
-      </w:r>
-      <w:r>
-        <w:rPr>
-          <w:sz w:val="28"/>
-          <w:lang w:val="ru-RU"/>
-        </w:rPr>
-        <w:t xml:space="preserve"> </w:t>
-      </w:r>
-      <w:r>
-        <w:rPr>
-          <w:sz w:val="28"/>
-          <w:lang w:val="ru-RU"/>
-        </w:rPr>
-        <w:t>не увеличена, контуры ровные</w:t>
-      </w:r>
-      <w:r>
-        <w:rPr>
-          <w:sz w:val="28"/>
-          <w:lang w:val="ru-RU"/>
-        </w:rPr>
-        <w:t>, фестончатые</w:t>
-      </w:r>
-      <w:r>
-        <w:rPr>
-          <w:sz w:val="28"/>
-          <w:lang w:val="ru-RU"/>
-        </w:rPr>
-        <w:t>. Капсула уплотнена</w:t>
-      </w:r>
-      <w:r>
-        <w:rPr>
-          <w:sz w:val="28"/>
-          <w:lang w:val="ru-RU"/>
-        </w:rPr>
-        <w:t>, утолщена</w:t>
-      </w:r>
-      <w:r>
-        <w:rPr>
-          <w:sz w:val="28"/>
-          <w:lang w:val="ru-RU"/>
-        </w:rPr>
-        <w:t xml:space="preserve">. </w:t>
-      </w:r>
-      <w:r>
-        <w:rPr>
-          <w:sz w:val="28"/>
-          <w:lang w:val="ru-RU"/>
-        </w:rPr>
-        <w:t>Эхогенность паренхимы обычная, снижена.</w:t>
-      </w:r>
-      <w:r>
-        <w:rPr>
-          <w:sz w:val="28"/>
-          <w:lang w:val="ru-RU"/>
-        </w:rPr>
-        <w:t xml:space="preserve"> Эхоструктура </w:t>
-      </w:r>
-      <w:proofErr w:type="gramStart"/>
-      <w:r>
-        <w:rPr>
-          <w:sz w:val="28"/>
-          <w:lang w:val="ru-RU"/>
-        </w:rPr>
-        <w:t>повышенной</w:t>
-      </w:r>
-      <w:proofErr w:type="gramEnd"/>
-      <w:r>
-        <w:rPr>
-          <w:sz w:val="28"/>
-          <w:lang w:val="ru-RU"/>
-        </w:rPr>
-        <w:t xml:space="preserve"> </w:t>
-      </w:r>
-      <w:proofErr w:type="spellStart"/>
-      <w:r>
-        <w:rPr>
-          <w:sz w:val="28"/>
-          <w:lang w:val="ru-RU"/>
-        </w:rPr>
-        <w:t>эхогенности</w:t>
-      </w:r>
-      <w:proofErr w:type="spellEnd"/>
-      <w:r>
-        <w:rPr>
-          <w:sz w:val="28"/>
-          <w:lang w:val="ru-RU"/>
-        </w:rPr>
-        <w:t xml:space="preserve">, </w:t>
-      </w:r>
-      <w:r>
-        <w:rPr>
-          <w:sz w:val="28"/>
-          <w:lang w:val="ru-RU"/>
-        </w:rPr>
-        <w:t xml:space="preserve">мелкозернистая, крупнозернистая,  </w:t>
-      </w:r>
-      <w:r>
-        <w:rPr>
-          <w:sz w:val="28"/>
-          <w:lang w:val="ru-RU"/>
-        </w:rPr>
-        <w:t xml:space="preserve">однородная, </w:t>
-      </w:r>
-      <w:r>
-        <w:rPr>
-          <w:sz w:val="28"/>
-          <w:lang w:val="ru-RU"/>
-        </w:rPr>
-        <w:t>мелкий и крупный фиброз.</w:t>
+          <w:lang w:val="ru-RU"/>
+        </w:rPr>
+        <w:t xml:space="preserve">, Генсулин Н, </w:t>
       </w:r>
     </w:p>
     <w:p>
@@ -6281,328 +4723,6 @@
         <w:ind w:left="-567"/>
         <w:jc w:val="both"/>
         <w:rPr>
-          <w:sz w:val="28"/>
-          <w:lang w:val="ru-RU"/>
-        </w:rPr>
-      </w:pPr>
-      <w:r>
-        <w:rPr>
-          <w:sz w:val="28"/>
-          <w:lang w:val="ru-RU"/>
-        </w:rPr>
-        <w:t xml:space="preserve">В пр. доле  в </w:t>
-      </w:r>
-      <w:proofErr w:type="gramStart"/>
-      <w:r>
-        <w:rPr>
-          <w:sz w:val="28"/>
-          <w:lang w:val="ru-RU"/>
-        </w:rPr>
-        <w:t>в</w:t>
-      </w:r>
-      <w:proofErr w:type="gramEnd"/>
-      <w:r>
-        <w:rPr>
-          <w:sz w:val="28"/>
-          <w:lang w:val="ru-RU"/>
-        </w:rPr>
-        <w:t xml:space="preserve">/3 изоэхогенный узел с гидрофильным ободком   * см. </w:t>
-      </w:r>
-    </w:p>
-    <w:p>
-      <w:pPr>
-        <w:ind w:left="-567"/>
-        <w:jc w:val="both"/>
-        <w:rPr>
-          <w:sz w:val="28"/>
-          <w:lang w:val="ru-RU"/>
-        </w:rPr>
-      </w:pPr>
-      <w:r>
-        <w:rPr>
-          <w:sz w:val="28"/>
-          <w:lang w:val="ru-RU"/>
-        </w:rPr>
-        <w:t>В лев</w:t>
-      </w:r>
-      <w:proofErr w:type="gramStart"/>
-      <w:r>
-        <w:rPr>
-          <w:sz w:val="28"/>
-          <w:lang w:val="ru-RU"/>
-        </w:rPr>
-        <w:t>.</w:t>
-      </w:r>
-      <w:proofErr w:type="gramEnd"/>
-      <w:r>
-        <w:rPr>
-          <w:sz w:val="28"/>
-          <w:lang w:val="ru-RU"/>
-        </w:rPr>
-        <w:t xml:space="preserve"> </w:t>
-      </w:r>
-      <w:proofErr w:type="gramStart"/>
-      <w:r>
-        <w:rPr>
-          <w:sz w:val="28"/>
-          <w:lang w:val="ru-RU"/>
-        </w:rPr>
-        <w:t>д</w:t>
-      </w:r>
-      <w:proofErr w:type="gramEnd"/>
-      <w:r>
-        <w:rPr>
-          <w:sz w:val="28"/>
-          <w:lang w:val="ru-RU"/>
-        </w:rPr>
-        <w:t xml:space="preserve">оле в ср/3 гидрофильный очаг - см. </w:t>
-      </w:r>
-      <w:r>
-        <w:rPr>
-          <w:sz w:val="28"/>
-          <w:lang w:val="ru-RU"/>
-        </w:rPr>
-        <w:t>Р</w:t>
-      </w:r>
-      <w:r>
-        <w:rPr>
-          <w:sz w:val="28"/>
-          <w:lang w:val="ru-RU"/>
-        </w:rPr>
-        <w:t>егионарны</w:t>
-      </w:r>
-      <w:r>
-        <w:rPr>
-          <w:sz w:val="28"/>
-          <w:lang w:val="ru-RU"/>
-        </w:rPr>
-        <w:t>е</w:t>
-      </w:r>
-      <w:r>
-        <w:rPr>
-          <w:sz w:val="28"/>
-          <w:lang w:val="ru-RU"/>
-        </w:rPr>
-        <w:t xml:space="preserve"> л/узл</w:t>
-      </w:r>
-      <w:r>
-        <w:rPr>
-          <w:sz w:val="28"/>
-          <w:lang w:val="ru-RU"/>
-        </w:rPr>
-        <w:t>ы</w:t>
-      </w:r>
-      <w:r>
-        <w:rPr>
-          <w:sz w:val="28"/>
-          <w:lang w:val="ru-RU"/>
-        </w:rPr>
-        <w:t xml:space="preserve"> </w:t>
-      </w:r>
-      <w:r>
-        <w:rPr>
-          <w:sz w:val="28"/>
-          <w:lang w:val="ru-RU"/>
-        </w:rPr>
-        <w:t xml:space="preserve"> </w:t>
-      </w:r>
-      <w:r>
-        <w:rPr>
-          <w:sz w:val="28"/>
-          <w:lang w:val="ru-RU"/>
-        </w:rPr>
-        <w:t xml:space="preserve">не </w:t>
-      </w:r>
-      <w:r>
-        <w:rPr>
-          <w:sz w:val="28"/>
-          <w:lang w:val="ru-RU"/>
-        </w:rPr>
-        <w:t xml:space="preserve">визуализируются. </w:t>
-      </w:r>
-      <w:proofErr w:type="spellStart"/>
-      <w:r>
-        <w:rPr>
-          <w:sz w:val="28"/>
-          <w:lang w:val="ru-RU"/>
-        </w:rPr>
-        <w:t>Закл</w:t>
-      </w:r>
-      <w:proofErr w:type="spellEnd"/>
-      <w:r>
-        <w:rPr>
-          <w:sz w:val="28"/>
-          <w:lang w:val="ru-RU"/>
-        </w:rPr>
-        <w:t xml:space="preserve">.: </w:t>
-      </w:r>
-      <w:sdt>
-        <w:sdtPr>
-          <w:rPr>
-            <w:sz w:val="28"/>
-            <w:lang w:val="ru-RU"/>
-          </w:rPr>
-          <w:id w:val="-1644262041"/>
-          <w:placeholder>
-            <w:docPart w:val="DefaultPlaceholder_1082065159"/>
-          </w:placeholder>
-          <w:comboBox>
-            <w:listItem w:displayText="Увеличение" w:value="Увеличение"/>
-            <w:listItem w:displayText="Гипоплазия" w:value="Гипоплазия"/>
-          </w:comboBox>
-        </w:sdtPr>
-        <w:sdtEndPr/>
-        <w:sdtContent>
-          <w:r>
-            <w:rPr>
-              <w:sz w:val="28"/>
-              <w:lang w:val="ru-RU"/>
-            </w:rPr>
-            <w:t>Увеличение</w:t>
-          </w:r>
-        </w:sdtContent>
-      </w:sdt>
-      <w:r>
-        <w:rPr>
-          <w:sz w:val="28"/>
-          <w:lang w:val="ru-RU"/>
-        </w:rPr>
-        <w:t xml:space="preserve"> щит</w:t>
-      </w:r>
-      <w:proofErr w:type="gramStart"/>
-      <w:r>
-        <w:rPr>
-          <w:sz w:val="28"/>
-          <w:lang w:val="ru-RU"/>
-        </w:rPr>
-        <w:t>.</w:t>
-      </w:r>
-      <w:proofErr w:type="gramEnd"/>
-      <w:r>
-        <w:rPr>
-          <w:sz w:val="28"/>
-          <w:lang w:val="ru-RU"/>
-        </w:rPr>
-        <w:t xml:space="preserve"> </w:t>
-      </w:r>
-      <w:proofErr w:type="gramStart"/>
-      <w:r>
-        <w:rPr>
-          <w:sz w:val="28"/>
-          <w:lang w:val="ru-RU"/>
-        </w:rPr>
-        <w:t>ж</w:t>
-      </w:r>
-      <w:proofErr w:type="gramEnd"/>
-      <w:r>
-        <w:rPr>
-          <w:sz w:val="28"/>
-          <w:lang w:val="ru-RU"/>
-        </w:rPr>
-        <w:t xml:space="preserve">елезы. </w:t>
-      </w:r>
-      <w:r>
-        <w:rPr>
-          <w:sz w:val="28"/>
-          <w:lang w:val="ru-RU"/>
-        </w:rPr>
-        <w:t xml:space="preserve">Незначительные </w:t>
-      </w:r>
-      <w:r>
-        <w:rPr>
-          <w:sz w:val="28"/>
-          <w:lang w:val="ru-RU"/>
-        </w:rPr>
-        <w:t>диффузные изменения паренхимы.</w:t>
-      </w:r>
-      <w:r>
-        <w:rPr>
-          <w:sz w:val="28"/>
-          <w:lang w:val="ru-RU"/>
-        </w:rPr>
-        <w:t xml:space="preserve"> Эхопризнаков патологии щит</w:t>
-      </w:r>
-      <w:proofErr w:type="gramStart"/>
-      <w:r>
-        <w:rPr>
-          <w:sz w:val="28"/>
-          <w:lang w:val="ru-RU"/>
-        </w:rPr>
-        <w:t>.</w:t>
-      </w:r>
-      <w:proofErr w:type="gramEnd"/>
-      <w:r>
-        <w:rPr>
-          <w:sz w:val="28"/>
-          <w:lang w:val="ru-RU"/>
-        </w:rPr>
-        <w:t xml:space="preserve"> </w:t>
-      </w:r>
-      <w:proofErr w:type="gramStart"/>
-      <w:r>
-        <w:rPr>
-          <w:sz w:val="28"/>
-          <w:lang w:val="ru-RU"/>
-        </w:rPr>
-        <w:t>ж</w:t>
-      </w:r>
-      <w:proofErr w:type="gramEnd"/>
-      <w:r>
-        <w:rPr>
-          <w:sz w:val="28"/>
-          <w:lang w:val="ru-RU"/>
-        </w:rPr>
-        <w:t>елезы нет.</w:t>
-      </w:r>
-      <w:r>
-        <w:rPr>
-          <w:sz w:val="28"/>
-          <w:lang w:val="ru-RU"/>
-        </w:rPr>
-        <w:t xml:space="preserve"> </w:t>
-      </w:r>
-    </w:p>
-    <w:p>
-      <w:pPr>
-        <w:ind w:left="-567"/>
-        <w:jc w:val="both"/>
-        <w:rPr>
-          <w:sz w:val="28"/>
-          <w:szCs w:val="20"/>
-          <w:lang w:val="ru-RU"/>
-        </w:rPr>
-      </w:pPr>
-      <w:r>
-        <w:rPr>
-          <w:sz w:val="28"/>
-          <w:u w:val="single"/>
-          <w:lang w:val="ru-RU"/>
-        </w:rPr>
-        <w:t>Лечение:</w:t>
-      </w:r>
-      <w:bookmarkStart w:id="3" w:name="лн"/>
-      <w:bookmarkEnd w:id="3"/>
-      <w:r>
-        <w:rPr>
-          <w:sz w:val="28"/>
-          <w:lang w:val="ru-RU"/>
-        </w:rPr>
-        <w:t xml:space="preserve"> </w:t>
-      </w:r>
-      <w:r>
-        <w:rPr>
-          <w:sz w:val="28"/>
-          <w:lang w:val="ru-RU"/>
-        </w:rPr>
-        <w:t xml:space="preserve">Хумодар Р100Р, Хумодар Б100Р </w:t>
-      </w:r>
-    </w:p>
-    <w:p>
-      <w:pPr>
-        <w:ind w:left="-567"/>
-        <w:jc w:val="both"/>
-        <w:rPr>
-          <w:sz w:val="28"/>
           <w:lang w:val="ru-RU"/>
         </w:rPr>
       </w:pPr>
@@ -6612,7 +4732,6 @@
       <w:bookmarkEnd w:id="5"/>
       <w:r>
         <w:rPr>
-          <w:sz w:val="28"/>
           <w:u w:val="single"/>
           <w:lang w:val="ru-RU"/>
         </w:rPr>
@@ -6620,40 +4739,33 @@
       </w:r>
       <w:r>
         <w:rPr>
-          <w:sz w:val="28"/>
           <w:lang w:val="ru-RU"/>
         </w:rPr>
         <w:t xml:space="preserve">:  СД </w:t>
       </w:r>
       <w:r>
         <w:rPr>
-          <w:sz w:val="28"/>
           <w:lang w:val="ru-RU"/>
         </w:rPr>
         <w:t>суб</w:t>
       </w:r>
       <w:r>
         <w:rPr>
-          <w:sz w:val="28"/>
-          <w:lang w:val="ru-RU"/>
-        </w:rPr>
-        <w:t xml:space="preserve">компенсирован, уменьшились боли в н/к. АД  </w:t>
-      </w:r>
-      <w:proofErr w:type="gramStart"/>
-      <w:r>
-        <w:rPr>
-          <w:sz w:val="28"/>
-          <w:lang w:val="ru-RU"/>
-        </w:rPr>
-        <w:t>мм</w:t>
-      </w:r>
-      <w:proofErr w:type="gramEnd"/>
-      <w:r>
-        <w:rPr>
-          <w:sz w:val="28"/>
-          <w:lang w:val="ru-RU"/>
-        </w:rPr>
-        <w:t xml:space="preserve"> рт. ст. </w:t>
+          <w:lang w:val="ru-RU"/>
+        </w:rPr>
+        <w:t xml:space="preserve">компенсирован, уменьшились боли в н/к. АД </w:t>
+      </w:r>
+      <w:r>
+        <w:rPr>
+          <w:lang w:val="ru-RU"/>
+        </w:rPr>
+        <w:t>130/80</w:t>
+      </w:r>
+      <w:r>
+        <w:rPr>
+          <w:lang w:val="ru-RU"/>
+        </w:rPr>
+        <w:t xml:space="preserve"> мм рт. ст. </w:t>
       </w:r>
       <w:sdt>
         <w:sdtPr>
@@ -6676,13 +4788,32 @@
             <w:rPr>
               <w:lang w:val="ru-RU"/>
             </w:rPr>
-            <w:t xml:space="preserve"> </w:t>
+            <w:t xml:space="preserve">Согласно клинического протокола и на основании приказа УЗО от 14.06.12 №355, приказа ЛПУ от 27.02.17 №81-з комиссионно, больной переведен на  </w:t>
           </w:r>
         </w:sdtContent>
       </w:sdt>
       <w:r>
         <w:rPr>
-          <w:sz w:val="28"/>
+          <w:lang w:val="ru-RU"/>
+        </w:rPr>
+        <w:t xml:space="preserve">Генсулин Н, Генсулин </w:t>
+      </w:r>
+      <w:proofErr w:type="gramStart"/>
+      <w:r>
+        <w:rPr>
+          <w:lang w:val="ru-RU"/>
+        </w:rPr>
+        <w:t>Р</w:t>
+      </w:r>
+      <w:proofErr w:type="gramEnd"/>
+      <w:r>
+        <w:rPr>
+          <w:lang w:val="ru-RU"/>
+        </w:rPr>
+        <w:t xml:space="preserve"> </w:t>
+      </w:r>
+      <w:r>
+        <w:rPr>
           <w:lang w:val="ru-RU"/>
         </w:rPr>
         <w:t xml:space="preserve">  </w:t>
@@ -6693,7 +4824,6 @@
         <w:ind w:left="-567"/>
         <w:jc w:val="both"/>
         <w:rPr>
-          <w:sz w:val="28"/>
           <w:lang w:val="ru-RU"/>
         </w:rPr>
       </w:pPr>
@@ -6711,7 +4841,6 @@
           <w:u w:val="single"/>
           <w:lang w:val="ru-RU"/>
         </w:rPr>
-        <w:lastRenderedPageBreak/>
         <w:t>Рекомендовано</w:t>
       </w:r>
       <w:r>
@@ -6836,7 +4965,99 @@
         <w:rPr>
           <w:lang w:val="ru-RU"/>
         </w:rPr>
-        <w:t xml:space="preserve">Хумодар Р100Р </w:t>
+        <w:t xml:space="preserve">Генсулин </w:t>
+      </w:r>
+      <w:proofErr w:type="gramStart"/>
+      <w:r>
+        <w:rPr>
+          <w:lang w:val="ru-RU"/>
+        </w:rPr>
+        <w:t>Р</w:t>
+      </w:r>
+      <w:proofErr w:type="gramEnd"/>
+      <w:r>
+        <w:rPr>
+          <w:lang w:val="ru-RU"/>
+        </w:rPr>
+        <w:t xml:space="preserve"> </w:t>
+      </w:r>
+      <w:r>
+        <w:rPr>
+          <w:lang w:val="ru-RU"/>
+        </w:rPr>
+        <w:t xml:space="preserve"> </w:t>
+      </w:r>
+      <w:r>
+        <w:rPr>
+          <w:lang w:val="ru-RU"/>
+        </w:rPr>
+        <w:t xml:space="preserve">  п/з-</w:t>
+      </w:r>
+      <w:r>
+        <w:rPr>
+          <w:lang w:val="ru-RU"/>
+        </w:rPr>
+        <w:t>26-28</w:t>
+      </w:r>
+      <w:r>
+        <w:rPr>
+          <w:lang w:val="ru-RU"/>
+        </w:rPr>
+        <w:t xml:space="preserve"> ед., п/о-</w:t>
+      </w:r>
+      <w:r>
+        <w:rPr>
+          <w:lang w:val="ru-RU"/>
+        </w:rPr>
+        <w:t>10-12</w:t>
+      </w:r>
+      <w:r>
+        <w:rPr>
+          <w:lang w:val="ru-RU"/>
+        </w:rPr>
+        <w:t xml:space="preserve"> ед., п/у</w:t>
+      </w:r>
+      <w:r>
+        <w:rPr>
+          <w:lang w:val="ru-RU"/>
+        </w:rPr>
+        <w:t xml:space="preserve">ж </w:t>
+      </w:r>
+      <w:r>
+        <w:rPr>
+          <w:lang w:val="ru-RU"/>
+        </w:rPr>
+        <w:t>-</w:t>
+      </w:r>
+      <w:r>
+        <w:rPr>
+          <w:lang w:val="ru-RU"/>
+        </w:rPr>
+        <w:t>8-10</w:t>
+      </w:r>
+      <w:r>
+        <w:rPr>
+          <w:lang w:val="ru-RU"/>
+        </w:rPr>
+        <w:t xml:space="preserve"> ед., </w:t>
+      </w:r>
+      <w:r>
+        <w:rPr>
+          <w:lang w:val="ru-RU"/>
+        </w:rPr>
+        <w:t xml:space="preserve">Генсулин Н </w:t>
+      </w:r>
+      <w:r>
+        <w:rPr>
+          <w:lang w:val="ru-RU"/>
+        </w:rPr>
+        <w:t xml:space="preserve"> </w:t>
+      </w:r>
+      <w:r>
+        <w:rPr>
+          <w:lang w:val="ru-RU"/>
+        </w:rPr>
+        <w:t xml:space="preserve"> 22.00</w:t>
       </w:r>
       <w:r>
         <w:rPr>
@@ -6844,241 +5065,17 @@
         </w:rPr>
         <w:t xml:space="preserve">  </w:t>
       </w:r>
-      <w:proofErr w:type="gramStart"/>
-      <w:r>
-        <w:rPr>
-          <w:lang w:val="ru-RU"/>
-        </w:rPr>
-        <w:t>п</w:t>
-      </w:r>
-      <w:proofErr w:type="gramEnd"/>
-      <w:r>
-        <w:rPr>
-          <w:lang w:val="ru-RU"/>
-        </w:rPr>
-        <w:t>/з- ед., п/о- ед., п/у</w:t>
-      </w:r>
-      <w:r>
-        <w:rPr>
-          <w:lang w:val="ru-RU"/>
-        </w:rPr>
-        <w:t xml:space="preserve">ж </w:t>
-      </w:r>
-      <w:r>
-        <w:rPr>
-          <w:lang w:val="ru-RU"/>
-        </w:rPr>
-        <w:t xml:space="preserve">- ед., </w:t>
-      </w:r>
-      <w:r>
-        <w:rPr>
-          <w:lang w:val="ru-RU"/>
-        </w:rPr>
-        <w:t xml:space="preserve">Хумодар Б100Р </w:t>
-      </w:r>
-      <w:r>
-        <w:rPr>
-          <w:lang w:val="ru-RU"/>
-        </w:rPr>
-        <w:t xml:space="preserve"> 22.00</w:t>
-      </w:r>
-      <w:r>
-        <w:rPr>
-          <w:lang w:val="ru-RU"/>
-        </w:rPr>
-        <w:t xml:space="preserve">   ед.</w:t>
-      </w:r>
-    </w:p>
-    <w:p>
-      <w:pPr>
-        <w:numPr>
-          <w:ilvl w:val="0"/>
-          <w:numId w:val="2"/>
-        </w:numPr>
-        <w:jc w:val="both"/>
-        <w:rPr>
-          <w:lang w:val="ru-RU"/>
-        </w:rPr>
-      </w:pPr>
-      <w:r>
-        <w:rPr>
-          <w:lang w:val="ru-RU"/>
-        </w:rPr>
-        <w:t xml:space="preserve">ССТ: </w:t>
-      </w:r>
-      <w:proofErr w:type="spellStart"/>
-      <w:r>
-        <w:rPr>
-          <w:lang w:val="ru-RU"/>
-        </w:rPr>
-        <w:t>диабетон</w:t>
-      </w:r>
-      <w:proofErr w:type="spellEnd"/>
-      <w:r>
-        <w:rPr>
-          <w:lang w:val="ru-RU"/>
-        </w:rPr>
-        <w:t xml:space="preserve"> М</w:t>
-      </w:r>
-      <w:proofErr w:type="gramStart"/>
-      <w:r>
-        <w:rPr>
-          <w:lang w:val="ru-RU"/>
-        </w:rPr>
-        <w:t>R</w:t>
-      </w:r>
-      <w:proofErr w:type="gramEnd"/>
-      <w:r>
-        <w:rPr>
-          <w:lang w:val="ru-RU"/>
-        </w:rPr>
-        <w:t xml:space="preserve"> </w:t>
-      </w:r>
-      <w:r>
-        <w:rPr>
-          <w:lang w:val="ru-RU"/>
-        </w:rPr>
-        <w:t xml:space="preserve">(диаглизид МR) </w:t>
-      </w:r>
-      <w:r>
-        <w:rPr>
-          <w:lang w:val="ru-RU"/>
-        </w:rPr>
-        <w:t>60 мг</w:t>
-      </w:r>
-    </w:p>
-    <w:p>
-      <w:pPr>
-        <w:ind w:left="435"/>
-        <w:jc w:val="both"/>
-        <w:rPr>
-          <w:lang w:val="ru-RU"/>
-        </w:rPr>
-      </w:pPr>
-      <w:r>
-        <w:rPr>
-          <w:lang w:val="ru-RU"/>
-        </w:rPr>
-        <w:t>диапирид</w:t>
-      </w:r>
-      <w:r>
-        <w:rPr>
-          <w:lang w:val="ru-RU"/>
-        </w:rPr>
-        <w:t xml:space="preserve"> (</w:t>
-      </w:r>
-      <w:r>
-        <w:rPr>
-          <w:lang w:val="ru-RU"/>
-        </w:rPr>
-        <w:t>амарил</w:t>
-      </w:r>
-      <w:r>
-        <w:rPr>
-          <w:lang w:val="ru-RU"/>
-        </w:rPr>
-        <w:t xml:space="preserve">, </w:t>
-      </w:r>
-      <w:r>
-        <w:rPr>
-          <w:lang w:val="ru-RU"/>
-        </w:rPr>
-        <w:t xml:space="preserve"> </w:t>
-      </w:r>
-      <w:proofErr w:type="spellStart"/>
-      <w:r>
-        <w:rPr>
-          <w:lang w:val="ru-RU"/>
-        </w:rPr>
-        <w:t>олтар</w:t>
-      </w:r>
-      <w:proofErr w:type="spellEnd"/>
-      <w:r>
-        <w:rPr>
-          <w:lang w:val="ru-RU"/>
-        </w:rPr>
-        <w:t xml:space="preserve"> ) 3 мг 1т. *1р/</w:t>
-      </w:r>
-      <w:proofErr w:type="spellStart"/>
-      <w:r>
-        <w:rPr>
-          <w:lang w:val="ru-RU"/>
-        </w:rPr>
-        <w:t>сут</w:t>
-      </w:r>
-      <w:proofErr w:type="spellEnd"/>
-      <w:r>
-        <w:rPr>
-          <w:lang w:val="ru-RU"/>
-        </w:rPr>
-        <w:t xml:space="preserve">. </w:t>
-      </w:r>
-      <w:proofErr w:type="gramStart"/>
-      <w:r>
-        <w:rPr>
-          <w:lang w:val="ru-RU"/>
-        </w:rPr>
-        <w:t>п</w:t>
-      </w:r>
-      <w:proofErr w:type="gramEnd"/>
-      <w:r>
-        <w:rPr>
-          <w:lang w:val="ru-RU"/>
-        </w:rPr>
-        <w:t xml:space="preserve">/з., </w:t>
-      </w:r>
-    </w:p>
-    <w:p>
-      <w:pPr>
-        <w:ind w:left="435"/>
-        <w:jc w:val="both"/>
-        <w:rPr>
-          <w:lang w:val="ru-RU"/>
-        </w:rPr>
-      </w:pPr>
-      <w:r>
-        <w:rPr>
-          <w:lang w:val="ru-RU"/>
-        </w:rPr>
-        <w:t>диаф</w:t>
-      </w:r>
-      <w:r>
-        <w:rPr>
-          <w:lang w:val="ru-RU"/>
-        </w:rPr>
-        <w:t xml:space="preserve">ормин (сиофор, </w:t>
-      </w:r>
-      <w:r>
-        <w:rPr>
-          <w:lang w:val="ru-RU"/>
-        </w:rPr>
-        <w:t xml:space="preserve"> глюкофаж</w:t>
-      </w:r>
-      <w:r>
-        <w:rPr>
-          <w:lang w:val="ru-RU"/>
-        </w:rPr>
-        <w:t>) 1000 -</w:t>
-      </w:r>
-      <w:r>
-        <w:rPr>
-          <w:lang w:val="ru-RU"/>
-        </w:rPr>
-        <w:t xml:space="preserve"> 1т. *2р/</w:t>
-      </w:r>
-      <w:proofErr w:type="spellStart"/>
-      <w:r>
-        <w:rPr>
-          <w:lang w:val="ru-RU"/>
-        </w:rPr>
-        <w:t>сут</w:t>
-      </w:r>
-      <w:proofErr w:type="spellEnd"/>
-      <w:r>
-        <w:rPr>
-          <w:lang w:val="ru-RU"/>
-        </w:rPr>
-        <w:t xml:space="preserve">. </w:t>
+      <w:r>
+        <w:rPr>
+          <w:lang w:val="ru-RU"/>
+        </w:rPr>
+        <w:t>34-36</w:t>
+      </w:r>
+      <w:r>
+        <w:rPr>
+          <w:lang w:val="ru-RU"/>
+        </w:rPr>
+        <w:t xml:space="preserve"> ед.</w:t>
       </w:r>
     </w:p>
     <w:p>
@@ -7194,13 +5191,7 @@
         <w:rPr>
           <w:lang w:val="ru-RU"/>
         </w:rPr>
-        <w:t>розувастатин</w:t>
-      </w:r>
-      <w:r>
-        <w:rPr>
-          <w:lang w:val="ru-RU"/>
-        </w:rPr>
-        <w:t xml:space="preserve"> </w:t>
+        <w:t xml:space="preserve">розувастатин </w:t>
       </w:r>
       <w:r>
         <w:rPr>
@@ -7376,6 +5367,12 @@
           <w:lang w:val="ru-RU"/>
         </w:rPr>
         <w:t xml:space="preserve">ардиолога: </w:t>
+      </w:r>
+      <w:r>
+        <w:rPr>
+          <w:lang w:val="ru-RU"/>
+        </w:rPr>
+        <w:t xml:space="preserve"> амлодипин 2,5-5 мг 1р/д. </w:t>
       </w:r>
     </w:p>
     <w:p>
@@ -7409,7 +5406,7 @@
             <w:rPr>
               <w:lang w:val="ru-RU"/>
             </w:rPr>
-            <w:t>Гипотензивная терапия:</w:t>
+            <w:t>С нефропротекторной целью:</w:t>
           </w:r>
         </w:sdtContent>
       </w:sdt>
@@ -7423,33 +5420,19 @@
         <w:rPr>
           <w:lang w:val="ru-RU"/>
         </w:rPr>
-        <w:t>налаприл 5 мг утром,</w:t>
-      </w:r>
-      <w:r>
-        <w:rPr>
-          <w:lang w:val="ru-RU"/>
-        </w:rPr>
-        <w:t xml:space="preserve"> индапрес (</w:t>
-      </w:r>
-      <w:proofErr w:type="spellStart"/>
-      <w:r>
-        <w:rPr>
-          <w:lang w:val="ru-RU"/>
-        </w:rPr>
-        <w:t>индап</w:t>
-      </w:r>
-      <w:proofErr w:type="spellEnd"/>
-      <w:r>
-        <w:rPr>
-          <w:lang w:val="ru-RU"/>
-        </w:rPr>
-        <w:t xml:space="preserve">) 2,5 мг утром, </w:t>
-      </w:r>
-      <w:r>
-        <w:rPr>
-          <w:lang w:val="ru-RU"/>
-        </w:rPr>
-        <w:t xml:space="preserve"> кардиомагнил  1 т. вечер. Контр. АД. </w:t>
+        <w:t xml:space="preserve">налаприл </w:t>
+      </w:r>
+      <w:r>
+        <w:rPr>
+          <w:lang w:val="ru-RU"/>
+        </w:rPr>
+        <w:t>10 мг утром</w:t>
+      </w:r>
+      <w:r>
+        <w:rPr>
+          <w:lang w:val="ru-RU"/>
+        </w:rPr>
+        <w:t xml:space="preserve">. Контр. АД. </w:t>
       </w:r>
     </w:p>
     <w:p>
@@ -7487,7 +5470,7 @@
             <w:rPr>
               <w:lang w:val="ru-RU"/>
             </w:rPr>
-            <w:t xml:space="preserve">Диалипон </w:t>
+            <w:t xml:space="preserve">Берлитион (диалипон) </w:t>
           </w:r>
         </w:sdtContent>
       </w:sdt>
@@ -7521,16 +5504,32 @@
         <w:rPr>
           <w:lang w:val="ru-RU"/>
         </w:rPr>
-        <w:t xml:space="preserve"> мес., нейрорубин форте 1т./</w:t>
-      </w:r>
-      <w:proofErr w:type="spellStart"/>
-      <w:r>
-        <w:rPr>
-          <w:lang w:val="ru-RU"/>
-        </w:rPr>
-        <w:t>сут</w:t>
-      </w:r>
-      <w:proofErr w:type="spellEnd"/>
+        <w:t xml:space="preserve"> мес., </w:t>
+      </w:r>
+      <w:r>
+        <w:rPr>
+          <w:lang w:val="ru-RU"/>
+        </w:rPr>
+        <w:t>витаксон 1т. *</w:t>
+      </w:r>
+      <w:r>
+        <w:rPr>
+          <w:lang w:val="ru-RU"/>
+        </w:rPr>
+        <w:t>3</w:t>
+      </w:r>
+      <w:r>
+        <w:rPr>
+          <w:lang w:val="ru-RU"/>
+        </w:rPr>
+        <w:t xml:space="preserve">р/д. </w:t>
+      </w:r>
+      <w:r>
+        <w:rPr>
+          <w:lang w:val="ru-RU"/>
+        </w:rPr>
+        <w:t>1 мес</w:t>
+      </w:r>
       <w:r>
         <w:rPr>
           <w:lang w:val="ru-RU"/>
@@ -7541,49 +5540,13 @@
         <w:rPr>
           <w:lang w:val="ru-RU"/>
         </w:rPr>
-        <w:t>, (мильгамма 1т.*3р/д.</w:t>
-      </w:r>
-      <w:r>
-        <w:rPr>
-          <w:lang w:val="ru-RU"/>
-        </w:rPr>
-        <w:t>, витаксон 1т. *</w:t>
-      </w:r>
-      <w:r>
-        <w:rPr>
-          <w:lang w:val="ru-RU"/>
-        </w:rPr>
-        <w:t>3</w:t>
-      </w:r>
-      <w:r>
-        <w:rPr>
-          <w:lang w:val="ru-RU"/>
-        </w:rPr>
-        <w:t>р/д.</w:t>
-      </w:r>
-      <w:r>
-        <w:rPr>
-          <w:lang w:val="ru-RU"/>
-        </w:rPr>
-        <w:t>)</w:t>
-      </w:r>
-      <w:r>
-        <w:rPr>
-          <w:lang w:val="ru-RU"/>
-        </w:rPr>
         <w:t xml:space="preserve"> </w:t>
       </w:r>
       <w:r>
         <w:rPr>
           <w:lang w:val="ru-RU"/>
         </w:rPr>
-        <w:t>1 мес.</w:t>
-      </w:r>
-      <w:r>
-        <w:rPr>
-          <w:lang w:val="ru-RU"/>
-        </w:rPr>
-        <w:t>, актовегин 200 мг *2р/д. 1 мес.</w:t>
+        <w:t>нуклео ЦМФ 1т. *2р/д 20 дней</w:t>
       </w:r>
     </w:p>
     <w:p>
@@ -7601,320 +5564,30 @@
         <w:rPr>
           <w:lang w:val="ru-RU"/>
         </w:rPr>
-        <w:t>Рек. невропатолога: преп. а-</w:t>
+        <w:t xml:space="preserve">Рек. невропатолога: </w:t>
+      </w:r>
+      <w:r>
+        <w:rPr>
+          <w:lang w:val="ru-RU"/>
+        </w:rPr>
+        <w:t>аркоксия 90 мг 1р/д, МРТ левого плечевого с-</w:t>
       </w:r>
       <w:proofErr w:type="spellStart"/>
       <w:r>
         <w:rPr>
           <w:lang w:val="ru-RU"/>
         </w:rPr>
-        <w:t>липоевой</w:t>
+        <w:t>ва</w:t>
       </w:r>
       <w:proofErr w:type="spellEnd"/>
-      <w:r>
-        <w:rPr>
-          <w:lang w:val="ru-RU"/>
-        </w:rPr>
-        <w:t xml:space="preserve"> к-ты 600 мг в/в кап.</w:t>
-      </w:r>
-      <w:r>
-        <w:rPr>
-          <w:lang w:val="ru-RU"/>
-        </w:rPr>
-        <w:t xml:space="preserve">, </w:t>
-      </w:r>
-      <w:r>
-        <w:rPr>
-          <w:lang w:val="ru-RU"/>
-        </w:rPr>
-        <w:t xml:space="preserve">витамины </w:t>
-      </w:r>
-      <w:proofErr w:type="spellStart"/>
-      <w:r>
-        <w:rPr>
-          <w:lang w:val="ru-RU"/>
-        </w:rPr>
-        <w:t>гр</w:t>
-      </w:r>
-      <w:proofErr w:type="spellEnd"/>
-      <w:r>
-        <w:rPr>
-          <w:lang w:val="ru-RU"/>
-        </w:rPr>
-        <w:t xml:space="preserve"> В, </w:t>
-      </w:r>
-      <w:r>
-        <w:rPr>
-          <w:lang w:val="ru-RU"/>
-        </w:rPr>
-        <w:t>актовегин 10,0 в/в № 10, бенфогамма 300 мг 1т/</w:t>
-      </w:r>
-      <w:proofErr w:type="spellStart"/>
-      <w:r>
-        <w:rPr>
-          <w:lang w:val="ru-RU"/>
-        </w:rPr>
-        <w:t>сут</w:t>
-      </w:r>
-      <w:proofErr w:type="spellEnd"/>
-      <w:r>
-        <w:rPr>
-          <w:lang w:val="ru-RU"/>
-        </w:rPr>
-        <w:t xml:space="preserve"> до 2 мес.</w:t>
-      </w:r>
-      <w:r>
-        <w:rPr>
-          <w:lang w:val="ru-RU"/>
-        </w:rPr>
-        <w:t xml:space="preserve">, </w:t>
-      </w:r>
-      <w:r>
-        <w:rPr>
-          <w:lang w:val="ru-RU"/>
-        </w:rPr>
-        <w:t xml:space="preserve"> </w:t>
-      </w:r>
-      <w:r>
-        <w:rPr>
-          <w:lang w:val="ru-RU"/>
-        </w:rPr>
-        <w:t>вита-</w:t>
-      </w:r>
-      <w:proofErr w:type="spellStart"/>
-      <w:r>
-        <w:rPr>
-          <w:lang w:val="ru-RU"/>
-        </w:rPr>
-        <w:t>мелатононин</w:t>
-      </w:r>
-      <w:proofErr w:type="spellEnd"/>
-      <w:r>
-        <w:rPr>
-          <w:lang w:val="ru-RU"/>
-        </w:rPr>
-        <w:t xml:space="preserve"> 1-2 т </w:t>
-      </w:r>
-      <w:proofErr w:type="spellStart"/>
-      <w:r>
-        <w:rPr>
-          <w:lang w:val="ru-RU"/>
-        </w:rPr>
-        <w:t>веч</w:t>
-      </w:r>
-      <w:proofErr w:type="spellEnd"/>
-      <w:r>
-        <w:rPr>
-          <w:lang w:val="ru-RU"/>
-        </w:rPr>
-        <w:t>.</w:t>
-      </w:r>
-      <w:r>
-        <w:rPr>
-          <w:lang w:val="ru-RU"/>
-        </w:rPr>
-        <w:t>,</w:t>
-      </w:r>
-      <w:r>
-        <w:rPr>
-          <w:lang w:val="ru-RU"/>
-        </w:rPr>
-        <w:t xml:space="preserve"> </w:t>
-      </w:r>
-      <w:r>
-        <w:rPr>
-          <w:lang w:val="ru-RU"/>
-        </w:rPr>
-        <w:t>вестибо 24 мг 2р\д,</w:t>
-      </w:r>
-      <w:r>
-        <w:rPr>
-          <w:lang w:val="ru-RU"/>
-        </w:rPr>
-        <w:t xml:space="preserve"> </w:t>
-      </w:r>
-      <w:r>
-        <w:rPr>
-          <w:lang w:val="ru-RU"/>
-        </w:rPr>
-        <w:t xml:space="preserve"> </w:t>
-      </w:r>
-      <w:r>
-        <w:rPr>
-          <w:lang w:val="ru-RU"/>
-        </w:rPr>
-        <w:t>в</w:t>
-      </w:r>
-      <w:r>
-        <w:rPr>
-          <w:lang w:val="ru-RU"/>
-        </w:rPr>
-        <w:t xml:space="preserve">естинорм 16 мг 1т 3р\д до 2 </w:t>
-      </w:r>
-      <w:proofErr w:type="spellStart"/>
       <w:proofErr w:type="gramStart"/>
       <w:r>
         <w:rPr>
           <w:lang w:val="ru-RU"/>
         </w:rPr>
-        <w:t>мес</w:t>
-      </w:r>
-      <w:proofErr w:type="spellEnd"/>
+        <w:t xml:space="preserve"> .</w:t>
+      </w:r>
       <w:proofErr w:type="gramEnd"/>
-      <w:r>
-        <w:rPr>
-          <w:lang w:val="ru-RU"/>
-        </w:rPr>
-        <w:t xml:space="preserve">,, </w:t>
-      </w:r>
-      <w:r>
-        <w:rPr>
-          <w:lang w:val="ru-RU"/>
-        </w:rPr>
-        <w:t xml:space="preserve">габагамма 300 мг </w:t>
-      </w:r>
-      <w:proofErr w:type="spellStart"/>
-      <w:r>
-        <w:rPr>
-          <w:lang w:val="ru-RU"/>
-        </w:rPr>
-        <w:t>веч</w:t>
-      </w:r>
-      <w:proofErr w:type="spellEnd"/>
-      <w:r>
-        <w:rPr>
-          <w:lang w:val="ru-RU"/>
-        </w:rPr>
-        <w:t>, г</w:t>
-      </w:r>
-      <w:r>
-        <w:rPr>
-          <w:lang w:val="ru-RU"/>
-        </w:rPr>
-        <w:t>абантин 300мг 2р/</w:t>
-      </w:r>
-      <w:proofErr w:type="spellStart"/>
-      <w:r>
-        <w:rPr>
-          <w:lang w:val="ru-RU"/>
-        </w:rPr>
-        <w:t>сут</w:t>
-      </w:r>
-      <w:proofErr w:type="spellEnd"/>
-      <w:r>
-        <w:rPr>
-          <w:lang w:val="ru-RU"/>
-        </w:rPr>
-        <w:t xml:space="preserve">. 2-3 </w:t>
-      </w:r>
-      <w:proofErr w:type="spellStart"/>
-      <w:r>
-        <w:rPr>
-          <w:lang w:val="ru-RU"/>
-        </w:rPr>
-        <w:t>нед</w:t>
-      </w:r>
-      <w:proofErr w:type="spellEnd"/>
-      <w:r>
-        <w:rPr>
-          <w:lang w:val="ru-RU"/>
-        </w:rPr>
-        <w:t>., глицин 2т 3/д.</w:t>
-      </w:r>
-      <w:r>
-        <w:rPr>
-          <w:lang w:val="ru-RU"/>
-        </w:rPr>
-        <w:t>,</w:t>
-      </w:r>
-      <w:r>
-        <w:rPr>
-          <w:lang w:val="ru-RU"/>
-        </w:rPr>
-        <w:t xml:space="preserve"> </w:t>
-      </w:r>
-      <w:r>
-        <w:rPr>
-          <w:lang w:val="ru-RU"/>
-        </w:rPr>
-        <w:t xml:space="preserve">глиятон 1000  в/м № 10, </w:t>
-      </w:r>
-      <w:r>
-        <w:rPr>
-          <w:lang w:val="ru-RU"/>
-        </w:rPr>
-        <w:t>кортексин 10,</w:t>
-      </w:r>
-      <w:r>
-        <w:rPr>
-          <w:lang w:val="ru-RU"/>
-        </w:rPr>
-        <w:t>0</w:t>
-      </w:r>
-      <w:r>
-        <w:rPr>
-          <w:lang w:val="ru-RU"/>
-        </w:rPr>
-        <w:t xml:space="preserve"> в/</w:t>
-      </w:r>
-      <w:r>
-        <w:rPr>
-          <w:lang w:val="ru-RU"/>
-        </w:rPr>
-        <w:t>м</w:t>
-      </w:r>
-      <w:r>
-        <w:rPr>
-          <w:lang w:val="ru-RU"/>
-        </w:rPr>
-        <w:t xml:space="preserve"> №10., </w:t>
-      </w:r>
-      <w:r>
-        <w:rPr>
-          <w:lang w:val="ru-RU"/>
-        </w:rPr>
-        <w:t>келтикан 1т.*3р/д.</w:t>
-      </w:r>
-      <w:r>
-        <w:rPr>
-          <w:lang w:val="ru-RU"/>
-        </w:rPr>
-        <w:t xml:space="preserve"> 1 мес.</w:t>
-      </w:r>
-      <w:r>
-        <w:rPr>
-          <w:lang w:val="ru-RU"/>
-        </w:rPr>
-        <w:t xml:space="preserve">, </w:t>
-      </w:r>
-      <w:r>
-        <w:rPr>
-          <w:lang w:val="ru-RU"/>
-        </w:rPr>
-        <w:t xml:space="preserve">луцетам 15,0 в/в </w:t>
-      </w:r>
-      <w:proofErr w:type="spellStart"/>
-      <w:proofErr w:type="gramStart"/>
-      <w:r>
-        <w:rPr>
-          <w:lang w:val="ru-RU"/>
-        </w:rPr>
-        <w:t>стр</w:t>
-      </w:r>
-      <w:proofErr w:type="spellEnd"/>
-      <w:proofErr w:type="gramEnd"/>
-      <w:r>
-        <w:rPr>
-          <w:lang w:val="ru-RU"/>
-        </w:rPr>
-        <w:t xml:space="preserve"> № 10, нуклео ЦМФ 1т. *2р/д 20 дней, </w:t>
-      </w:r>
-      <w:r>
-        <w:rPr>
-          <w:lang w:val="ru-RU"/>
-        </w:rPr>
-        <w:t xml:space="preserve">сермион 30 мг утр. 1 мес., </w:t>
-      </w:r>
     </w:p>
     <w:p>
       <w:pPr>
@@ -7965,13 +5638,7 @@
         <w:rPr>
           <w:lang w:val="ru-RU"/>
         </w:rPr>
-        <w:t>Контр ТТГ 1р в 6 мес.</w:t>
-      </w:r>
-      <w:r>
-        <w:rPr>
-          <w:lang w:val="ru-RU"/>
-        </w:rPr>
-        <w:t xml:space="preserve"> </w:t>
+        <w:t xml:space="preserve">Контр ТТГ 1р в 6 мес. </w:t>
       </w:r>
     </w:p>
     <w:p>
@@ -9459,93 +7126,6 @@
     </w:docPart>
     <w:docPart>
       <w:docPartPr>
-        <w:name w:val="FBFC6A18E07A484F9E976562E903BEB7"/>
-        <w:category>
-          <w:name w:val="Общие"/>
-          <w:gallery w:val="placeholder"/>
-        </w:category>
-        <w:types>
-          <w:type w:val="bbPlcHdr"/>
-        </w:types>
-        <w:behaviors>
-          <w:behavior w:val="content"/>
-        </w:behaviors>
-        <w:guid w:val="{E5D938F3-E00E-4F48-ACDE-E2E2655275DF}"/>
-      </w:docPartPr>
-      <w:docPartBody>
-        <w:p>
-          <w:pPr>
-            <w:pStyle w:val="FBFC6A18E07A484F9E976562E903BEB7"/>
-          </w:pPr>
-          <w:r>
-            <w:rPr>
-              <w:rStyle w:val="a3"/>
-            </w:rPr>
-            <w:t>Выберите элемент.</w:t>
-          </w:r>
-        </w:p>
-      </w:docPartBody>
-    </w:docPart>
-    <w:docPart>
-      <w:docPartPr>
-        <w:name w:val="DB435B1E68954750936FB322747598D2"/>
-        <w:category>
-          <w:name w:val="Общие"/>
-          <w:gallery w:val="placeholder"/>
-        </w:category>
-        <w:types>
-          <w:type w:val="bbPlcHdr"/>
-        </w:types>
-        <w:behaviors>
-          <w:behavior w:val="content"/>
-        </w:behaviors>
-        <w:guid w:val="{7122C427-55FD-49A2-B369-ED6DAFC67A8F}"/>
-      </w:docPartPr>
-      <w:docPartBody>
-        <w:p>
-          <w:pPr>
-            <w:pStyle w:val="DB435B1E68954750936FB322747598D2"/>
-          </w:pPr>
-          <w:r>
-            <w:rPr>
-              <w:rStyle w:val="a3"/>
-            </w:rPr>
-            <w:t>Выберите элемент.</w:t>
-          </w:r>
-        </w:p>
-      </w:docPartBody>
-    </w:docPart>
-    <w:docPart>
-      <w:docPartPr>
-        <w:name w:val="5917FEE754784A0BA4173B51A4E1CE95"/>
-        <w:category>
-          <w:name w:val="Общие"/>
-          <w:gallery w:val="placeholder"/>
-        </w:category>
-        <w:types>
-          <w:type w:val="bbPlcHdr"/>
-        </w:types>
-        <w:behaviors>
-          <w:behavior w:val="content"/>
-        </w:behaviors>
-        <w:guid w:val="{92F74F23-8C0C-424C-A12C-19EB4EDE41E3}"/>
-      </w:docPartPr>
-      <w:docPartBody>
-        <w:p>
-          <w:pPr>
-            <w:pStyle w:val="5917FEE754784A0BA4173B51A4E1CE95"/>
-          </w:pPr>
-          <w:r>
-            <w:rPr>
-              <w:rStyle w:val="a3"/>
-            </w:rPr>
-            <w:t>Выберите элемент.</w:t>
-          </w:r>
-        </w:p>
-      </w:docPartBody>
-    </w:docPart>
-    <w:docPart>
-      <w:docPartPr>
         <w:name w:val="FFCB998A69C547318D033520574A41D0"/>
         <w:category>
           <w:name w:val="Общие"/>
@@ -9604,7 +7184,7 @@
     </w:docPart>
     <w:docPart>
       <w:docPartPr>
-        <w:name w:val="3755473979B24CB896600859156E5B44"/>
+        <w:name w:val="8D9108F81AB44F5E8B4305F1A4F22C8E"/>
         <w:category>
           <w:name w:val="Общие"/>
           <w:gallery w:val="placeholder"/>
@@ -9615,12 +7195,12 @@
         <w:behaviors>
           <w:behavior w:val="content"/>
         </w:behaviors>
-        <w:guid w:val="{35ADD998-FB1D-4645-8529-4E1530D78CF8}"/>
+        <w:guid w:val="{72BC4643-7170-4158-9D62-B9B709A73E68}"/>
       </w:docPartPr>
       <w:docPartBody>
         <w:p>
           <w:pPr>
-            <w:pStyle w:val="3755473979B24CB896600859156E5B44"/>
+            <w:pStyle w:val="8D9108F81AB44F5E8B4305F1A4F22C8E"/>
           </w:pPr>
           <w:r>
             <w:rPr>
@@ -9721,6 +7301,7 @@
     <w:rsid w:val="007E68FB"/>
     <w:rsid w:val="008C2D0E"/>
     <w:rsid w:val="008F7EF5"/>
+    <w:rsid w:val="00924233"/>
     <w:rsid w:val="009428DF"/>
     <w:rsid w:val="009A692F"/>
     <w:rsid w:val="00A35D40"/>
@@ -9729,6 +7310,7 @@
     <w:rsid w:val="00AD1EEC"/>
     <w:rsid w:val="00B24865"/>
     <w:rsid w:val="00B7133E"/>
+    <w:rsid w:val="00BE2EC7"/>
     <w:rsid w:val="00C00E28"/>
     <w:rsid w:val="00C82459"/>
     <w:rsid w:val="00DF5775"/>
@@ -9947,7 +7529,7 @@
     <w:basedOn w:val="a0"/>
     <w:uiPriority w:val="99"/>
     <w:semiHidden/>
-    <w:rsid w:val="00DF5775"/>
+    <w:rsid w:val="00924233"/>
     <w:rPr>
       <w:color w:val="808080"/>
     </w:rPr>
@@ -10076,6 +7658,18 @@
   <w:style w:type="paragraph" w:customStyle="1" w:styleId="CDCEC9F9EAF54B4DB66EE286CC863D82">
     <w:name w:val="CDCEC9F9EAF54B4DB66EE286CC863D82"/>
     <w:rsid w:val="00DF5775"/>
+  </w:style>
+  <w:style w:type="paragraph" w:customStyle="1" w:styleId="8D9108F81AB44F5E8B4305F1A4F22C8E">
+    <w:name w:val="8D9108F81AB44F5E8B4305F1A4F22C8E"/>
+    <w:rsid w:val="00924233"/>
+  </w:style>
+  <w:style w:type="paragraph" w:customStyle="1" w:styleId="C14402E268DE403EA6FEDE093E17F3AF">
+    <w:name w:val="C14402E268DE403EA6FEDE093E17F3AF"/>
+    <w:rsid w:val="00924233"/>
+  </w:style>
+  <w:style w:type="paragraph" w:customStyle="1" w:styleId="079888FCA3C24A30B376747A5A237335">
+    <w:name w:val="079888FCA3C24A30B376747A5A237335"/>
+    <w:rsid w:val="00924233"/>
   </w:style>
 </w:styles>
 </file>
@@ -10564,7 +8158,7 @@
 </file>
 
 <file path=customXml/itemProps1.xml><?xml version="1.0" encoding="utf-8"?>
-<ds:datastoreItem xmlns:ds="http://schemas.openxmlformats.org/officeDocument/2006/customXml" ds:itemID="{47163030-42BF-4F06-9305-4EA3581C88BC}">
+<ds:datastoreItem xmlns:ds="http://schemas.openxmlformats.org/officeDocument/2006/customXml" ds:itemID="{6DA49CEB-D880-4814-9EB4-148FB563ED18}">
   <ds:schemaRefs>
     <ds:schemaRef ds:uri="http://schemas.openxmlformats.org/officeDocument/2006/bibliography"/>
   </ds:schemaRefs>
